--- a/google cloud/google cloud udemy.docx
+++ b/google cloud/google cloud udemy.docx
@@ -46,8 +46,18 @@
     </w:p>
     <w:p/>
     <w:p>
-      <w:r>
-        <w:t>Git , java ,python and other tools are already installed.</w:t>
+      <w:proofErr w:type="spellStart"/>
+      <w:proofErr w:type="gramStart"/>
+      <w:r>
+        <w:t>Git</w:t>
+      </w:r>
+      <w:proofErr w:type="spellEnd"/>
+      <w:r>
+        <w:t xml:space="preserve"> ,</w:t>
+      </w:r>
+      <w:proofErr w:type="gramEnd"/>
+      <w:r>
+        <w:t xml:space="preserve"> java ,python and other tools are already installed.</w:t>
       </w:r>
     </w:p>
     <w:p>
@@ -185,11 +195,19 @@
       <w:r>
         <w:t>C:\Users\nirpanig\AppData\Local\Google\Cloud SDK&gt;</w:t>
       </w:r>
+      <w:proofErr w:type="spellStart"/>
       <w:r>
         <w:rPr>
           <w:highlight w:val="yellow"/>
         </w:rPr>
-        <w:t>gcloud services list --available</w:t>
+        <w:t>gcloud</w:t>
+      </w:r>
+      <w:proofErr w:type="spellEnd"/>
+      <w:r>
+        <w:rPr>
+          <w:highlight w:val="yellow"/>
+        </w:rPr>
+        <w:t xml:space="preserve"> services list --available</w:t>
       </w:r>
     </w:p>
     <w:p>
@@ -198,1211 +216,2693 @@
       </w:r>
     </w:p>
     <w:p>
-      <w:r>
-        <w:t>abusiveexperiencereport.googleapis.com                Abusive Experience Report API</w:t>
-      </w:r>
-    </w:p>
-    <w:p>
-      <w:r>
-        <w:t>acceleratedmobilepageurl.googleapis.com               Accelerated Mobile Pages (AMP) URL API</w:t>
-      </w:r>
-    </w:p>
-    <w:p>
-      <w:r>
-        <w:t>accessapproval.googleapis.com                         Access Approval API</w:t>
-      </w:r>
-    </w:p>
-    <w:p>
-      <w:r>
-        <w:t>accesscontextmanager.googleapis.com                   Access Context Manager API</w:t>
-      </w:r>
-    </w:p>
-    <w:p>
-      <w:r>
-        <w:t>actions.googleapis.com                                Actions API</w:t>
-      </w:r>
-    </w:p>
-    <w:p>
-      <w:r>
-        <w:t>adexchangebuyer-json.googleapis.com                   Ad Exchange Buyer API</w:t>
-      </w:r>
-    </w:p>
-    <w:p>
-      <w:r>
-        <w:t>adexchangebuyer.googleapis.com                        Ad Exchange Buyer API II</w:t>
-      </w:r>
-    </w:p>
-    <w:p>
-      <w:r>
-        <w:t>adexchangeseller.googleapis.com                       Ad Exchange Seller API</w:t>
-      </w:r>
-    </w:p>
-    <w:p>
-      <w:r>
-        <w:t>adexperiencereport.googleapis.com                     Ad Experience Report API</w:t>
-      </w:r>
-    </w:p>
-    <w:p>
-      <w:r>
-        <w:t>admin.googleapis.com                                  Admin SDK</w:t>
-      </w:r>
-    </w:p>
-    <w:p>
+      <w:proofErr w:type="gramStart"/>
+      <w:r>
+        <w:t>abusiveexperiencereport.googleapis.com</w:t>
+      </w:r>
+      <w:proofErr w:type="gramEnd"/>
+      <w:r>
+        <w:t xml:space="preserve">                Abusive Experience Report API</w:t>
+      </w:r>
+    </w:p>
+    <w:p>
+      <w:proofErr w:type="gramStart"/>
+      <w:r>
+        <w:t>acceleratedmobilepageurl.googleapis.com</w:t>
+      </w:r>
+      <w:proofErr w:type="gramEnd"/>
+      <w:r>
+        <w:t xml:space="preserve">               Accelerated Mobile Pages (AMP) URL API</w:t>
+      </w:r>
+    </w:p>
+    <w:p>
+      <w:proofErr w:type="gramStart"/>
+      <w:r>
+        <w:t>accessapproval.googleapis.com</w:t>
+      </w:r>
+      <w:proofErr w:type="gramEnd"/>
+      <w:r>
+        <w:t xml:space="preserve">                         Access Approval API</w:t>
+      </w:r>
+    </w:p>
+    <w:p>
+      <w:proofErr w:type="gramStart"/>
+      <w:r>
+        <w:t>accesscontextmanager.googleapis.com</w:t>
+      </w:r>
+      <w:proofErr w:type="gramEnd"/>
+      <w:r>
+        <w:t xml:space="preserve">                   Access Context Manager API</w:t>
+      </w:r>
+    </w:p>
+    <w:p>
+      <w:proofErr w:type="gramStart"/>
+      <w:r>
+        <w:t>actions.googleapis.com</w:t>
+      </w:r>
+      <w:proofErr w:type="gramEnd"/>
+      <w:r>
+        <w:t xml:space="preserve">                                Actions API</w:t>
+      </w:r>
+    </w:p>
+    <w:p>
+      <w:proofErr w:type="gramStart"/>
+      <w:r>
+        <w:t>adexchangebuyer-json.googleapis.com</w:t>
+      </w:r>
+      <w:proofErr w:type="gramEnd"/>
+      <w:r>
+        <w:t xml:space="preserve">                   Ad Exchange Buyer API</w:t>
+      </w:r>
+    </w:p>
+    <w:p>
+      <w:proofErr w:type="gramStart"/>
+      <w:r>
+        <w:t>adexchangebuyer.googleapis.com</w:t>
+      </w:r>
+      <w:proofErr w:type="gramEnd"/>
+      <w:r>
+        <w:t xml:space="preserve">                        Ad Exchange Buyer API II</w:t>
+      </w:r>
+    </w:p>
+    <w:p>
+      <w:proofErr w:type="gramStart"/>
+      <w:r>
+        <w:t>adexchangeseller.googleapis.com</w:t>
+      </w:r>
+      <w:proofErr w:type="gramEnd"/>
+      <w:r>
+        <w:t xml:space="preserve">                       Ad Exchange Seller API</w:t>
+      </w:r>
+    </w:p>
+    <w:p>
+      <w:proofErr w:type="gramStart"/>
+      <w:r>
+        <w:t>adexperiencereport.googleapis.com</w:t>
+      </w:r>
+      <w:proofErr w:type="gramEnd"/>
+      <w:r>
+        <w:t xml:space="preserve">                     Ad Experience Report API</w:t>
+      </w:r>
+    </w:p>
+    <w:p>
+      <w:proofErr w:type="gramStart"/>
+      <w:r>
+        <w:t>admin.googleapis.com</w:t>
+      </w:r>
+      <w:proofErr w:type="gramEnd"/>
+      <w:r>
+        <w:t xml:space="preserve">                                  Admin SDK</w:t>
+      </w:r>
+    </w:p>
+    <w:p>
+      <w:proofErr w:type="gramStart"/>
       <w:r>
         <w:lastRenderedPageBreak/>
-        <w:t>adsense.googleapis.com                                AdSense Management API</w:t>
-      </w:r>
-    </w:p>
-    <w:p>
-      <w:r>
-        <w:t>adsensehost.googleapis.com                            AdSense Host API</w:t>
-      </w:r>
-    </w:p>
-    <w:p>
-      <w:r>
-        <w:t>alertcenter.googleapis.com                            G Suite Alert Center API</w:t>
-      </w:r>
-    </w:p>
-    <w:p>
-      <w:r>
-        <w:t>analytics.googleapis.com                              Google Analytics API</w:t>
-      </w:r>
-    </w:p>
-    <w:p>
-      <w:r>
-        <w:t>analyticsreporting.googleapis.com                     Analytics Reporting API</w:t>
-      </w:r>
-    </w:p>
-    <w:p>
-      <w:r>
-        <w:t>androidcheck.googleapis.com                           Android Device Verification</w:t>
-      </w:r>
-    </w:p>
-    <w:p>
-      <w:r>
-        <w:t>androiddeviceprovisioning.googleapis.com              Android Device Provisioning Partner API</w:t>
-      </w:r>
-    </w:p>
-    <w:p>
-      <w:r>
-        <w:t>androidenterprise.googleapis.com                      Google Play EMM API</w:t>
-      </w:r>
-    </w:p>
-    <w:p>
-      <w:r>
-        <w:t>androidmanagement.googleapis.com                      Android Management API</w:t>
-      </w:r>
-    </w:p>
-    <w:p>
-      <w:r>
-        <w:t>androidovertheair.googleapis.com                      Android Over the Air API</w:t>
-      </w:r>
-    </w:p>
-    <w:p>
-      <w:r>
-        <w:t>androidpublisher.googleapis.com                       Google Play Android Developer API</w:t>
-      </w:r>
-    </w:p>
-    <w:p>
-      <w:r>
-        <w:t>apikeys.googleapis.com                                API Keys API</w:t>
-      </w:r>
-    </w:p>
-    <w:p>
-      <w:r>
-        <w:t>appengine.googleapis.com                              App Engine Admin API</w:t>
-      </w:r>
-    </w:p>
-    <w:p>
-      <w:r>
-        <w:t>appengineflex.googleapis.com                          Google App Engine Flexible Environment</w:t>
-      </w:r>
-    </w:p>
-    <w:p>
-      <w:r>
-        <w:t>appsactivity.googleapis.com                           Apps Activity API</w:t>
-      </w:r>
-    </w:p>
-    <w:p>
-      <w:r>
-        <w:t>appsmarket-component.googleapis.com                   G Suite Marketplace SDK</w:t>
-      </w:r>
-    </w:p>
-    <w:p>
-      <w:r>
-        <w:t>appsmarket.googleapis.com                             G Suite Marketplace API</w:t>
-      </w:r>
-    </w:p>
-    <w:p>
-      <w:r>
-        <w:t>arcorecloudanchor.googleapis.com                      ARCore Cloud Anchor API</w:t>
-      </w:r>
-    </w:p>
-    <w:p>
-      <w:r>
-        <w:t>audit.googleapis.com                                  Audit API</w:t>
-      </w:r>
-    </w:p>
-    <w:p>
-      <w:r>
-        <w:t>automl.googleapis.com                                 Cloud AutoML API</w:t>
-      </w:r>
-    </w:p>
-    <w:p>
-      <w:r>
-        <w:t>bigquery-json.googleapis.com                          BigQuery API</w:t>
-      </w:r>
-    </w:p>
-    <w:p>
-      <w:r>
-        <w:t>bigquerydatatransfer.googleapis.com                   BigQuery Data Transfer API</w:t>
-      </w:r>
-    </w:p>
-    <w:p>
-      <w:r>
-        <w:t>bigquerystorage.googleapis.com                        BigQuery Storage API</w:t>
-      </w:r>
-    </w:p>
-    <w:p>
-      <w:r>
-        <w:t>bigtable.googleapis.com                               Cloud Bigtable API</w:t>
-      </w:r>
-    </w:p>
-    <w:p>
-      <w:r>
-        <w:t>bigtableadmin.googleapis.com                          Cloud Bigtable Admin API</w:t>
-      </w:r>
-    </w:p>
-    <w:p>
-      <w:r>
-        <w:t>bigtabletableadmin.googleapis.com                     Cloud Bigtable Table Admin API</w:t>
-      </w:r>
-    </w:p>
-    <w:p>
-      <w:r>
-        <w:t>binaryauthorization.googleapis.com                    Binary Authorization API</w:t>
-      </w:r>
-    </w:p>
-    <w:p>
-      <w:r>
-        <w:t>blogger.googleapis.com                                Blogger API v3</w:t>
-      </w:r>
-    </w:p>
-    <w:p>
-      <w:r>
-        <w:t>books.googleapis.com                                  Google Books API</w:t>
-      </w:r>
-    </w:p>
-    <w:p>
+        <w:t>adsense.googleapis.com</w:t>
+      </w:r>
+      <w:proofErr w:type="gramEnd"/>
+      <w:r>
+        <w:t xml:space="preserve">                                AdSense Management API</w:t>
+      </w:r>
+    </w:p>
+    <w:p>
+      <w:proofErr w:type="gramStart"/>
+      <w:r>
+        <w:t>adsensehost.googleapis.com</w:t>
+      </w:r>
+      <w:proofErr w:type="gramEnd"/>
+      <w:r>
+        <w:t xml:space="preserve">                            AdSense Host API</w:t>
+      </w:r>
+    </w:p>
+    <w:p>
+      <w:proofErr w:type="gramStart"/>
+      <w:r>
+        <w:t>alertcenter.googleapis.com</w:t>
+      </w:r>
+      <w:proofErr w:type="gramEnd"/>
+      <w:r>
+        <w:t xml:space="preserve">                            G Suite Alert Center API</w:t>
+      </w:r>
+    </w:p>
+    <w:p>
+      <w:proofErr w:type="gramStart"/>
+      <w:r>
+        <w:t>analytics.googleapis.com</w:t>
+      </w:r>
+      <w:proofErr w:type="gramEnd"/>
+      <w:r>
+        <w:t xml:space="preserve">                              Google Analytics API</w:t>
+      </w:r>
+    </w:p>
+    <w:p>
+      <w:proofErr w:type="gramStart"/>
+      <w:r>
+        <w:t>analyticsreporting.googleapis.com</w:t>
+      </w:r>
+      <w:proofErr w:type="gramEnd"/>
+      <w:r>
+        <w:t xml:space="preserve">                     Analytics Reporting API</w:t>
+      </w:r>
+    </w:p>
+    <w:p>
+      <w:proofErr w:type="gramStart"/>
+      <w:r>
+        <w:t>androidcheck.googleapis.com</w:t>
+      </w:r>
+      <w:proofErr w:type="gramEnd"/>
+      <w:r>
+        <w:t xml:space="preserve">                           Android Device Verification</w:t>
+      </w:r>
+    </w:p>
+    <w:p>
+      <w:proofErr w:type="gramStart"/>
+      <w:r>
+        <w:t>androiddeviceprovisioning.googleapis.com</w:t>
+      </w:r>
+      <w:proofErr w:type="gramEnd"/>
+      <w:r>
+        <w:t xml:space="preserve">              Android Device Provisioning Partner API</w:t>
+      </w:r>
+    </w:p>
+    <w:p>
+      <w:proofErr w:type="gramStart"/>
+      <w:r>
+        <w:t>androidenterprise.googleapis.com</w:t>
+      </w:r>
+      <w:proofErr w:type="gramEnd"/>
+      <w:r>
+        <w:t xml:space="preserve">                      Google Play EMM API</w:t>
+      </w:r>
+    </w:p>
+    <w:p>
+      <w:proofErr w:type="gramStart"/>
+      <w:r>
+        <w:t>androidmanagement.googleapis.com</w:t>
+      </w:r>
+      <w:proofErr w:type="gramEnd"/>
+      <w:r>
+        <w:t xml:space="preserve">                      Android Management API</w:t>
+      </w:r>
+    </w:p>
+    <w:p>
+      <w:proofErr w:type="gramStart"/>
+      <w:r>
+        <w:t>androidovertheair.googleapis.com</w:t>
+      </w:r>
+      <w:proofErr w:type="gramEnd"/>
+      <w:r>
+        <w:t xml:space="preserve">                      Android Over the Air API</w:t>
+      </w:r>
+    </w:p>
+    <w:p>
+      <w:proofErr w:type="gramStart"/>
+      <w:r>
+        <w:t>androidpublisher.googleapis.com</w:t>
+      </w:r>
+      <w:proofErr w:type="gramEnd"/>
+      <w:r>
+        <w:t xml:space="preserve">                       Google Play Android Developer API</w:t>
+      </w:r>
+    </w:p>
+    <w:p>
+      <w:proofErr w:type="gramStart"/>
+      <w:r>
+        <w:t>apikeys.googleapis.com</w:t>
+      </w:r>
+      <w:proofErr w:type="gramEnd"/>
+      <w:r>
+        <w:t xml:space="preserve">                                API Keys API</w:t>
+      </w:r>
+    </w:p>
+    <w:p>
+      <w:proofErr w:type="gramStart"/>
+      <w:r>
+        <w:t>appengine.googleapis.com</w:t>
+      </w:r>
+      <w:proofErr w:type="gramEnd"/>
+      <w:r>
+        <w:t xml:space="preserve">                              App Engine Admin API</w:t>
+      </w:r>
+    </w:p>
+    <w:p>
+      <w:proofErr w:type="gramStart"/>
+      <w:r>
+        <w:t>appengineflex.googleapis.com</w:t>
+      </w:r>
+      <w:proofErr w:type="gramEnd"/>
+      <w:r>
+        <w:t xml:space="preserve">                          Google App Engine Flexible Environment</w:t>
+      </w:r>
+    </w:p>
+    <w:p>
+      <w:proofErr w:type="gramStart"/>
+      <w:r>
+        <w:t>appsactivity.googleapis.com</w:t>
+      </w:r>
+      <w:proofErr w:type="gramEnd"/>
+      <w:r>
+        <w:t xml:space="preserve">                           Apps Activity API</w:t>
+      </w:r>
+    </w:p>
+    <w:p>
+      <w:proofErr w:type="gramStart"/>
+      <w:r>
+        <w:t>appsmarket-component.googleapis.com</w:t>
+      </w:r>
+      <w:proofErr w:type="gramEnd"/>
+      <w:r>
+        <w:t xml:space="preserve">                   G Suite Marketplace SDK</w:t>
+      </w:r>
+    </w:p>
+    <w:p>
+      <w:proofErr w:type="gramStart"/>
+      <w:r>
+        <w:t>appsmarket.googleapis.com</w:t>
+      </w:r>
+      <w:proofErr w:type="gramEnd"/>
+      <w:r>
+        <w:t xml:space="preserve">                             G Suite Marketplace API</w:t>
+      </w:r>
+    </w:p>
+    <w:p>
+      <w:proofErr w:type="gramStart"/>
+      <w:r>
+        <w:t>arcorecloudanchor.googleapis.com</w:t>
+      </w:r>
+      <w:proofErr w:type="gramEnd"/>
+      <w:r>
+        <w:t xml:space="preserve">                      </w:t>
+      </w:r>
+      <w:proofErr w:type="spellStart"/>
+      <w:r>
+        <w:t>ARCore</w:t>
+      </w:r>
+      <w:proofErr w:type="spellEnd"/>
+      <w:r>
+        <w:t xml:space="preserve"> Cloud Anchor API</w:t>
+      </w:r>
+    </w:p>
+    <w:p>
+      <w:proofErr w:type="gramStart"/>
+      <w:r>
+        <w:t>audit.googleapis.com</w:t>
+      </w:r>
+      <w:proofErr w:type="gramEnd"/>
+      <w:r>
+        <w:t xml:space="preserve">                                  Audit API</w:t>
+      </w:r>
+    </w:p>
+    <w:p>
+      <w:proofErr w:type="gramStart"/>
+      <w:r>
+        <w:t>automl.googleapis.com</w:t>
+      </w:r>
+      <w:proofErr w:type="gramEnd"/>
+      <w:r>
+        <w:t xml:space="preserve">                                 Cloud </w:t>
+      </w:r>
+      <w:proofErr w:type="spellStart"/>
+      <w:r>
+        <w:t>AutoML</w:t>
+      </w:r>
+      <w:proofErr w:type="spellEnd"/>
+      <w:r>
+        <w:t xml:space="preserve"> API</w:t>
+      </w:r>
+    </w:p>
+    <w:p>
+      <w:proofErr w:type="gramStart"/>
+      <w:r>
+        <w:t>bigquery-json.googleapis.com</w:t>
+      </w:r>
+      <w:proofErr w:type="gramEnd"/>
+      <w:r>
+        <w:t xml:space="preserve">                          </w:t>
+      </w:r>
+      <w:proofErr w:type="spellStart"/>
+      <w:r>
+        <w:t>BigQuery</w:t>
+      </w:r>
+      <w:proofErr w:type="spellEnd"/>
+      <w:r>
+        <w:t xml:space="preserve"> API</w:t>
+      </w:r>
+    </w:p>
+    <w:p>
+      <w:proofErr w:type="gramStart"/>
+      <w:r>
+        <w:t>bigquerydatatransfer.googleapis.com</w:t>
+      </w:r>
+      <w:proofErr w:type="gramEnd"/>
+      <w:r>
+        <w:t xml:space="preserve">                   </w:t>
+      </w:r>
+      <w:proofErr w:type="spellStart"/>
+      <w:r>
+        <w:t>BigQuery</w:t>
+      </w:r>
+      <w:proofErr w:type="spellEnd"/>
+      <w:r>
+        <w:t xml:space="preserve"> Data Transfer API</w:t>
+      </w:r>
+    </w:p>
+    <w:p>
+      <w:proofErr w:type="gramStart"/>
+      <w:r>
+        <w:t>bigquerystorage.googleapis.com</w:t>
+      </w:r>
+      <w:proofErr w:type="gramEnd"/>
+      <w:r>
+        <w:t xml:space="preserve">                        </w:t>
+      </w:r>
+      <w:proofErr w:type="spellStart"/>
+      <w:r>
+        <w:t>BigQuery</w:t>
+      </w:r>
+      <w:proofErr w:type="spellEnd"/>
+      <w:r>
+        <w:t xml:space="preserve"> Storage API</w:t>
+      </w:r>
+    </w:p>
+    <w:p>
+      <w:proofErr w:type="gramStart"/>
+      <w:r>
+        <w:t>bigtable.googleapis.com</w:t>
+      </w:r>
+      <w:proofErr w:type="gramEnd"/>
+      <w:r>
+        <w:t xml:space="preserve">                               Cloud </w:t>
+      </w:r>
+      <w:proofErr w:type="spellStart"/>
+      <w:r>
+        <w:t>Bigtable</w:t>
+      </w:r>
+      <w:proofErr w:type="spellEnd"/>
+      <w:r>
+        <w:t xml:space="preserve"> API</w:t>
+      </w:r>
+    </w:p>
+    <w:p>
+      <w:proofErr w:type="gramStart"/>
+      <w:r>
+        <w:t>bigtableadmin.googleapis.com</w:t>
+      </w:r>
+      <w:proofErr w:type="gramEnd"/>
+      <w:r>
+        <w:t xml:space="preserve">                          Cloud </w:t>
+      </w:r>
+      <w:proofErr w:type="spellStart"/>
+      <w:r>
+        <w:t>Bigtable</w:t>
+      </w:r>
+      <w:proofErr w:type="spellEnd"/>
+      <w:r>
+        <w:t xml:space="preserve"> Admin API</w:t>
+      </w:r>
+    </w:p>
+    <w:p>
+      <w:proofErr w:type="gramStart"/>
+      <w:r>
+        <w:t>bigtabletableadmin.googleapis.com</w:t>
+      </w:r>
+      <w:proofErr w:type="gramEnd"/>
+      <w:r>
+        <w:t xml:space="preserve">                     Cloud </w:t>
+      </w:r>
+      <w:proofErr w:type="spellStart"/>
+      <w:r>
+        <w:t>Bigtable</w:t>
+      </w:r>
+      <w:proofErr w:type="spellEnd"/>
+      <w:r>
+        <w:t xml:space="preserve"> Table Admin API</w:t>
+      </w:r>
+    </w:p>
+    <w:p>
+      <w:proofErr w:type="gramStart"/>
+      <w:r>
+        <w:t>binaryauthorization.googleapis.com</w:t>
+      </w:r>
+      <w:proofErr w:type="gramEnd"/>
+      <w:r>
+        <w:t xml:space="preserve">                    Binary Authorization API</w:t>
+      </w:r>
+    </w:p>
+    <w:p>
+      <w:proofErr w:type="gramStart"/>
+      <w:r>
+        <w:t>blogger.googleapis.com</w:t>
+      </w:r>
+      <w:proofErr w:type="gramEnd"/>
+      <w:r>
+        <w:t xml:space="preserve">                                Blogger API v3</w:t>
+      </w:r>
+    </w:p>
+    <w:p>
+      <w:proofErr w:type="gramStart"/>
+      <w:r>
+        <w:t>books.googleapis.com</w:t>
+      </w:r>
+      <w:proofErr w:type="gramEnd"/>
+      <w:r>
+        <w:t xml:space="preserve">                                  Google Books API</w:t>
+      </w:r>
+    </w:p>
+    <w:p>
+      <w:proofErr w:type="spellStart"/>
       <w:r>
         <w:lastRenderedPageBreak/>
-        <w:t>bookstore.endpoints.endpoints-portal-demo.cloud.goog  Bookstore gRPC API</w:t>
-      </w:r>
-    </w:p>
-    <w:p>
-      <w:r>
-        <w:t>caldav.googleapis.com                                 CalDAV API</w:t>
-      </w:r>
-    </w:p>
-    <w:p>
-      <w:r>
-        <w:t>calendar-json.googleapis.com                          Google Calendar API</w:t>
-      </w:r>
-    </w:p>
-    <w:p>
-      <w:r>
-        <w:t>carddav.googleapis.com                                Google Contacts CardDAV API</w:t>
-      </w:r>
-    </w:p>
-    <w:p>
-      <w:r>
-        <w:t>chat.googleapis.com                                   Hangouts Chat API</w:t>
-      </w:r>
-    </w:p>
-    <w:p>
-      <w:r>
-        <w:t>chromewebstore.googleapis.com                         Chrome Web Store API</w:t>
-      </w:r>
-    </w:p>
-    <w:p>
-      <w:r>
-        <w:t>civicinfo.googleapis.com                              Civic Information API</w:t>
-      </w:r>
-    </w:p>
-    <w:p>
-      <w:r>
-        <w:t>classroom.googleapis.com                              Google Classroom API</w:t>
-      </w:r>
-    </w:p>
-    <w:p>
-      <w:r>
-        <w:t>cloudapis.googleapis.com                              Google Cloud APIs</w:t>
-      </w:r>
-    </w:p>
-    <w:p>
-      <w:r>
-        <w:t>cloudasset.googleapis.com                             Cloud Asset API</w:t>
-      </w:r>
-    </w:p>
-    <w:p>
-      <w:r>
-        <w:t>cloudbilling.googleapis.com                           Cloud Billing API</w:t>
-      </w:r>
-    </w:p>
-    <w:p>
-      <w:r>
-        <w:t>cloudbuild.googleapis.com                             Cloud Build API</w:t>
-      </w:r>
-    </w:p>
-    <w:p>
-      <w:r>
-        <w:t>clouddebugger.googleapis.com                          Stackdriver Debugger API</w:t>
-      </w:r>
-    </w:p>
-    <w:p>
-      <w:r>
-        <w:t>clouderrorreporting.googleapis.com                    Stackdriver Error Reporting API</w:t>
-      </w:r>
-    </w:p>
-    <w:p>
-      <w:r>
-        <w:t>cloudfunctions.googleapis.com                         Cloud Functions API</w:t>
-      </w:r>
-    </w:p>
-    <w:p>
-      <w:r>
-        <w:t>cloudidentity.googleapis.com                          Cloud Identity API</w:t>
-      </w:r>
-    </w:p>
-    <w:p>
-      <w:r>
-        <w:t>cloudiot.googleapis.com                               Cloud IoT API</w:t>
-      </w:r>
-    </w:p>
-    <w:p>
-      <w:r>
-        <w:t>cloudkms.googleapis.com                               Cloud Key Management Service (KMS) API</w:t>
-      </w:r>
-    </w:p>
-    <w:p>
-      <w:r>
-        <w:t>cloudlatencytest.googleapis.com                       Cloud Network Performance Monitoring API</w:t>
-      </w:r>
-    </w:p>
-    <w:p>
-      <w:r>
-        <w:t>cloudmonitoring.googleapis.com                        Cloud Monitoring API</w:t>
-      </w:r>
-    </w:p>
-    <w:p>
-      <w:r>
-        <w:t>cloudprivatecatalog.googleapis.com                    Cloud Private Catalog API</w:t>
-      </w:r>
-    </w:p>
-    <w:p>
-      <w:r>
-        <w:t>cloudprivatecatalogproducer.googleapis.com            Cloud Private Catalog Producer API</w:t>
-      </w:r>
-    </w:p>
-    <w:p>
-      <w:r>
-        <w:t>cloudprofiler.googleapis.com                          Stackdriver Profiler API</w:t>
-      </w:r>
-    </w:p>
-    <w:p>
-      <w:r>
-        <w:t>cloudresourcemanager.googleapis.com                   Cloud Resource Manager API</w:t>
-      </w:r>
-    </w:p>
-    <w:p>
-      <w:r>
-        <w:t>cloudscheduler.googleapis.com                         Cloud Scheduler API</w:t>
-      </w:r>
-    </w:p>
-    <w:p>
-      <w:r>
-        <w:t>cloudsearch.googleapis.com                            Cloud Search API</w:t>
-      </w:r>
-    </w:p>
-    <w:p>
-      <w:r>
-        <w:t>cloudshell.googleapis.com                             Cloud Shell API</w:t>
-      </w:r>
-    </w:p>
-    <w:p>
-      <w:r>
-        <w:t>cloudtasks.googleapis.com                             Cloud Tasks API</w:t>
-      </w:r>
-    </w:p>
-    <w:p>
-      <w:r>
-        <w:t>cloudtrace.googleapis.com                             Stackdriver Trace API</w:t>
-      </w:r>
-    </w:p>
-    <w:p>
+        <w:t>bookstore.endpoints.endpoints</w:t>
+      </w:r>
+      <w:proofErr w:type="spellEnd"/>
+      <w:r>
+        <w:t>-portal-</w:t>
+      </w:r>
+      <w:proofErr w:type="spellStart"/>
+      <w:proofErr w:type="gramStart"/>
+      <w:r>
+        <w:t>demo.cloud.goog</w:t>
+      </w:r>
+      <w:proofErr w:type="spellEnd"/>
+      <w:r>
+        <w:t xml:space="preserve">  Bookstore</w:t>
+      </w:r>
+      <w:proofErr w:type="gramEnd"/>
+      <w:r>
+        <w:t xml:space="preserve"> </w:t>
+      </w:r>
+      <w:proofErr w:type="spellStart"/>
+      <w:r>
+        <w:t>gRPC</w:t>
+      </w:r>
+      <w:proofErr w:type="spellEnd"/>
+      <w:r>
+        <w:t xml:space="preserve"> API</w:t>
+      </w:r>
+    </w:p>
+    <w:p>
+      <w:proofErr w:type="gramStart"/>
+      <w:r>
+        <w:t>caldav.googleapis.com</w:t>
+      </w:r>
+      <w:proofErr w:type="gramEnd"/>
+      <w:r>
+        <w:t xml:space="preserve">                                 </w:t>
+      </w:r>
+      <w:proofErr w:type="spellStart"/>
+      <w:r>
+        <w:t>CalDAV</w:t>
+      </w:r>
+      <w:proofErr w:type="spellEnd"/>
+      <w:r>
+        <w:t xml:space="preserve"> API</w:t>
+      </w:r>
+    </w:p>
+    <w:p>
+      <w:proofErr w:type="gramStart"/>
+      <w:r>
+        <w:t>calendar-json.googleapis.com</w:t>
+      </w:r>
+      <w:proofErr w:type="gramEnd"/>
+      <w:r>
+        <w:t xml:space="preserve">                          Google Calendar API</w:t>
+      </w:r>
+    </w:p>
+    <w:p>
+      <w:proofErr w:type="gramStart"/>
+      <w:r>
+        <w:t>carddav.googleapis.com</w:t>
+      </w:r>
+      <w:proofErr w:type="gramEnd"/>
+      <w:r>
+        <w:t xml:space="preserve">                                Google Contacts </w:t>
+      </w:r>
+      <w:proofErr w:type="spellStart"/>
+      <w:r>
+        <w:t>CardDAV</w:t>
+      </w:r>
+      <w:proofErr w:type="spellEnd"/>
+      <w:r>
+        <w:t xml:space="preserve"> API</w:t>
+      </w:r>
+    </w:p>
+    <w:p>
+      <w:proofErr w:type="gramStart"/>
+      <w:r>
+        <w:t>chat.googleapis.com</w:t>
+      </w:r>
+      <w:proofErr w:type="gramEnd"/>
+      <w:r>
+        <w:t xml:space="preserve">                                   Hangouts Chat API</w:t>
+      </w:r>
+    </w:p>
+    <w:p>
+      <w:proofErr w:type="gramStart"/>
+      <w:r>
+        <w:t>chromewebstore.googleapis.com</w:t>
+      </w:r>
+      <w:proofErr w:type="gramEnd"/>
+      <w:r>
+        <w:t xml:space="preserve">                         Chrome Web Store API</w:t>
+      </w:r>
+    </w:p>
+    <w:p>
+      <w:proofErr w:type="gramStart"/>
+      <w:r>
+        <w:t>civicinfo.googleapis.com</w:t>
+      </w:r>
+      <w:proofErr w:type="gramEnd"/>
+      <w:r>
+        <w:t xml:space="preserve">                              Civic Information API</w:t>
+      </w:r>
+    </w:p>
+    <w:p>
+      <w:proofErr w:type="gramStart"/>
+      <w:r>
+        <w:t>classroom.googleapis.com</w:t>
+      </w:r>
+      <w:proofErr w:type="gramEnd"/>
+      <w:r>
+        <w:t xml:space="preserve">                              Google Classroom API</w:t>
+      </w:r>
+    </w:p>
+    <w:p>
+      <w:proofErr w:type="gramStart"/>
+      <w:r>
+        <w:t>cloudapis.googleapis.com</w:t>
+      </w:r>
+      <w:proofErr w:type="gramEnd"/>
+      <w:r>
+        <w:t xml:space="preserve">                              Google Cloud APIs</w:t>
+      </w:r>
+    </w:p>
+    <w:p>
+      <w:proofErr w:type="gramStart"/>
+      <w:r>
+        <w:t>cloudasset.googleapis.com</w:t>
+      </w:r>
+      <w:proofErr w:type="gramEnd"/>
+      <w:r>
+        <w:t xml:space="preserve">                             Cloud Asset API</w:t>
+      </w:r>
+    </w:p>
+    <w:p>
+      <w:proofErr w:type="gramStart"/>
+      <w:r>
+        <w:t>cloudbilling.googleapis.com</w:t>
+      </w:r>
+      <w:proofErr w:type="gramEnd"/>
+      <w:r>
+        <w:t xml:space="preserve">                           Cloud Billing API</w:t>
+      </w:r>
+    </w:p>
+    <w:p>
+      <w:proofErr w:type="gramStart"/>
+      <w:r>
+        <w:t>cloudbuild.googleapis.com</w:t>
+      </w:r>
+      <w:proofErr w:type="gramEnd"/>
+      <w:r>
+        <w:t xml:space="preserve">                             Cloud Build API</w:t>
+      </w:r>
+    </w:p>
+    <w:p>
+      <w:proofErr w:type="gramStart"/>
+      <w:r>
+        <w:t>clouddebugger.googleapis.com</w:t>
+      </w:r>
+      <w:proofErr w:type="gramEnd"/>
+      <w:r>
+        <w:t xml:space="preserve">                          </w:t>
+      </w:r>
+      <w:proofErr w:type="spellStart"/>
+      <w:r>
+        <w:t>Stackdriver</w:t>
+      </w:r>
+      <w:proofErr w:type="spellEnd"/>
+      <w:r>
+        <w:t xml:space="preserve"> Debugger API</w:t>
+      </w:r>
+    </w:p>
+    <w:p>
+      <w:proofErr w:type="gramStart"/>
+      <w:r>
+        <w:t>clouderrorreporting.googleapis.com</w:t>
+      </w:r>
+      <w:proofErr w:type="gramEnd"/>
+      <w:r>
+        <w:t xml:space="preserve">                    </w:t>
+      </w:r>
+      <w:proofErr w:type="spellStart"/>
+      <w:r>
+        <w:t>Stackdriver</w:t>
+      </w:r>
+      <w:proofErr w:type="spellEnd"/>
+      <w:r>
+        <w:t xml:space="preserve"> Error Reporting API</w:t>
+      </w:r>
+    </w:p>
+    <w:p>
+      <w:proofErr w:type="gramStart"/>
+      <w:r>
+        <w:t>cloudfunctions.googleapis.com</w:t>
+      </w:r>
+      <w:proofErr w:type="gramEnd"/>
+      <w:r>
+        <w:t xml:space="preserve">                         Cloud Functions API</w:t>
+      </w:r>
+    </w:p>
+    <w:p>
+      <w:proofErr w:type="gramStart"/>
+      <w:r>
+        <w:t>cloudidentity.googleapis.com</w:t>
+      </w:r>
+      <w:proofErr w:type="gramEnd"/>
+      <w:r>
+        <w:t xml:space="preserve">                          Cloud Identity API</w:t>
+      </w:r>
+    </w:p>
+    <w:p>
+      <w:proofErr w:type="gramStart"/>
+      <w:r>
+        <w:t>cloudiot.googleapis.com</w:t>
+      </w:r>
+      <w:proofErr w:type="gramEnd"/>
+      <w:r>
+        <w:t xml:space="preserve">                               Cloud </w:t>
+      </w:r>
+      <w:proofErr w:type="spellStart"/>
+      <w:r>
+        <w:t>IoT</w:t>
+      </w:r>
+      <w:proofErr w:type="spellEnd"/>
+      <w:r>
+        <w:t xml:space="preserve"> API</w:t>
+      </w:r>
+    </w:p>
+    <w:p>
+      <w:proofErr w:type="gramStart"/>
+      <w:r>
+        <w:t>cloudkms.googleapis.com</w:t>
+      </w:r>
+      <w:proofErr w:type="gramEnd"/>
+      <w:r>
+        <w:t xml:space="preserve">                               Cloud Key Management Service (KMS) API</w:t>
+      </w:r>
+    </w:p>
+    <w:p>
+      <w:proofErr w:type="gramStart"/>
+      <w:r>
+        <w:t>cloudlatencytest.googleapis.com</w:t>
+      </w:r>
+      <w:proofErr w:type="gramEnd"/>
+      <w:r>
+        <w:t xml:space="preserve">                       Cloud Network Performance Monitoring API</w:t>
+      </w:r>
+    </w:p>
+    <w:p>
+      <w:proofErr w:type="gramStart"/>
+      <w:r>
+        <w:t>cloudmonitoring.googleapis.com</w:t>
+      </w:r>
+      <w:proofErr w:type="gramEnd"/>
+      <w:r>
+        <w:t xml:space="preserve">                        Cloud Monitoring API</w:t>
+      </w:r>
+    </w:p>
+    <w:p>
+      <w:proofErr w:type="gramStart"/>
+      <w:r>
+        <w:t>cloudprivatecatalog.googleapis.com</w:t>
+      </w:r>
+      <w:proofErr w:type="gramEnd"/>
+      <w:r>
+        <w:t xml:space="preserve">                    Cloud Private Catalog API</w:t>
+      </w:r>
+    </w:p>
+    <w:p>
+      <w:proofErr w:type="gramStart"/>
+      <w:r>
+        <w:t>cloudprivatecatalogproducer.googleapis.com</w:t>
+      </w:r>
+      <w:proofErr w:type="gramEnd"/>
+      <w:r>
+        <w:t xml:space="preserve">            Cloud Private Catalog Producer API</w:t>
+      </w:r>
+    </w:p>
+    <w:p>
+      <w:proofErr w:type="gramStart"/>
+      <w:r>
+        <w:t>cloudprofiler.googleapis.com</w:t>
+      </w:r>
+      <w:proofErr w:type="gramEnd"/>
+      <w:r>
+        <w:t xml:space="preserve">                          </w:t>
+      </w:r>
+      <w:proofErr w:type="spellStart"/>
+      <w:r>
+        <w:t>Stackdriver</w:t>
+      </w:r>
+      <w:proofErr w:type="spellEnd"/>
+      <w:r>
+        <w:t xml:space="preserve"> Profiler API</w:t>
+      </w:r>
+    </w:p>
+    <w:p>
+      <w:proofErr w:type="gramStart"/>
+      <w:r>
+        <w:t>cloudresourcemanager.googleapis.com</w:t>
+      </w:r>
+      <w:proofErr w:type="gramEnd"/>
+      <w:r>
+        <w:t xml:space="preserve">                   Cloud Resource Manager API</w:t>
+      </w:r>
+    </w:p>
+    <w:p>
+      <w:proofErr w:type="gramStart"/>
+      <w:r>
+        <w:t>cloudscheduler.googleapis.com</w:t>
+      </w:r>
+      <w:proofErr w:type="gramEnd"/>
+      <w:r>
+        <w:t xml:space="preserve">                         Cloud Scheduler API</w:t>
+      </w:r>
+    </w:p>
+    <w:p>
+      <w:proofErr w:type="gramStart"/>
+      <w:r>
+        <w:t>cloudsearch.googleapis.com</w:t>
+      </w:r>
+      <w:proofErr w:type="gramEnd"/>
+      <w:r>
+        <w:t xml:space="preserve">                            Cloud Search API</w:t>
+      </w:r>
+    </w:p>
+    <w:p>
+      <w:proofErr w:type="gramStart"/>
+      <w:r>
+        <w:t>cloudshell.googleapis.com</w:t>
+      </w:r>
+      <w:proofErr w:type="gramEnd"/>
+      <w:r>
+        <w:t xml:space="preserve">                             Cloud Shell API</w:t>
+      </w:r>
+    </w:p>
+    <w:p>
+      <w:proofErr w:type="gramStart"/>
+      <w:r>
+        <w:t>cloudtasks.googleapis.com</w:t>
+      </w:r>
+      <w:proofErr w:type="gramEnd"/>
+      <w:r>
+        <w:t xml:space="preserve">                             Cloud Tasks API</w:t>
+      </w:r>
+    </w:p>
+    <w:p>
+      <w:proofErr w:type="gramStart"/>
+      <w:r>
+        <w:t>cloudtrace.googleapis.com</w:t>
+      </w:r>
+      <w:proofErr w:type="gramEnd"/>
+      <w:r>
+        <w:t xml:space="preserve">                             </w:t>
+      </w:r>
+      <w:proofErr w:type="spellStart"/>
+      <w:r>
+        <w:t>Stackdriver</w:t>
+      </w:r>
+      <w:proofErr w:type="spellEnd"/>
+      <w:r>
+        <w:t xml:space="preserve"> Trace API</w:t>
+      </w:r>
+    </w:p>
+    <w:p>
+      <w:proofErr w:type="gramStart"/>
       <w:r>
         <w:lastRenderedPageBreak/>
-        <w:t>commentanalyzer.googleapis.com                        Perspective Comment Analyzer API</w:t>
-      </w:r>
-    </w:p>
-    <w:p>
-      <w:r>
-        <w:t>composer.googleapis.com                               Cloud Composer API</w:t>
-      </w:r>
-    </w:p>
-    <w:p>
-      <w:r>
-        <w:t>compute.googleapis.com                                Compute Engine API</w:t>
-      </w:r>
-    </w:p>
-    <w:p>
-      <w:r>
-        <w:t>contacts.googleapis.com                               Contacts API</w:t>
-      </w:r>
-    </w:p>
-    <w:p>
-      <w:r>
-        <w:t>container.googleapis.com                              Kubernetes Engine API</w:t>
-      </w:r>
-    </w:p>
-    <w:p>
-      <w:r>
-        <w:t>containeranalysis.googleapis.com                      Container Analysis API</w:t>
-      </w:r>
-    </w:p>
-    <w:p>
-      <w:r>
-        <w:t>containerregistry.googleapis.com                      Container Registry API</w:t>
-      </w:r>
-    </w:p>
-    <w:p>
-      <w:r>
-        <w:t>containerscanning.googleapis.com                      Container Scanning API</w:t>
-      </w:r>
-    </w:p>
-    <w:p>
-      <w:r>
-        <w:t>copresence.googleapis.com                             Nearby Messages API</w:t>
-      </w:r>
-    </w:p>
-    <w:p>
-      <w:r>
-        <w:t>customsearch.googleapis.com                           Custom Search API</w:t>
-      </w:r>
-    </w:p>
-    <w:p>
-      <w:r>
-        <w:t>datacatalog.googleapis.com                            Google Cloud Data Catalog API</w:t>
-      </w:r>
-    </w:p>
-    <w:p>
-      <w:r>
-        <w:t>dataflow.googleapis.com                               Dataflow API</w:t>
-      </w:r>
-    </w:p>
-    <w:p>
-      <w:r>
-        <w:t>datafusion.googleapis.com                             Cloud Data Fusion API</w:t>
-      </w:r>
-    </w:p>
-    <w:p>
-      <w:r>
-        <w:t>datalabeling.googleapis.com                           Data Labeling API</w:t>
-      </w:r>
-    </w:p>
-    <w:p>
-      <w:r>
-        <w:t>dataproc.googleapis.com                               Cloud Dataproc API</w:t>
-      </w:r>
-    </w:p>
-    <w:p>
-      <w:r>
-        <w:t>datastore.googleapis.com                              Cloud Datastore API</w:t>
-      </w:r>
-    </w:p>
-    <w:p>
-      <w:r>
-        <w:t>deploymentmanager.googleapis.com                      Cloud Deployment Manager V2 API</w:t>
-      </w:r>
-    </w:p>
-    <w:p>
-      <w:r>
-        <w:t>dfareporting.googleapis.com                           DCM/DFA Reporting And Trafficking API</w:t>
-      </w:r>
-    </w:p>
-    <w:p>
-      <w:r>
-        <w:t>dialogflow.googleapis.com                             Dialogflow API</w:t>
-      </w:r>
-    </w:p>
-    <w:p>
-      <w:r>
-        <w:t>digitalassetlinks.googleapis.com                      Digital Asset Links API</w:t>
-      </w:r>
-    </w:p>
-    <w:p>
-      <w:r>
-        <w:t>directions-backend.googleapis.com                     Directions API</w:t>
-      </w:r>
-    </w:p>
-    <w:p>
-      <w:r>
-        <w:t>discovery.googleapis.com                              API Discovery Service</w:t>
-      </w:r>
-    </w:p>
-    <w:p>
-      <w:r>
-        <w:t>distance-matrix-backend.googleapis.com                Distance Matrix API</w:t>
-      </w:r>
-    </w:p>
-    <w:p>
-      <w:r>
-        <w:t>dlp.googleapis.com                                    Cloud Data Loss Prevention (DLP) API</w:t>
-      </w:r>
-    </w:p>
-    <w:p>
-      <w:r>
-        <w:t>dns.googleapis.com                                    Google Cloud DNS API</w:t>
-      </w:r>
-    </w:p>
-    <w:p>
-      <w:r>
-        <w:t>docs.googleapis.com                                   Google Docs API</w:t>
-      </w:r>
-    </w:p>
-    <w:p>
-      <w:r>
-        <w:t>doubleclickbidmanager.googleapis.com                  DoubleClick Bid Manager API</w:t>
-      </w:r>
-    </w:p>
-    <w:p>
-      <w:r>
-        <w:t>doubleclicksearch.googleapis.com                      DoubleClick Search API</w:t>
-      </w:r>
-    </w:p>
-    <w:p>
-      <w:r>
-        <w:t>drive.googleapis.com                                  Google Drive API</w:t>
-      </w:r>
-    </w:p>
-    <w:p>
+        <w:t>commentanalyzer.googleapis.com</w:t>
+      </w:r>
+      <w:proofErr w:type="gramEnd"/>
+      <w:r>
+        <w:t xml:space="preserve">                        Perspective Comment Analyzer API</w:t>
+      </w:r>
+    </w:p>
+    <w:p>
+      <w:proofErr w:type="gramStart"/>
+      <w:r>
+        <w:t>composer.googleapis.com</w:t>
+      </w:r>
+      <w:proofErr w:type="gramEnd"/>
+      <w:r>
+        <w:t xml:space="preserve">                               Cloud Composer API</w:t>
+      </w:r>
+    </w:p>
+    <w:p>
+      <w:proofErr w:type="gramStart"/>
+      <w:r>
+        <w:t>compute.googleapis.com</w:t>
+      </w:r>
+      <w:proofErr w:type="gramEnd"/>
+      <w:r>
+        <w:t xml:space="preserve">                                Compute Engine API</w:t>
+      </w:r>
+    </w:p>
+    <w:p>
+      <w:proofErr w:type="gramStart"/>
+      <w:r>
+        <w:t>contacts.googleapis.com</w:t>
+      </w:r>
+      <w:proofErr w:type="gramEnd"/>
+      <w:r>
+        <w:t xml:space="preserve">                               Contacts API</w:t>
+      </w:r>
+    </w:p>
+    <w:p>
+      <w:proofErr w:type="gramStart"/>
+      <w:r>
+        <w:t>container.googleapis.com</w:t>
+      </w:r>
+      <w:proofErr w:type="gramEnd"/>
+      <w:r>
+        <w:t xml:space="preserve">                              Kubernetes Engine API</w:t>
+      </w:r>
+    </w:p>
+    <w:p>
+      <w:proofErr w:type="gramStart"/>
+      <w:r>
+        <w:t>containeranalysis.googleapis.com</w:t>
+      </w:r>
+      <w:proofErr w:type="gramEnd"/>
+      <w:r>
+        <w:t xml:space="preserve">                      Container Analysis API</w:t>
+      </w:r>
+    </w:p>
+    <w:p>
+      <w:proofErr w:type="gramStart"/>
+      <w:r>
+        <w:t>containerregistry.googleapis.com</w:t>
+      </w:r>
+      <w:proofErr w:type="gramEnd"/>
+      <w:r>
+        <w:t xml:space="preserve">                      Container Registry API</w:t>
+      </w:r>
+    </w:p>
+    <w:p>
+      <w:proofErr w:type="gramStart"/>
+      <w:r>
+        <w:t>containerscanning.googleapis.com</w:t>
+      </w:r>
+      <w:proofErr w:type="gramEnd"/>
+      <w:r>
+        <w:t xml:space="preserve">                      Container Scanning API</w:t>
+      </w:r>
+    </w:p>
+    <w:p>
+      <w:proofErr w:type="gramStart"/>
+      <w:r>
+        <w:t>copresence.googleapis.com</w:t>
+      </w:r>
+      <w:proofErr w:type="gramEnd"/>
+      <w:r>
+        <w:t xml:space="preserve">                             Nearby Messages API</w:t>
+      </w:r>
+    </w:p>
+    <w:p>
+      <w:proofErr w:type="gramStart"/>
+      <w:r>
+        <w:t>customsearch.googleapis.com</w:t>
+      </w:r>
+      <w:proofErr w:type="gramEnd"/>
+      <w:r>
+        <w:t xml:space="preserve">                           Custom Search API</w:t>
+      </w:r>
+    </w:p>
+    <w:p>
+      <w:proofErr w:type="gramStart"/>
+      <w:r>
+        <w:t>datacatalog.googleapis.com</w:t>
+      </w:r>
+      <w:proofErr w:type="gramEnd"/>
+      <w:r>
+        <w:t xml:space="preserve">                            Google Cloud Data Catalog API</w:t>
+      </w:r>
+    </w:p>
+    <w:p>
+      <w:proofErr w:type="gramStart"/>
+      <w:r>
+        <w:t>dataflow.googleapis.com</w:t>
+      </w:r>
+      <w:proofErr w:type="gramEnd"/>
+      <w:r>
+        <w:t xml:space="preserve">                               Dataflow API</w:t>
+      </w:r>
+    </w:p>
+    <w:p>
+      <w:proofErr w:type="gramStart"/>
+      <w:r>
+        <w:t>datafusion.googleapis.com</w:t>
+      </w:r>
+      <w:proofErr w:type="gramEnd"/>
+      <w:r>
+        <w:t xml:space="preserve">                             Cloud Data Fusion API</w:t>
+      </w:r>
+    </w:p>
+    <w:p>
+      <w:proofErr w:type="gramStart"/>
+      <w:r>
+        <w:t>datalabeling.googleapis.com</w:t>
+      </w:r>
+      <w:proofErr w:type="gramEnd"/>
+      <w:r>
+        <w:t xml:space="preserve">                           Data Labeling API</w:t>
+      </w:r>
+    </w:p>
+    <w:p>
+      <w:proofErr w:type="gramStart"/>
+      <w:r>
+        <w:t>dataproc.googleapis.com</w:t>
+      </w:r>
+      <w:proofErr w:type="gramEnd"/>
+      <w:r>
+        <w:t xml:space="preserve">                               Cloud </w:t>
+      </w:r>
+      <w:proofErr w:type="spellStart"/>
+      <w:r>
+        <w:t>Dataproc</w:t>
+      </w:r>
+      <w:proofErr w:type="spellEnd"/>
+      <w:r>
+        <w:t xml:space="preserve"> API</w:t>
+      </w:r>
+    </w:p>
+    <w:p>
+      <w:proofErr w:type="gramStart"/>
+      <w:r>
+        <w:t>datastore.googleapis.com</w:t>
+      </w:r>
+      <w:proofErr w:type="gramEnd"/>
+      <w:r>
+        <w:t xml:space="preserve">                              Cloud </w:t>
+      </w:r>
+      <w:proofErr w:type="spellStart"/>
+      <w:r>
+        <w:t>Datastore</w:t>
+      </w:r>
+      <w:proofErr w:type="spellEnd"/>
+      <w:r>
+        <w:t xml:space="preserve"> API</w:t>
+      </w:r>
+    </w:p>
+    <w:p>
+      <w:proofErr w:type="gramStart"/>
+      <w:r>
+        <w:t>deploymentmanager.googleapis.com</w:t>
+      </w:r>
+      <w:proofErr w:type="gramEnd"/>
+      <w:r>
+        <w:t xml:space="preserve">                      Cloud Deployment Manager V2 API</w:t>
+      </w:r>
+    </w:p>
+    <w:p>
+      <w:proofErr w:type="gramStart"/>
+      <w:r>
+        <w:t>dfareporting.googleapis.com</w:t>
+      </w:r>
+      <w:proofErr w:type="gramEnd"/>
+      <w:r>
+        <w:t xml:space="preserve">                           DCM/DFA Reporting And Trafficking API</w:t>
+      </w:r>
+    </w:p>
+    <w:p>
+      <w:proofErr w:type="gramStart"/>
+      <w:r>
+        <w:t>dialogflow.googleapis.com</w:t>
+      </w:r>
+      <w:proofErr w:type="gramEnd"/>
+      <w:r>
+        <w:t xml:space="preserve">                             </w:t>
+      </w:r>
+      <w:proofErr w:type="spellStart"/>
+      <w:r>
+        <w:t>Dialogflow</w:t>
+      </w:r>
+      <w:proofErr w:type="spellEnd"/>
+      <w:r>
+        <w:t xml:space="preserve"> API</w:t>
+      </w:r>
+    </w:p>
+    <w:p>
+      <w:proofErr w:type="gramStart"/>
+      <w:r>
+        <w:t>digitalassetlinks.googleapis.com</w:t>
+      </w:r>
+      <w:proofErr w:type="gramEnd"/>
+      <w:r>
+        <w:t xml:space="preserve">                      Digital Asset Links API</w:t>
+      </w:r>
+    </w:p>
+    <w:p>
+      <w:proofErr w:type="gramStart"/>
+      <w:r>
+        <w:t>directions-backend.googleapis.com</w:t>
+      </w:r>
+      <w:proofErr w:type="gramEnd"/>
+      <w:r>
+        <w:t xml:space="preserve">                     Directions API</w:t>
+      </w:r>
+    </w:p>
+    <w:p>
+      <w:proofErr w:type="gramStart"/>
+      <w:r>
+        <w:t>discovery.googleapis.com</w:t>
+      </w:r>
+      <w:proofErr w:type="gramEnd"/>
+      <w:r>
+        <w:t xml:space="preserve">                              API Discovery Service</w:t>
+      </w:r>
+    </w:p>
+    <w:p>
+      <w:proofErr w:type="gramStart"/>
+      <w:r>
+        <w:t>distance-matrix-backend.googleapis.com</w:t>
+      </w:r>
+      <w:proofErr w:type="gramEnd"/>
+      <w:r>
+        <w:t xml:space="preserve">                Distance Matrix API</w:t>
+      </w:r>
+    </w:p>
+    <w:p>
+      <w:proofErr w:type="gramStart"/>
+      <w:r>
+        <w:t>dlp.googleapis.com</w:t>
+      </w:r>
+      <w:proofErr w:type="gramEnd"/>
+      <w:r>
+        <w:t xml:space="preserve">                                    Cloud Data Loss Prevention (DLP) API</w:t>
+      </w:r>
+    </w:p>
+    <w:p>
+      <w:proofErr w:type="gramStart"/>
+      <w:r>
+        <w:t>dns.googleapis.com</w:t>
+      </w:r>
+      <w:proofErr w:type="gramEnd"/>
+      <w:r>
+        <w:t xml:space="preserve">                                    Google Cloud DNS API</w:t>
+      </w:r>
+    </w:p>
+    <w:p>
+      <w:proofErr w:type="gramStart"/>
+      <w:r>
+        <w:t>docs.googleapis.com</w:t>
+      </w:r>
+      <w:proofErr w:type="gramEnd"/>
+      <w:r>
+        <w:t xml:space="preserve">                                   Google Docs API</w:t>
+      </w:r>
+    </w:p>
+    <w:p>
+      <w:proofErr w:type="gramStart"/>
+      <w:r>
+        <w:t>doubleclickbidmanager.googleapis.com</w:t>
+      </w:r>
+      <w:proofErr w:type="gramEnd"/>
+      <w:r>
+        <w:t xml:space="preserve">                  DoubleClick Bid Manager API</w:t>
+      </w:r>
+    </w:p>
+    <w:p>
+      <w:proofErr w:type="gramStart"/>
+      <w:r>
+        <w:t>doubleclicksearch.googleapis.com</w:t>
+      </w:r>
+      <w:proofErr w:type="gramEnd"/>
+      <w:r>
+        <w:t xml:space="preserve">                      DoubleClick Search API</w:t>
+      </w:r>
+    </w:p>
+    <w:p>
+      <w:proofErr w:type="gramStart"/>
+      <w:r>
+        <w:t>drive.googleapis.com</w:t>
+      </w:r>
+      <w:proofErr w:type="gramEnd"/>
+      <w:r>
+        <w:t xml:space="preserve">                                  Google Drive API</w:t>
+      </w:r>
+    </w:p>
+    <w:p>
+      <w:proofErr w:type="gramStart"/>
       <w:r>
         <w:lastRenderedPageBreak/>
-        <w:t>driveactivity.googleapis.com                          Drive Activity API</w:t>
-      </w:r>
-    </w:p>
-    <w:p>
-      <w:r>
-        <w:t>echo-api.endpoints.endpoints-portal-demo.cloud.goog   Endpoints Example</w:t>
-      </w:r>
-    </w:p>
-    <w:p>
-      <w:r>
-        <w:t>elevation-backend.googleapis.com                      Maps Elevation API</w:t>
-      </w:r>
-    </w:p>
-    <w:p>
-      <w:r>
-        <w:t>embeddedassistant.googleapis.com                      Google Assistant API</w:t>
-      </w:r>
-    </w:p>
-    <w:p>
-      <w:r>
-        <w:t>endpoints.googleapis.com                              Google Cloud Endpoints</w:t>
-      </w:r>
-    </w:p>
-    <w:p>
-      <w:r>
-        <w:t>endpointsportal.googleapis.com                        Cloud Endpoints Portal</w:t>
-      </w:r>
-    </w:p>
-    <w:p>
-      <w:r>
-        <w:t>factchecktools.googleapis.com                         Fact Check Tools API</w:t>
-      </w:r>
-    </w:p>
-    <w:p>
-      <w:r>
-        <w:t>fcm.googleapis.com                                    Firebase Cloud Messaging API</w:t>
-      </w:r>
-    </w:p>
-    <w:p>
-      <w:r>
-        <w:t>file.googleapis.com                                   Cloud Filestore API</w:t>
-      </w:r>
-    </w:p>
-    <w:p>
-      <w:r>
-        <w:t>firebase.googleapis.com                               Firebase Management API</w:t>
-      </w:r>
-    </w:p>
-    <w:p>
-      <w:r>
-        <w:t>firebaseappdistribution.googleapis.com                Firebase App Distribution API</w:t>
-      </w:r>
-    </w:p>
-    <w:p>
-      <w:r>
-        <w:t>firebasedynamiclinks.googleapis.com                   Firebase Dynamic Links API</w:t>
-      </w:r>
-    </w:p>
-    <w:p>
-      <w:r>
-        <w:t>firebasehosting.googleapis.com                        Firebase Hosting API</w:t>
-      </w:r>
-    </w:p>
-    <w:p>
-      <w:r>
-        <w:t>firebaseinappmessaging.googleapis.com                 Firebase In-App Messaging API</w:t>
-      </w:r>
-    </w:p>
-    <w:p>
-      <w:r>
-        <w:t>firebaseinstallations.googleapis.com                  Firebase Installations API</w:t>
-      </w:r>
-    </w:p>
-    <w:p>
-      <w:r>
-        <w:t>firebaseremoteconfig.googleapis.com                   Firebase Remote Config API</w:t>
-      </w:r>
-    </w:p>
-    <w:p>
-      <w:r>
-        <w:t>firebaserules.googleapis.com                          Firebase Rules API</w:t>
-      </w:r>
-    </w:p>
-    <w:p>
-      <w:r>
-        <w:t>firestore.googleapis.com                              Cloud Firestore API</w:t>
-      </w:r>
-    </w:p>
-    <w:p>
-      <w:r>
-        <w:t>fitness.googleapis.com                                Fitness API</w:t>
-      </w:r>
-    </w:p>
-    <w:p>
-      <w:r>
-        <w:t>freebase.googleapis.com                               Freebase API</w:t>
-      </w:r>
-    </w:p>
-    <w:p>
-      <w:r>
-        <w:t>fusiontables.googleapis.com                           Fusion Tables API</w:t>
-      </w:r>
-    </w:p>
-    <w:p>
-      <w:r>
-        <w:t>games.googleapis.com                                  Google Play Game Services</w:t>
-      </w:r>
-    </w:p>
-    <w:p>
-      <w:r>
-        <w:t>gamesconfiguration.googleapis.com                     Google Play Game Services Publishing API</w:t>
-      </w:r>
-    </w:p>
-    <w:p>
-      <w:r>
-        <w:t>gamesmanagement.googleapis.com                        Google Play Game Management</w:t>
-      </w:r>
-    </w:p>
-    <w:p>
-      <w:r>
-        <w:t>genomics.googleapis.com                               Genomics API</w:t>
-      </w:r>
-    </w:p>
-    <w:p>
-      <w:r>
-        <w:t>geocoding-backend.googleapis.com                      Geocoding API</w:t>
-      </w:r>
-    </w:p>
-    <w:p>
-      <w:r>
-        <w:t>geolocation.googleapis.com                            Geolocation API</w:t>
-      </w:r>
-    </w:p>
-    <w:p>
-      <w:r>
-        <w:t>gmail.googleapis.com                                  Gmail API</w:t>
-      </w:r>
-    </w:p>
-    <w:p>
-      <w:r>
-        <w:t>googleads.googleapis.com                              Google Ads API</w:t>
-      </w:r>
-    </w:p>
-    <w:p>
+        <w:t>driveactivity.googleapis.com</w:t>
+      </w:r>
+      <w:proofErr w:type="gramEnd"/>
+      <w:r>
+        <w:t xml:space="preserve">                          Drive Activity API</w:t>
+      </w:r>
+    </w:p>
+    <w:p>
+      <w:proofErr w:type="gramStart"/>
+      <w:r>
+        <w:t>echo-</w:t>
+      </w:r>
+      <w:proofErr w:type="spellStart"/>
+      <w:r>
+        <w:t>api.endpoints.endpoints</w:t>
+      </w:r>
+      <w:proofErr w:type="spellEnd"/>
+      <w:r>
+        <w:t>-portal-</w:t>
+      </w:r>
+      <w:proofErr w:type="spellStart"/>
+      <w:r>
+        <w:t>demo.cloud.goog</w:t>
+      </w:r>
+      <w:proofErr w:type="spellEnd"/>
+      <w:proofErr w:type="gramEnd"/>
+      <w:r>
+        <w:t xml:space="preserve">   Endpoints Example</w:t>
+      </w:r>
+    </w:p>
+    <w:p>
+      <w:proofErr w:type="gramStart"/>
+      <w:r>
+        <w:t>elevation-backend.googleapis.com</w:t>
+      </w:r>
+      <w:proofErr w:type="gramEnd"/>
+      <w:r>
+        <w:t xml:space="preserve">                      Maps Elevation API</w:t>
+      </w:r>
+    </w:p>
+    <w:p>
+      <w:proofErr w:type="gramStart"/>
+      <w:r>
+        <w:t>embeddedassistant.googleapis.com</w:t>
+      </w:r>
+      <w:proofErr w:type="gramEnd"/>
+      <w:r>
+        <w:t xml:space="preserve">                      Google Assistant API</w:t>
+      </w:r>
+    </w:p>
+    <w:p>
+      <w:proofErr w:type="gramStart"/>
+      <w:r>
+        <w:t>endpoints.googleapis.com</w:t>
+      </w:r>
+      <w:proofErr w:type="gramEnd"/>
+      <w:r>
+        <w:t xml:space="preserve">                              Google Cloud Endpoints</w:t>
+      </w:r>
+    </w:p>
+    <w:p>
+      <w:proofErr w:type="gramStart"/>
+      <w:r>
+        <w:t>endpointsportal.googleapis.com</w:t>
+      </w:r>
+      <w:proofErr w:type="gramEnd"/>
+      <w:r>
+        <w:t xml:space="preserve">                        Cloud Endpoints Portal</w:t>
+      </w:r>
+    </w:p>
+    <w:p>
+      <w:proofErr w:type="gramStart"/>
+      <w:r>
+        <w:t>factchecktools.googleapis.com</w:t>
+      </w:r>
+      <w:proofErr w:type="gramEnd"/>
+      <w:r>
+        <w:t xml:space="preserve">                         Fact Check Tools API</w:t>
+      </w:r>
+    </w:p>
+    <w:p>
+      <w:proofErr w:type="gramStart"/>
+      <w:r>
+        <w:t>fcm.googleapis.com</w:t>
+      </w:r>
+      <w:proofErr w:type="gramEnd"/>
+      <w:r>
+        <w:t xml:space="preserve">                                    Firebase Cloud Messaging API</w:t>
+      </w:r>
+    </w:p>
+    <w:p>
+      <w:proofErr w:type="gramStart"/>
+      <w:r>
+        <w:t>file.googleapis.com</w:t>
+      </w:r>
+      <w:proofErr w:type="gramEnd"/>
+      <w:r>
+        <w:t xml:space="preserve">                                   Cloud </w:t>
+      </w:r>
+      <w:proofErr w:type="spellStart"/>
+      <w:r>
+        <w:t>Filestore</w:t>
+      </w:r>
+      <w:proofErr w:type="spellEnd"/>
+      <w:r>
+        <w:t xml:space="preserve"> API</w:t>
+      </w:r>
+    </w:p>
+    <w:p>
+      <w:proofErr w:type="gramStart"/>
+      <w:r>
+        <w:t>firebase.googleapis.com</w:t>
+      </w:r>
+      <w:proofErr w:type="gramEnd"/>
+      <w:r>
+        <w:t xml:space="preserve">                               Firebase Management API</w:t>
+      </w:r>
+    </w:p>
+    <w:p>
+      <w:proofErr w:type="gramStart"/>
+      <w:r>
+        <w:t>firebaseappdistribution.googleapis.com</w:t>
+      </w:r>
+      <w:proofErr w:type="gramEnd"/>
+      <w:r>
+        <w:t xml:space="preserve">                Firebase App Distribution API</w:t>
+      </w:r>
+    </w:p>
+    <w:p>
+      <w:proofErr w:type="gramStart"/>
+      <w:r>
+        <w:t>firebasedynamiclinks.googleapis.com</w:t>
+      </w:r>
+      <w:proofErr w:type="gramEnd"/>
+      <w:r>
+        <w:t xml:space="preserve">                   Firebase Dynamic Links API</w:t>
+      </w:r>
+    </w:p>
+    <w:p>
+      <w:proofErr w:type="gramStart"/>
+      <w:r>
+        <w:t>firebasehosting.googleapis.com</w:t>
+      </w:r>
+      <w:proofErr w:type="gramEnd"/>
+      <w:r>
+        <w:t xml:space="preserve">                        Firebase Hosting API</w:t>
+      </w:r>
+    </w:p>
+    <w:p>
+      <w:proofErr w:type="gramStart"/>
+      <w:r>
+        <w:t>firebaseinappmessaging.googleapis.com</w:t>
+      </w:r>
+      <w:proofErr w:type="gramEnd"/>
+      <w:r>
+        <w:t xml:space="preserve">                 Firebase In-App Messaging API</w:t>
+      </w:r>
+    </w:p>
+    <w:p>
+      <w:proofErr w:type="gramStart"/>
+      <w:r>
+        <w:t>firebaseinstallations.googleapis.com</w:t>
+      </w:r>
+      <w:proofErr w:type="gramEnd"/>
+      <w:r>
+        <w:t xml:space="preserve">                  Firebase Installations API</w:t>
+      </w:r>
+    </w:p>
+    <w:p>
+      <w:proofErr w:type="gramStart"/>
+      <w:r>
+        <w:t>firebaseremoteconfig.googleapis.com</w:t>
+      </w:r>
+      <w:proofErr w:type="gramEnd"/>
+      <w:r>
+        <w:t xml:space="preserve">                   Firebase Remote Config API</w:t>
+      </w:r>
+    </w:p>
+    <w:p>
+      <w:proofErr w:type="gramStart"/>
+      <w:r>
+        <w:t>firebaserules.googleapis.com</w:t>
+      </w:r>
+      <w:proofErr w:type="gramEnd"/>
+      <w:r>
+        <w:t xml:space="preserve">                          Firebase Rules API</w:t>
+      </w:r>
+    </w:p>
+    <w:p>
+      <w:proofErr w:type="gramStart"/>
+      <w:r>
+        <w:t>firestore.googleapis.com</w:t>
+      </w:r>
+      <w:proofErr w:type="gramEnd"/>
+      <w:r>
+        <w:t xml:space="preserve">                              Cloud </w:t>
+      </w:r>
+      <w:proofErr w:type="spellStart"/>
+      <w:r>
+        <w:t>Firestore</w:t>
+      </w:r>
+      <w:proofErr w:type="spellEnd"/>
+      <w:r>
+        <w:t xml:space="preserve"> API</w:t>
+      </w:r>
+    </w:p>
+    <w:p>
+      <w:proofErr w:type="gramStart"/>
+      <w:r>
+        <w:t>fitness.googleapis.com</w:t>
+      </w:r>
+      <w:proofErr w:type="gramEnd"/>
+      <w:r>
+        <w:t xml:space="preserve">                                Fitness API</w:t>
+      </w:r>
+    </w:p>
+    <w:p>
+      <w:proofErr w:type="gramStart"/>
+      <w:r>
+        <w:t>freebase.googleapis.com</w:t>
+      </w:r>
+      <w:proofErr w:type="gramEnd"/>
+      <w:r>
+        <w:t xml:space="preserve">                               Freebase API</w:t>
+      </w:r>
+    </w:p>
+    <w:p>
+      <w:proofErr w:type="gramStart"/>
+      <w:r>
+        <w:t>fusiontables.googleapis.com</w:t>
+      </w:r>
+      <w:proofErr w:type="gramEnd"/>
+      <w:r>
+        <w:t xml:space="preserve">                           Fusion Tables API</w:t>
+      </w:r>
+    </w:p>
+    <w:p>
+      <w:proofErr w:type="gramStart"/>
+      <w:r>
+        <w:t>games.googleapis.com</w:t>
+      </w:r>
+      <w:proofErr w:type="gramEnd"/>
+      <w:r>
+        <w:t xml:space="preserve">                                  Google Play Game Services</w:t>
+      </w:r>
+    </w:p>
+    <w:p>
+      <w:proofErr w:type="gramStart"/>
+      <w:r>
+        <w:t>gamesconfiguration.googleapis.com</w:t>
+      </w:r>
+      <w:proofErr w:type="gramEnd"/>
+      <w:r>
+        <w:t xml:space="preserve">                     Google Play Game Services Publishing API</w:t>
+      </w:r>
+    </w:p>
+    <w:p>
+      <w:proofErr w:type="gramStart"/>
+      <w:r>
+        <w:t>gamesmanagement.googleapis.com</w:t>
+      </w:r>
+      <w:proofErr w:type="gramEnd"/>
+      <w:r>
+        <w:t xml:space="preserve">                        Google Play Game Management</w:t>
+      </w:r>
+    </w:p>
+    <w:p>
+      <w:proofErr w:type="gramStart"/>
+      <w:r>
+        <w:t>genomics.googleapis.com</w:t>
+      </w:r>
+      <w:proofErr w:type="gramEnd"/>
+      <w:r>
+        <w:t xml:space="preserve">                               Genomics API</w:t>
+      </w:r>
+    </w:p>
+    <w:p>
+      <w:proofErr w:type="gramStart"/>
+      <w:r>
+        <w:t>geocoding-backend.googleapis.com</w:t>
+      </w:r>
+      <w:proofErr w:type="gramEnd"/>
+      <w:r>
+        <w:t xml:space="preserve">                      Geocoding API</w:t>
+      </w:r>
+    </w:p>
+    <w:p>
+      <w:proofErr w:type="gramStart"/>
+      <w:r>
+        <w:t>geolocation.googleapis.com</w:t>
+      </w:r>
+      <w:proofErr w:type="gramEnd"/>
+      <w:r>
+        <w:t xml:space="preserve">                            Geolocation API</w:t>
+      </w:r>
+    </w:p>
+    <w:p>
+      <w:proofErr w:type="gramStart"/>
+      <w:r>
+        <w:t>gmail.googleapis.com</w:t>
+      </w:r>
+      <w:proofErr w:type="gramEnd"/>
+      <w:r>
+        <w:t xml:space="preserve">                                  Gmail API</w:t>
+      </w:r>
+    </w:p>
+    <w:p>
+      <w:proofErr w:type="gramStart"/>
+      <w:r>
+        <w:t>googleads.googleapis.com</w:t>
+      </w:r>
+      <w:proofErr w:type="gramEnd"/>
+      <w:r>
+        <w:t xml:space="preserve">                              Google Ads API</w:t>
+      </w:r>
+    </w:p>
+    <w:p>
+      <w:proofErr w:type="gramStart"/>
       <w:r>
         <w:lastRenderedPageBreak/>
-        <w:t>googlecloudmessaging.googleapis.com                   Cloud Messaging</w:t>
-      </w:r>
-    </w:p>
-    <w:p>
-      <w:r>
-        <w:t>groupsmigration.googleapis.com                        Groups Migration API</w:t>
-      </w:r>
-    </w:p>
-    <w:p>
-      <w:r>
-        <w:t>groupssettings.googleapis.com                         Groups Settings API</w:t>
-      </w:r>
-    </w:p>
-    <w:p>
-      <w:r>
-        <w:t>healthcare.googleapis.com                             Cloud Healthcare API</w:t>
-      </w:r>
-    </w:p>
-    <w:p>
-      <w:r>
-        <w:t>homegraph.googleapis.com                              HomeGraph API</w:t>
-      </w:r>
-    </w:p>
-    <w:p>
-      <w:r>
-        <w:t>iam.googleapis.com                                    Identity and Access Management (IAM) API</w:t>
-      </w:r>
-    </w:p>
-    <w:p>
-      <w:r>
-        <w:t>iamcredentials.googleapis.com                         IAM Service Account Credentials API</w:t>
-      </w:r>
-    </w:p>
-    <w:p>
-      <w:r>
-        <w:t>iap.googleapis.com                                    Cloud Identity-Aware Proxy API</w:t>
-      </w:r>
-    </w:p>
-    <w:p>
-      <w:r>
-        <w:t>identitytoolkit.googleapis.com                        Identity Toolkit API</w:t>
-      </w:r>
-    </w:p>
-    <w:p>
-      <w:r>
-        <w:t>indexing.googleapis.com                               Indexing API</w:t>
-      </w:r>
-    </w:p>
-    <w:p>
-      <w:r>
-        <w:t>istioca.googleapis.com                                Istio Certificate Authority API</w:t>
-      </w:r>
-    </w:p>
-    <w:p>
-      <w:r>
-        <w:t>jobs.googleapis.com                                   Cloud Talent Solution API</w:t>
-      </w:r>
-    </w:p>
-    <w:p>
-      <w:r>
-        <w:t>kgsearch.googleapis.com                               Knowledge Graph Search API</w:t>
-      </w:r>
-    </w:p>
-    <w:p>
-      <w:r>
-        <w:t>language.googleapis.com                               Cloud Natural Language API</w:t>
-      </w:r>
-    </w:p>
-    <w:p>
-      <w:r>
-        <w:t>libraryagent.googleapis.com                           Library Agent API</w:t>
-      </w:r>
-    </w:p>
-    <w:p>
-      <w:r>
-        <w:t>licensing.googleapis.com                              Enterprise License Manager API</w:t>
-      </w:r>
-    </w:p>
-    <w:p>
-      <w:r>
-        <w:t>logging.googleapis.com                                Stackdriver Logging API</w:t>
-      </w:r>
-    </w:p>
-    <w:p>
-      <w:r>
-        <w:t>managedidentities.googleapis.com                      Managed Service for Microsoft Active Directory API</w:t>
-      </w:r>
-    </w:p>
-    <w:p>
-      <w:r>
-        <w:t>manufacturers.googleapis.com                          Manufacturer Center API</w:t>
-      </w:r>
-    </w:p>
-    <w:p>
-      <w:r>
-        <w:t>maps-android-backend.googleapis.com                   Maps SDK for Android</w:t>
-      </w:r>
-    </w:p>
-    <w:p>
-      <w:r>
-        <w:t>maps-backend.googleapis.com                           Maps JavaScript API</w:t>
-      </w:r>
-    </w:p>
-    <w:p>
-      <w:r>
-        <w:t>maps-embed-backend.googleapis.com                     Maps Embed API</w:t>
-      </w:r>
-    </w:p>
-    <w:p>
-      <w:r>
-        <w:t>maps-ios-backend.googleapis.com                       Maps SDK for iOS</w:t>
-      </w:r>
-    </w:p>
-    <w:p>
-      <w:r>
-        <w:t>migrate.googleapis.com                                G Suite Migrate API</w:t>
-      </w:r>
-    </w:p>
-    <w:p>
-      <w:r>
-        <w:t>mirror.googleapis.com                                 Mirror API</w:t>
-      </w:r>
-    </w:p>
-    <w:p>
-      <w:r>
-        <w:t>ml.googleapis.com                                     Cloud Machine Learning Engine</w:t>
-      </w:r>
-    </w:p>
-    <w:p>
-      <w:r>
-        <w:t>mlkit.googleapis.com                                  ML Kit API</w:t>
-      </w:r>
-    </w:p>
-    <w:p>
-      <w:r>
-        <w:t>mobilecrashreporting.googleapis.com                   Mobile Crash Reporting API</w:t>
-      </w:r>
-    </w:p>
-    <w:p>
-      <w:r>
-        <w:t>monitoring.googleapis.com                             Stackdriver Monitoring API</w:t>
-      </w:r>
-    </w:p>
-    <w:p>
+        <w:t>googlecloudmessaging.googleapis.com</w:t>
+      </w:r>
+      <w:proofErr w:type="gramEnd"/>
+      <w:r>
+        <w:t xml:space="preserve">                   Cloud Messaging</w:t>
+      </w:r>
+    </w:p>
+    <w:p>
+      <w:proofErr w:type="gramStart"/>
+      <w:r>
+        <w:t>groupsmigration.googleapis.com</w:t>
+      </w:r>
+      <w:proofErr w:type="gramEnd"/>
+      <w:r>
+        <w:t xml:space="preserve">                        Groups Migration API</w:t>
+      </w:r>
+    </w:p>
+    <w:p>
+      <w:proofErr w:type="gramStart"/>
+      <w:r>
+        <w:t>groupssettings.googleapis.com</w:t>
+      </w:r>
+      <w:proofErr w:type="gramEnd"/>
+      <w:r>
+        <w:t xml:space="preserve">                         Groups Settings API</w:t>
+      </w:r>
+    </w:p>
+    <w:p>
+      <w:proofErr w:type="gramStart"/>
+      <w:r>
+        <w:t>healthcare.googleapis.com</w:t>
+      </w:r>
+      <w:proofErr w:type="gramEnd"/>
+      <w:r>
+        <w:t xml:space="preserve">                             Cloud Healthcare API</w:t>
+      </w:r>
+    </w:p>
+    <w:p>
+      <w:proofErr w:type="gramStart"/>
+      <w:r>
+        <w:t>homegraph.googleapis.com</w:t>
+      </w:r>
+      <w:proofErr w:type="gramEnd"/>
+      <w:r>
+        <w:t xml:space="preserve">                              </w:t>
+      </w:r>
+      <w:proofErr w:type="spellStart"/>
+      <w:r>
+        <w:t>HomeGraph</w:t>
+      </w:r>
+      <w:proofErr w:type="spellEnd"/>
+      <w:r>
+        <w:t xml:space="preserve"> API</w:t>
+      </w:r>
+    </w:p>
+    <w:p>
+      <w:proofErr w:type="gramStart"/>
+      <w:r>
+        <w:t>iam.googleapis.com</w:t>
+      </w:r>
+      <w:proofErr w:type="gramEnd"/>
+      <w:r>
+        <w:t xml:space="preserve">                                    Identity and Access Management (IAM) API</w:t>
+      </w:r>
+    </w:p>
+    <w:p>
+      <w:proofErr w:type="gramStart"/>
+      <w:r>
+        <w:t>iamcredentials.googleapis.com</w:t>
+      </w:r>
+      <w:proofErr w:type="gramEnd"/>
+      <w:r>
+        <w:t xml:space="preserve">                         IAM Service Account Credentials API</w:t>
+      </w:r>
+    </w:p>
+    <w:p>
+      <w:proofErr w:type="gramStart"/>
+      <w:r>
+        <w:t>iap.googleapis.com</w:t>
+      </w:r>
+      <w:proofErr w:type="gramEnd"/>
+      <w:r>
+        <w:t xml:space="preserve">                                    Cloud Identity-Aware Proxy API</w:t>
+      </w:r>
+    </w:p>
+    <w:p>
+      <w:proofErr w:type="gramStart"/>
+      <w:r>
+        <w:t>identitytoolkit.googleapis.com</w:t>
+      </w:r>
+      <w:proofErr w:type="gramEnd"/>
+      <w:r>
+        <w:t xml:space="preserve">                        Identity Toolkit API</w:t>
+      </w:r>
+    </w:p>
+    <w:p>
+      <w:proofErr w:type="gramStart"/>
+      <w:r>
+        <w:t>indexing.googleapis.com</w:t>
+      </w:r>
+      <w:proofErr w:type="gramEnd"/>
+      <w:r>
+        <w:t xml:space="preserve">                               Indexing API</w:t>
+      </w:r>
+    </w:p>
+    <w:p>
+      <w:proofErr w:type="gramStart"/>
+      <w:r>
+        <w:t>istioca.googleapis.com</w:t>
+      </w:r>
+      <w:proofErr w:type="gramEnd"/>
+      <w:r>
+        <w:t xml:space="preserve">                                </w:t>
+      </w:r>
+      <w:proofErr w:type="spellStart"/>
+      <w:r>
+        <w:t>Istio</w:t>
+      </w:r>
+      <w:proofErr w:type="spellEnd"/>
+      <w:r>
+        <w:t xml:space="preserve"> Certificate Authority API</w:t>
+      </w:r>
+    </w:p>
+    <w:p>
+      <w:proofErr w:type="gramStart"/>
+      <w:r>
+        <w:t>jobs.googleapis.com</w:t>
+      </w:r>
+      <w:proofErr w:type="gramEnd"/>
+      <w:r>
+        <w:t xml:space="preserve">                                   Cloud Talent Solution API</w:t>
+      </w:r>
+    </w:p>
+    <w:p>
+      <w:proofErr w:type="gramStart"/>
+      <w:r>
+        <w:t>kgsearch.googleapis.com</w:t>
+      </w:r>
+      <w:proofErr w:type="gramEnd"/>
+      <w:r>
+        <w:t xml:space="preserve">                               Knowledge Graph Search API</w:t>
+      </w:r>
+    </w:p>
+    <w:p>
+      <w:proofErr w:type="gramStart"/>
+      <w:r>
+        <w:t>language.googleapis.com</w:t>
+      </w:r>
+      <w:proofErr w:type="gramEnd"/>
+      <w:r>
+        <w:t xml:space="preserve">                               Cloud Natural Language API</w:t>
+      </w:r>
+    </w:p>
+    <w:p>
+      <w:proofErr w:type="gramStart"/>
+      <w:r>
+        <w:t>libraryagent.googleapis.com</w:t>
+      </w:r>
+      <w:proofErr w:type="gramEnd"/>
+      <w:r>
+        <w:t xml:space="preserve">                           Library Agent API</w:t>
+      </w:r>
+    </w:p>
+    <w:p>
+      <w:proofErr w:type="gramStart"/>
+      <w:r>
+        <w:t>licensing.googleapis.com</w:t>
+      </w:r>
+      <w:proofErr w:type="gramEnd"/>
+      <w:r>
+        <w:t xml:space="preserve">                              Enterprise License Manager API</w:t>
+      </w:r>
+    </w:p>
+    <w:p>
+      <w:proofErr w:type="gramStart"/>
+      <w:r>
+        <w:t>logging.googleapis.com</w:t>
+      </w:r>
+      <w:proofErr w:type="gramEnd"/>
+      <w:r>
+        <w:t xml:space="preserve">                                </w:t>
+      </w:r>
+      <w:proofErr w:type="spellStart"/>
+      <w:r>
+        <w:t>Stackdriver</w:t>
+      </w:r>
+      <w:proofErr w:type="spellEnd"/>
+      <w:r>
+        <w:t xml:space="preserve"> Logging API</w:t>
+      </w:r>
+    </w:p>
+    <w:p>
+      <w:proofErr w:type="gramStart"/>
+      <w:r>
+        <w:t>managedidentities.googleapis.com</w:t>
+      </w:r>
+      <w:proofErr w:type="gramEnd"/>
+      <w:r>
+        <w:t xml:space="preserve">                      Managed Service for Microsoft Active Directory API</w:t>
+      </w:r>
+    </w:p>
+    <w:p>
+      <w:proofErr w:type="gramStart"/>
+      <w:r>
+        <w:t>manufacturers.googleapis.com</w:t>
+      </w:r>
+      <w:proofErr w:type="gramEnd"/>
+      <w:r>
+        <w:t xml:space="preserve">                          Manufacturer Center API</w:t>
+      </w:r>
+    </w:p>
+    <w:p>
+      <w:proofErr w:type="gramStart"/>
+      <w:r>
+        <w:t>maps-android-backend.googleapis.com</w:t>
+      </w:r>
+      <w:proofErr w:type="gramEnd"/>
+      <w:r>
+        <w:t xml:space="preserve">                   Maps SDK for Android</w:t>
+      </w:r>
+    </w:p>
+    <w:p>
+      <w:proofErr w:type="gramStart"/>
+      <w:r>
+        <w:t>maps-backend.googleapis.com</w:t>
+      </w:r>
+      <w:proofErr w:type="gramEnd"/>
+      <w:r>
+        <w:t xml:space="preserve">                           Maps JavaScript API</w:t>
+      </w:r>
+    </w:p>
+    <w:p>
+      <w:proofErr w:type="gramStart"/>
+      <w:r>
+        <w:t>maps-embed-backend.googleapis.com</w:t>
+      </w:r>
+      <w:proofErr w:type="gramEnd"/>
+      <w:r>
+        <w:t xml:space="preserve">                     Maps Embed API</w:t>
+      </w:r>
+    </w:p>
+    <w:p>
+      <w:proofErr w:type="gramStart"/>
+      <w:r>
+        <w:t>maps-ios-backend.googleapis.com</w:t>
+      </w:r>
+      <w:proofErr w:type="gramEnd"/>
+      <w:r>
+        <w:t xml:space="preserve">                       Maps SDK for iOS</w:t>
+      </w:r>
+    </w:p>
+    <w:p>
+      <w:proofErr w:type="gramStart"/>
+      <w:r>
+        <w:t>migrate.googleapis.com</w:t>
+      </w:r>
+      <w:proofErr w:type="gramEnd"/>
+      <w:r>
+        <w:t xml:space="preserve">                                G Suite Migrate API</w:t>
+      </w:r>
+    </w:p>
+    <w:p>
+      <w:proofErr w:type="gramStart"/>
+      <w:r>
+        <w:t>mirror.googleapis.com</w:t>
+      </w:r>
+      <w:proofErr w:type="gramEnd"/>
+      <w:r>
+        <w:t xml:space="preserve">                                 Mirror API</w:t>
+      </w:r>
+    </w:p>
+    <w:p>
+      <w:proofErr w:type="gramStart"/>
+      <w:r>
+        <w:t>ml.googleapis.com</w:t>
+      </w:r>
+      <w:proofErr w:type="gramEnd"/>
+      <w:r>
+        <w:t xml:space="preserve">                                     Cloud Machine Learning Engine</w:t>
+      </w:r>
+    </w:p>
+    <w:p>
+      <w:proofErr w:type="gramStart"/>
+      <w:r>
+        <w:t>mlkit.googleapis.com</w:t>
+      </w:r>
+      <w:proofErr w:type="gramEnd"/>
+      <w:r>
+        <w:t xml:space="preserve">                                  ML Kit API</w:t>
+      </w:r>
+    </w:p>
+    <w:p>
+      <w:proofErr w:type="gramStart"/>
+      <w:r>
+        <w:t>mobilecrashreporting.googleapis.com</w:t>
+      </w:r>
+      <w:proofErr w:type="gramEnd"/>
+      <w:r>
+        <w:t xml:space="preserve">                   Mobile Crash Reporting API</w:t>
+      </w:r>
+    </w:p>
+    <w:p>
+      <w:proofErr w:type="gramStart"/>
+      <w:r>
+        <w:t>monitoring.googleapis.com</w:t>
+      </w:r>
+      <w:proofErr w:type="gramEnd"/>
+      <w:r>
+        <w:t xml:space="preserve">                             </w:t>
+      </w:r>
+      <w:proofErr w:type="spellStart"/>
+      <w:r>
+        <w:t>Stackdriver</w:t>
+      </w:r>
+      <w:proofErr w:type="spellEnd"/>
+      <w:r>
+        <w:t xml:space="preserve"> Monitoring API</w:t>
+      </w:r>
+    </w:p>
+    <w:p>
+      <w:proofErr w:type="gramStart"/>
       <w:r>
         <w:lastRenderedPageBreak/>
-        <w:t>moviesanywhere.googleapis.com                         Play Movies Anywhere API</w:t>
-      </w:r>
-    </w:p>
-    <w:p>
-      <w:r>
-        <w:t>orkut.googleapis.com                                  Orkut REST API</w:t>
-      </w:r>
-    </w:p>
-    <w:p>
-      <w:r>
-        <w:t>osconfig.googleapis.com                               Cloud OS Config API</w:t>
-      </w:r>
-    </w:p>
-    <w:p>
-      <w:r>
-        <w:t>oslogin.googleapis.com                                Cloud OS Login API</w:t>
-      </w:r>
-    </w:p>
-    <w:p>
-      <w:r>
-        <w:t>pagespeedonline.googleapis.com                        PageSpeed Insights API</w:t>
-      </w:r>
-    </w:p>
-    <w:p>
-      <w:r>
-        <w:t>partners-json.googleapis.com                          Google Partners API</w:t>
-      </w:r>
-    </w:p>
-    <w:p>
-      <w:r>
-        <w:t>people.googleapis.com                                 People API</w:t>
-      </w:r>
-    </w:p>
-    <w:p>
-      <w:r>
-        <w:t>photoslibrary.googleapis.com                          Photos Library API</w:t>
-      </w:r>
-    </w:p>
-    <w:p>
-      <w:r>
-        <w:t>picker.googleapis.com                                 Google Picker API</w:t>
-      </w:r>
-    </w:p>
-    <w:p>
-      <w:r>
-        <w:t>places-backend.googleapis.com                         Places API</w:t>
-      </w:r>
-    </w:p>
-    <w:p>
-      <w:r>
-        <w:t>playcustomapp.googleapis.com                          Google Play Custom App Publishing API</w:t>
-      </w:r>
-    </w:p>
-    <w:p>
-      <w:r>
-        <w:t>plus.googleapis.com                                   Google+ API</w:t>
-      </w:r>
-    </w:p>
-    <w:p>
-      <w:r>
-        <w:t>plusdomains.googleapis.com                            Google+ Domains API</w:t>
-      </w:r>
-    </w:p>
-    <w:p>
-      <w:r>
-        <w:t>plushangouts.googleapis.com                           Google+ Hangouts API</w:t>
-      </w:r>
-    </w:p>
-    <w:p>
-      <w:r>
-        <w:t>poly.googleapis.com                                   Poly API</w:t>
-      </w:r>
-    </w:p>
-    <w:p>
-      <w:r>
-        <w:t>proximitybeacon.googleapis.com                        Proximity Beacon API</w:t>
-      </w:r>
-    </w:p>
-    <w:p>
-      <w:r>
-        <w:t>pubsub.googleapis.com                                 Cloud Pub/Sub API</w:t>
-      </w:r>
-    </w:p>
-    <w:p>
-      <w:r>
-        <w:t>realtime.googleapis.com                               Realtime API</w:t>
-      </w:r>
-    </w:p>
-    <w:p>
-      <w:r>
-        <w:t>redis.googleapis.com                                  Google Cloud Memorystore for Redis API</w:t>
-      </w:r>
-    </w:p>
-    <w:p>
-      <w:r>
-        <w:t>remotebuildexecution.googleapis.com                   Remote Build Execution API</w:t>
-      </w:r>
-    </w:p>
-    <w:p>
-      <w:r>
-        <w:t>replicapool.googleapis.com                            Compute Engine Instance Group Manager API</w:t>
-      </w:r>
-    </w:p>
-    <w:p>
-      <w:r>
-        <w:t>replicapoolupdater.googleapis.com                     Compute Engine Instance Group Updater API</w:t>
-      </w:r>
-    </w:p>
-    <w:p>
-      <w:r>
-        <w:t>reseller.googleapis.com                               Google Apps Reseller API</w:t>
-      </w:r>
-    </w:p>
-    <w:p>
-      <w:r>
-        <w:t>resourceviews.googleapis.com                          Compute Engine Instance Groups API</w:t>
-      </w:r>
-    </w:p>
-    <w:p>
-      <w:r>
-        <w:t>risc.googleapis.com                                   RISC API</w:t>
-      </w:r>
-    </w:p>
-    <w:p>
-      <w:r>
-        <w:t>roads.googleapis.com                                  Roads API</w:t>
-      </w:r>
-    </w:p>
-    <w:p>
-      <w:r>
-        <w:t>run.googleapis.com                                    Cloud Run API</w:t>
-      </w:r>
-    </w:p>
-    <w:p>
-      <w:r>
-        <w:t>runtimeconfig.googleapis.com                          Cloud Runtime Configuration API</w:t>
-      </w:r>
-    </w:p>
-    <w:p>
-      <w:r>
-        <w:t>safebrowsing-json.googleapis.com                      Safe Browsing API (Legacy)</w:t>
-      </w:r>
-    </w:p>
-    <w:p>
+        <w:t>moviesanywhere.googleapis.com</w:t>
+      </w:r>
+      <w:proofErr w:type="gramEnd"/>
+      <w:r>
+        <w:t xml:space="preserve">                         Play Movies Anywhere API</w:t>
+      </w:r>
+    </w:p>
+    <w:p>
+      <w:proofErr w:type="gramStart"/>
+      <w:r>
+        <w:t>orkut.googleapis.com</w:t>
+      </w:r>
+      <w:proofErr w:type="gramEnd"/>
+      <w:r>
+        <w:t xml:space="preserve">                                  Orkut REST API</w:t>
+      </w:r>
+    </w:p>
+    <w:p>
+      <w:proofErr w:type="gramStart"/>
+      <w:r>
+        <w:t>osconfig.googleapis.com</w:t>
+      </w:r>
+      <w:proofErr w:type="gramEnd"/>
+      <w:r>
+        <w:t xml:space="preserve">                               Cloud OS Config API</w:t>
+      </w:r>
+    </w:p>
+    <w:p>
+      <w:proofErr w:type="gramStart"/>
+      <w:r>
+        <w:t>oslogin.googleapis.com</w:t>
+      </w:r>
+      <w:proofErr w:type="gramEnd"/>
+      <w:r>
+        <w:t xml:space="preserve">                                Cloud OS Login API</w:t>
+      </w:r>
+    </w:p>
+    <w:p>
+      <w:proofErr w:type="gramStart"/>
+      <w:r>
+        <w:t>pagespeedonline.googleapis.com</w:t>
+      </w:r>
+      <w:proofErr w:type="gramEnd"/>
+      <w:r>
+        <w:t xml:space="preserve">                        </w:t>
+      </w:r>
+      <w:proofErr w:type="spellStart"/>
+      <w:r>
+        <w:t>PageSpeed</w:t>
+      </w:r>
+      <w:proofErr w:type="spellEnd"/>
+      <w:r>
+        <w:t xml:space="preserve"> Insights API</w:t>
+      </w:r>
+    </w:p>
+    <w:p>
+      <w:proofErr w:type="gramStart"/>
+      <w:r>
+        <w:t>partners-json.googleapis.com</w:t>
+      </w:r>
+      <w:proofErr w:type="gramEnd"/>
+      <w:r>
+        <w:t xml:space="preserve">                          Google Partners API</w:t>
+      </w:r>
+    </w:p>
+    <w:p>
+      <w:proofErr w:type="gramStart"/>
+      <w:r>
+        <w:t>people.googleapis.com</w:t>
+      </w:r>
+      <w:proofErr w:type="gramEnd"/>
+      <w:r>
+        <w:t xml:space="preserve">                                 People API</w:t>
+      </w:r>
+    </w:p>
+    <w:p>
+      <w:proofErr w:type="gramStart"/>
+      <w:r>
+        <w:t>photoslibrary.googleapis.com</w:t>
+      </w:r>
+      <w:proofErr w:type="gramEnd"/>
+      <w:r>
+        <w:t xml:space="preserve">                          Photos Library API</w:t>
+      </w:r>
+    </w:p>
+    <w:p>
+      <w:proofErr w:type="gramStart"/>
+      <w:r>
+        <w:t>picker.googleapis.com</w:t>
+      </w:r>
+      <w:proofErr w:type="gramEnd"/>
+      <w:r>
+        <w:t xml:space="preserve">                                 Google Picker API</w:t>
+      </w:r>
+    </w:p>
+    <w:p>
+      <w:proofErr w:type="gramStart"/>
+      <w:r>
+        <w:t>places-backend.googleapis.com</w:t>
+      </w:r>
+      <w:proofErr w:type="gramEnd"/>
+      <w:r>
+        <w:t xml:space="preserve">                         Places API</w:t>
+      </w:r>
+    </w:p>
+    <w:p>
+      <w:proofErr w:type="gramStart"/>
+      <w:r>
+        <w:t>playcustomapp.googleapis.com</w:t>
+      </w:r>
+      <w:proofErr w:type="gramEnd"/>
+      <w:r>
+        <w:t xml:space="preserve">                          Google Play Custom App Publishing API</w:t>
+      </w:r>
+    </w:p>
+    <w:p>
+      <w:proofErr w:type="gramStart"/>
+      <w:r>
+        <w:t>plus.googleapis.com</w:t>
+      </w:r>
+      <w:proofErr w:type="gramEnd"/>
+      <w:r>
+        <w:t xml:space="preserve">                                   Google+ API</w:t>
+      </w:r>
+    </w:p>
+    <w:p>
+      <w:proofErr w:type="gramStart"/>
+      <w:r>
+        <w:t>plusdomains.googleapis.com</w:t>
+      </w:r>
+      <w:proofErr w:type="gramEnd"/>
+      <w:r>
+        <w:t xml:space="preserve">                            Google+ Domains API</w:t>
+      </w:r>
+    </w:p>
+    <w:p>
+      <w:proofErr w:type="gramStart"/>
+      <w:r>
+        <w:t>plushangouts.googleapis.com</w:t>
+      </w:r>
+      <w:proofErr w:type="gramEnd"/>
+      <w:r>
+        <w:t xml:space="preserve">                           Google+ Hangouts API</w:t>
+      </w:r>
+    </w:p>
+    <w:p>
+      <w:proofErr w:type="gramStart"/>
+      <w:r>
+        <w:t>poly.googleapis.com</w:t>
+      </w:r>
+      <w:proofErr w:type="gramEnd"/>
+      <w:r>
+        <w:t xml:space="preserve">                                   Poly API</w:t>
+      </w:r>
+    </w:p>
+    <w:p>
+      <w:proofErr w:type="gramStart"/>
+      <w:r>
+        <w:t>proximitybeacon.googleapis.com</w:t>
+      </w:r>
+      <w:proofErr w:type="gramEnd"/>
+      <w:r>
+        <w:t xml:space="preserve">                        Proximity Beacon API</w:t>
+      </w:r>
+    </w:p>
+    <w:p>
+      <w:proofErr w:type="gramStart"/>
+      <w:r>
+        <w:t>pubsub.googleapis.com</w:t>
+      </w:r>
+      <w:proofErr w:type="gramEnd"/>
+      <w:r>
+        <w:t xml:space="preserve">                                 Cloud Pub/Sub API</w:t>
+      </w:r>
+    </w:p>
+    <w:p>
+      <w:proofErr w:type="gramStart"/>
+      <w:r>
+        <w:t>realtime.googleapis.com</w:t>
+      </w:r>
+      <w:proofErr w:type="gramEnd"/>
+      <w:r>
+        <w:t xml:space="preserve">                               </w:t>
+      </w:r>
+      <w:proofErr w:type="spellStart"/>
+      <w:r>
+        <w:t>Realtime</w:t>
+      </w:r>
+      <w:proofErr w:type="spellEnd"/>
+      <w:r>
+        <w:t xml:space="preserve"> API</w:t>
+      </w:r>
+    </w:p>
+    <w:p>
+      <w:proofErr w:type="gramStart"/>
+      <w:r>
+        <w:t>redis.googleapis.com</w:t>
+      </w:r>
+      <w:proofErr w:type="gramEnd"/>
+      <w:r>
+        <w:t xml:space="preserve">                                  Google Cloud </w:t>
+      </w:r>
+      <w:proofErr w:type="spellStart"/>
+      <w:r>
+        <w:t>Memorystore</w:t>
+      </w:r>
+      <w:proofErr w:type="spellEnd"/>
+      <w:r>
+        <w:t xml:space="preserve"> for Redis API</w:t>
+      </w:r>
+    </w:p>
+    <w:p>
+      <w:proofErr w:type="gramStart"/>
+      <w:r>
+        <w:t>remotebuildexecution.googleapis.com</w:t>
+      </w:r>
+      <w:proofErr w:type="gramEnd"/>
+      <w:r>
+        <w:t xml:space="preserve">                   Remote Build Execution API</w:t>
+      </w:r>
+    </w:p>
+    <w:p>
+      <w:proofErr w:type="gramStart"/>
+      <w:r>
+        <w:t>replicapool.googleapis.com</w:t>
+      </w:r>
+      <w:proofErr w:type="gramEnd"/>
+      <w:r>
+        <w:t xml:space="preserve">                            Compute Engine Instance Group Manager API</w:t>
+      </w:r>
+    </w:p>
+    <w:p>
+      <w:proofErr w:type="gramStart"/>
+      <w:r>
+        <w:t>replicapoolupdater.googleapis.com</w:t>
+      </w:r>
+      <w:proofErr w:type="gramEnd"/>
+      <w:r>
+        <w:t xml:space="preserve">                     Compute Engine Instance Group Updater API</w:t>
+      </w:r>
+    </w:p>
+    <w:p>
+      <w:proofErr w:type="gramStart"/>
+      <w:r>
+        <w:t>reseller.googleapis.com</w:t>
+      </w:r>
+      <w:proofErr w:type="gramEnd"/>
+      <w:r>
+        <w:t xml:space="preserve">                               Google Apps Reseller API</w:t>
+      </w:r>
+    </w:p>
+    <w:p>
+      <w:proofErr w:type="gramStart"/>
+      <w:r>
+        <w:t>resourceviews.googleapis.com</w:t>
+      </w:r>
+      <w:proofErr w:type="gramEnd"/>
+      <w:r>
+        <w:t xml:space="preserve">                          Compute Engine Instance Groups API</w:t>
+      </w:r>
+    </w:p>
+    <w:p>
+      <w:proofErr w:type="gramStart"/>
+      <w:r>
+        <w:t>risc.googleapis.com</w:t>
+      </w:r>
+      <w:proofErr w:type="gramEnd"/>
+      <w:r>
+        <w:t xml:space="preserve">                                   RISC API</w:t>
+      </w:r>
+    </w:p>
+    <w:p>
+      <w:proofErr w:type="gramStart"/>
+      <w:r>
+        <w:t>roads.googleapis.com</w:t>
+      </w:r>
+      <w:proofErr w:type="gramEnd"/>
+      <w:r>
+        <w:t xml:space="preserve">                                  Roads API</w:t>
+      </w:r>
+    </w:p>
+    <w:p>
+      <w:proofErr w:type="gramStart"/>
+      <w:r>
+        <w:t>run.googleapis.com</w:t>
+      </w:r>
+      <w:proofErr w:type="gramEnd"/>
+      <w:r>
+        <w:t xml:space="preserve">                                    Cloud Run API</w:t>
+      </w:r>
+    </w:p>
+    <w:p>
+      <w:proofErr w:type="gramStart"/>
+      <w:r>
+        <w:t>runtimeconfig.googleapis.com</w:t>
+      </w:r>
+      <w:proofErr w:type="gramEnd"/>
+      <w:r>
+        <w:t xml:space="preserve">                          Cloud Runtime Configuration API</w:t>
+      </w:r>
+    </w:p>
+    <w:p>
+      <w:proofErr w:type="gramStart"/>
+      <w:r>
+        <w:t>safebrowsing-json.googleapis.com</w:t>
+      </w:r>
+      <w:proofErr w:type="gramEnd"/>
+      <w:r>
+        <w:t xml:space="preserve">                      Safe Browsing API (Legacy)</w:t>
+      </w:r>
+    </w:p>
+    <w:p>
+      <w:proofErr w:type="gramStart"/>
       <w:r>
         <w:lastRenderedPageBreak/>
-        <w:t>safebrowsing.googleapis.com                           Safe Browsing API</w:t>
-      </w:r>
-    </w:p>
-    <w:p>
-      <w:r>
-        <w:t>script.googleapis.com                                 Apps Script API</w:t>
-      </w:r>
-    </w:p>
-    <w:p>
-      <w:r>
-        <w:t>searchconsole.googleapis.com                          Google Search Console URL Testing Tools API</w:t>
-      </w:r>
-    </w:p>
-    <w:p>
-      <w:r>
-        <w:t>securetoken.googleapis.com                            Token Service API</w:t>
-      </w:r>
-    </w:p>
-    <w:p>
-      <w:r>
-        <w:t>securitycenter.googleapis.com                         Cloud Security Command Center API</w:t>
-      </w:r>
-    </w:p>
-    <w:p>
-      <w:r>
-        <w:t>servicebroker.googleapis.com                          Service Broker API</w:t>
-      </w:r>
-    </w:p>
-    <w:p>
-      <w:r>
-        <w:t>serviceconsumermanagement.googleapis.com              Service Consumer Management API</w:t>
-      </w:r>
-    </w:p>
-    <w:p>
-      <w:r>
-        <w:t>servicecontrol.googleapis.com                         Service Control API</w:t>
-      </w:r>
-    </w:p>
-    <w:p>
-      <w:r>
-        <w:t>servicemanagement.googleapis.com                      Service Management API</w:t>
-      </w:r>
-    </w:p>
-    <w:p>
-      <w:r>
-        <w:t>servicenetworking.googleapis.com                      Service Networking API</w:t>
-      </w:r>
-    </w:p>
-    <w:p>
-      <w:r>
-        <w:t>serviceusage.googleapis.com                           Service Usage API</w:t>
-      </w:r>
-    </w:p>
-    <w:p>
-      <w:r>
-        <w:t>sheets.googleapis.com                                 Google Sheets API</w:t>
-      </w:r>
-    </w:p>
-    <w:p>
-      <w:r>
-        <w:t>shoppingcontent.googleapis.com                        Content API for Shopping</w:t>
-      </w:r>
-    </w:p>
-    <w:p>
-      <w:r>
-        <w:t>siteverification.googleapis.com                       Site Verification API</w:t>
-      </w:r>
-    </w:p>
-    <w:p>
-      <w:r>
-        <w:t>slides.googleapis.com                                 Google Slides API</w:t>
-      </w:r>
-    </w:p>
-    <w:p>
-      <w:r>
-        <w:t>sourcerepo.googleapis.com                             Cloud Source Repositories API</w:t>
-      </w:r>
-    </w:p>
-    <w:p>
-      <w:r>
-        <w:t>spanner.googleapis.com                                Cloud Spanner API</w:t>
-      </w:r>
-    </w:p>
-    <w:p>
-      <w:r>
-        <w:t>speech.googleapis.com                                 Cloud Speech-to-Text API</w:t>
-      </w:r>
-    </w:p>
-    <w:p>
-      <w:r>
-        <w:t>sql-component.googleapis.com                          Cloud SQL</w:t>
-      </w:r>
-    </w:p>
-    <w:p>
-      <w:r>
-        <w:t>sqladmin.googleapis.com                               Cloud SQL Admin API</w:t>
-      </w:r>
-    </w:p>
-    <w:p>
-      <w:r>
-        <w:t>stackdriver.googleapis.com                            Stackdriver API</w:t>
-      </w:r>
-    </w:p>
-    <w:p>
-      <w:r>
-        <w:t>static-maps-backend.googleapis.com                    Maps Static API</w:t>
-      </w:r>
-    </w:p>
-    <w:p>
-      <w:r>
-        <w:t>storage-api.googleapis.com                            Google Cloud Storage JSON API</w:t>
-      </w:r>
-    </w:p>
-    <w:p>
-      <w:r>
-        <w:t>storage-component.googleapis.com                      Cloud Storage</w:t>
-      </w:r>
-    </w:p>
-    <w:p>
-      <w:r>
-        <w:t>storagetransfer.googleapis.com                        Storage Transfer API</w:t>
-      </w:r>
-    </w:p>
-    <w:p>
-      <w:r>
-        <w:t>street-view-image-backend.googleapis.com              Street View Static API</w:t>
-      </w:r>
-    </w:p>
-    <w:p>
-      <w:r>
-        <w:t>streetviewpublish.googleapis.com                      Street View Publish API</w:t>
-      </w:r>
-    </w:p>
-    <w:p>
-      <w:r>
-        <w:t>subscribewithgoogle.googleapis.com                    Subscribe with Google Publication API</w:t>
-      </w:r>
-    </w:p>
-    <w:p>
-      <w:r>
-        <w:t>subscribewithgoogledeveloper.googleapis.com           Subscribe with Google Developer API</w:t>
-      </w:r>
-    </w:p>
-    <w:p>
+        <w:t>safebrowsing.googleapis.com</w:t>
+      </w:r>
+      <w:proofErr w:type="gramEnd"/>
+      <w:r>
+        <w:t xml:space="preserve">                           Safe Browsing API</w:t>
+      </w:r>
+    </w:p>
+    <w:p>
+      <w:proofErr w:type="gramStart"/>
+      <w:r>
+        <w:t>script.googleapis.com</w:t>
+      </w:r>
+      <w:proofErr w:type="gramEnd"/>
+      <w:r>
+        <w:t xml:space="preserve">                                 Apps Script API</w:t>
+      </w:r>
+    </w:p>
+    <w:p>
+      <w:proofErr w:type="gramStart"/>
+      <w:r>
+        <w:t>searchconsole.googleapis.com</w:t>
+      </w:r>
+      <w:proofErr w:type="gramEnd"/>
+      <w:r>
+        <w:t xml:space="preserve">                          Google Search Console URL Testing Tools API</w:t>
+      </w:r>
+    </w:p>
+    <w:p>
+      <w:proofErr w:type="gramStart"/>
+      <w:r>
+        <w:t>securetoken.googleapis.com</w:t>
+      </w:r>
+      <w:proofErr w:type="gramEnd"/>
+      <w:r>
+        <w:t xml:space="preserve">                            Token Service API</w:t>
+      </w:r>
+    </w:p>
+    <w:p>
+      <w:proofErr w:type="gramStart"/>
+      <w:r>
+        <w:t>securitycenter.googleapis.com</w:t>
+      </w:r>
+      <w:proofErr w:type="gramEnd"/>
+      <w:r>
+        <w:t xml:space="preserve">                         Cloud Security Command Center API</w:t>
+      </w:r>
+    </w:p>
+    <w:p>
+      <w:proofErr w:type="gramStart"/>
+      <w:r>
+        <w:t>servicebroker.googleapis.com</w:t>
+      </w:r>
+      <w:proofErr w:type="gramEnd"/>
+      <w:r>
+        <w:t xml:space="preserve">                          Service Broker API</w:t>
+      </w:r>
+    </w:p>
+    <w:p>
+      <w:proofErr w:type="gramStart"/>
+      <w:r>
+        <w:t>serviceconsumermanagement.googleapis.com</w:t>
+      </w:r>
+      <w:proofErr w:type="gramEnd"/>
+      <w:r>
+        <w:t xml:space="preserve">              Service Consumer Management API</w:t>
+      </w:r>
+    </w:p>
+    <w:p>
+      <w:proofErr w:type="gramStart"/>
+      <w:r>
+        <w:t>servicecontrol.googleapis.com</w:t>
+      </w:r>
+      <w:proofErr w:type="gramEnd"/>
+      <w:r>
+        <w:t xml:space="preserve">                         Service Control API</w:t>
+      </w:r>
+    </w:p>
+    <w:p>
+      <w:proofErr w:type="gramStart"/>
+      <w:r>
+        <w:t>servicemanagement.googleapis.com</w:t>
+      </w:r>
+      <w:proofErr w:type="gramEnd"/>
+      <w:r>
+        <w:t xml:space="preserve">                      Service Management API</w:t>
+      </w:r>
+    </w:p>
+    <w:p>
+      <w:proofErr w:type="gramStart"/>
+      <w:r>
+        <w:t>servicenetworking.googleapis.com</w:t>
+      </w:r>
+      <w:proofErr w:type="gramEnd"/>
+      <w:r>
+        <w:t xml:space="preserve">                      Service Networking API</w:t>
+      </w:r>
+    </w:p>
+    <w:p>
+      <w:proofErr w:type="gramStart"/>
+      <w:r>
+        <w:t>serviceusage.googleapis.com</w:t>
+      </w:r>
+      <w:proofErr w:type="gramEnd"/>
+      <w:r>
+        <w:t xml:space="preserve">                           Service Usage API</w:t>
+      </w:r>
+    </w:p>
+    <w:p>
+      <w:proofErr w:type="gramStart"/>
+      <w:r>
+        <w:t>sheets.googleapis.com</w:t>
+      </w:r>
+      <w:proofErr w:type="gramEnd"/>
+      <w:r>
+        <w:t xml:space="preserve">                                 Google Sheets API</w:t>
+      </w:r>
+    </w:p>
+    <w:p>
+      <w:proofErr w:type="gramStart"/>
+      <w:r>
+        <w:t>shoppingcontent.googleapis.com</w:t>
+      </w:r>
+      <w:proofErr w:type="gramEnd"/>
+      <w:r>
+        <w:t xml:space="preserve">                        Content API for Shopping</w:t>
+      </w:r>
+    </w:p>
+    <w:p>
+      <w:proofErr w:type="gramStart"/>
+      <w:r>
+        <w:t>siteverification.googleapis.com</w:t>
+      </w:r>
+      <w:proofErr w:type="gramEnd"/>
+      <w:r>
+        <w:t xml:space="preserve">                       Site Verification API</w:t>
+      </w:r>
+    </w:p>
+    <w:p>
+      <w:proofErr w:type="gramStart"/>
+      <w:r>
+        <w:t>slides.googleapis.com</w:t>
+      </w:r>
+      <w:proofErr w:type="gramEnd"/>
+      <w:r>
+        <w:t xml:space="preserve">                                 Google Slides API</w:t>
+      </w:r>
+    </w:p>
+    <w:p>
+      <w:proofErr w:type="gramStart"/>
+      <w:r>
+        <w:t>sourcerepo.googleapis.com</w:t>
+      </w:r>
+      <w:proofErr w:type="gramEnd"/>
+      <w:r>
+        <w:t xml:space="preserve">                             Cloud Source Repositories API</w:t>
+      </w:r>
+    </w:p>
+    <w:p>
+      <w:proofErr w:type="gramStart"/>
+      <w:r>
+        <w:t>spanner.googleapis.com</w:t>
+      </w:r>
+      <w:proofErr w:type="gramEnd"/>
+      <w:r>
+        <w:t xml:space="preserve">                                Cloud Spanner API</w:t>
+      </w:r>
+    </w:p>
+    <w:p>
+      <w:proofErr w:type="gramStart"/>
+      <w:r>
+        <w:t>speech.googleapis.com</w:t>
+      </w:r>
+      <w:proofErr w:type="gramEnd"/>
+      <w:r>
+        <w:t xml:space="preserve">                                 Cloud Speech-to-Text API</w:t>
+      </w:r>
+    </w:p>
+    <w:p>
+      <w:proofErr w:type="gramStart"/>
+      <w:r>
+        <w:t>sql-component.googleapis.com</w:t>
+      </w:r>
+      <w:proofErr w:type="gramEnd"/>
+      <w:r>
+        <w:t xml:space="preserve">                          Cloud SQL</w:t>
+      </w:r>
+    </w:p>
+    <w:p>
+      <w:proofErr w:type="gramStart"/>
+      <w:r>
+        <w:t>sqladmin.googleapis.com</w:t>
+      </w:r>
+      <w:proofErr w:type="gramEnd"/>
+      <w:r>
+        <w:t xml:space="preserve">                               Cloud SQL Admin API</w:t>
+      </w:r>
+    </w:p>
+    <w:p>
+      <w:proofErr w:type="gramStart"/>
+      <w:r>
+        <w:t>stackdriver.googleapis.com</w:t>
+      </w:r>
+      <w:proofErr w:type="gramEnd"/>
+      <w:r>
+        <w:t xml:space="preserve">                            </w:t>
+      </w:r>
+      <w:proofErr w:type="spellStart"/>
+      <w:r>
+        <w:t>Stackdriver</w:t>
+      </w:r>
+      <w:proofErr w:type="spellEnd"/>
+      <w:r>
+        <w:t xml:space="preserve"> API</w:t>
+      </w:r>
+    </w:p>
+    <w:p>
+      <w:proofErr w:type="gramStart"/>
+      <w:r>
+        <w:t>static-maps-backend.googleapis.com</w:t>
+      </w:r>
+      <w:proofErr w:type="gramEnd"/>
+      <w:r>
+        <w:t xml:space="preserve">                    Maps Static API</w:t>
+      </w:r>
+    </w:p>
+    <w:p>
+      <w:proofErr w:type="gramStart"/>
+      <w:r>
+        <w:t>storage-api.googleapis.com</w:t>
+      </w:r>
+      <w:proofErr w:type="gramEnd"/>
+      <w:r>
+        <w:t xml:space="preserve">                            Google Cloud Storage JSON API</w:t>
+      </w:r>
+    </w:p>
+    <w:p>
+      <w:proofErr w:type="gramStart"/>
+      <w:r>
+        <w:t>storage-component.googleapis.com</w:t>
+      </w:r>
+      <w:proofErr w:type="gramEnd"/>
+      <w:r>
+        <w:t xml:space="preserve">                      Cloud Storage</w:t>
+      </w:r>
+    </w:p>
+    <w:p>
+      <w:proofErr w:type="gramStart"/>
+      <w:r>
+        <w:t>storagetransfer.googleapis.com</w:t>
+      </w:r>
+      <w:proofErr w:type="gramEnd"/>
+      <w:r>
+        <w:t xml:space="preserve">                        Storage Transfer API</w:t>
+      </w:r>
+    </w:p>
+    <w:p>
+      <w:proofErr w:type="gramStart"/>
+      <w:r>
+        <w:t>street-view-image-backend.googleapis.com</w:t>
+      </w:r>
+      <w:proofErr w:type="gramEnd"/>
+      <w:r>
+        <w:t xml:space="preserve">              Street View Static API</w:t>
+      </w:r>
+    </w:p>
+    <w:p>
+      <w:proofErr w:type="gramStart"/>
+      <w:r>
+        <w:t>streetviewpublish.googleapis.com</w:t>
+      </w:r>
+      <w:proofErr w:type="gramEnd"/>
+      <w:r>
+        <w:t xml:space="preserve">                      Street View Publish API</w:t>
+      </w:r>
+    </w:p>
+    <w:p>
+      <w:proofErr w:type="gramStart"/>
+      <w:r>
+        <w:t>subscribewithgoogle.googleapis.com</w:t>
+      </w:r>
+      <w:proofErr w:type="gramEnd"/>
+      <w:r>
+        <w:t xml:space="preserve">                    Subscribe with Google Publication API</w:t>
+      </w:r>
+    </w:p>
+    <w:p>
+      <w:proofErr w:type="gramStart"/>
+      <w:r>
+        <w:t>subscribewithgoogledeveloper.googleapis.com</w:t>
+      </w:r>
+      <w:proofErr w:type="gramEnd"/>
+      <w:r>
+        <w:t xml:space="preserve">           Subscribe with Google Developer API</w:t>
+      </w:r>
+    </w:p>
+    <w:p>
+      <w:proofErr w:type="gramStart"/>
       <w:r>
         <w:lastRenderedPageBreak/>
-        <w:t>surveys.googleapis.com                                Surveys API</w:t>
-      </w:r>
-    </w:p>
-    <w:p>
-      <w:r>
-        <w:t>tagmanager.googleapis.com                             Tag Manager API</w:t>
-      </w:r>
-    </w:p>
-    <w:p>
-      <w:r>
-        <w:t>tasks.googleapis.com                                  Tasks API</w:t>
-      </w:r>
-    </w:p>
-    <w:p>
-      <w:r>
-        <w:t>testing.googleapis.com                                Cloud Testing API</w:t>
-      </w:r>
-    </w:p>
-    <w:p>
-      <w:r>
-        <w:t>texttospeech.googleapis.com                           Cloud Text-to-Speech API</w:t>
-      </w:r>
-    </w:p>
-    <w:p>
-      <w:r>
-        <w:t>timezone-backend.googleapis.com                       Time Zone API</w:t>
-      </w:r>
-    </w:p>
-    <w:p>
-      <w:r>
-        <w:t>toolresults.googleapis.com                            Cloud Tool Results API</w:t>
-      </w:r>
-    </w:p>
-    <w:p>
-      <w:r>
-        <w:t>tpu.googleapis.com                                    Cloud TPU API</w:t>
-      </w:r>
-    </w:p>
-    <w:p>
-      <w:r>
-        <w:t>trafficdirector.googleapis.com                        Traffic Director API</w:t>
-      </w:r>
-    </w:p>
-    <w:p>
-      <w:r>
-        <w:t>translate.googleapis.com                              Cloud Translation API</w:t>
-      </w:r>
-    </w:p>
-    <w:p>
-      <w:r>
-        <w:t>travelpartner.googleapis.com                          Travel Hotel Ads API</w:t>
-      </w:r>
-    </w:p>
-    <w:p>
-      <w:r>
-        <w:t>urlshortener.googleapis.com                           URL Shortener API</w:t>
-      </w:r>
-    </w:p>
-    <w:p>
-      <w:r>
-        <w:t>usercontext.googleapis.com                            Awareness API</w:t>
-      </w:r>
-    </w:p>
-    <w:p>
-      <w:r>
-        <w:t>vault.googleapis.com                                  G Suite Vault API</w:t>
-      </w:r>
-    </w:p>
-    <w:p>
-      <w:r>
-        <w:t>videointelligence.googleapis.com                      Cloud Video Intelligence API</w:t>
-      </w:r>
-    </w:p>
-    <w:p>
-      <w:r>
-        <w:t>vision.googleapis.com                                 Cloud Vision API</w:t>
-      </w:r>
-    </w:p>
-    <w:p>
-      <w:r>
-        <w:t>vmmigration.googleapis.com                            VM Migration API</w:t>
-      </w:r>
-    </w:p>
-    <w:p>
-      <w:r>
-        <w:t>vpcaccess.googleapis.com                              Serverless VPC Access API</w:t>
-      </w:r>
-    </w:p>
-    <w:p>
-      <w:r>
-        <w:t>walletobjects.googleapis.com                          Google Pay Passes API</w:t>
-      </w:r>
-    </w:p>
-    <w:p>
-      <w:r>
-        <w:t>webfonts.googleapis.com                               Web Fonts Developer API</w:t>
-      </w:r>
-    </w:p>
-    <w:p>
-      <w:r>
-        <w:t>webmasters.googleapis.com                             Google Search Console API</w:t>
-      </w:r>
-    </w:p>
-    <w:p>
-      <w:r>
-        <w:t>websecurityscanner.googleapis.com                     Web Security Scanner API</w:t>
-      </w:r>
-    </w:p>
-    <w:p>
-      <w:r>
-        <w:t>youtube.googleapis.com                                YouTube Data API v3</w:t>
-      </w:r>
-    </w:p>
-    <w:p>
-      <w:r>
-        <w:t>youtubeadsreach.googleapis.com                        YouTube Ads Reach API</w:t>
-      </w:r>
-    </w:p>
-    <w:p>
-      <w:r>
-        <w:t>youtubeanalytics.googleapis.com                       YouTube Analytics API</w:t>
-      </w:r>
-    </w:p>
-    <w:p>
-      <w:r>
-        <w:t>youtubereporting.googleapis.com                       YouTube Reporting API</w:t>
-      </w:r>
-    </w:p>
-    <w:p>
-      <w:r>
-        <w:t>zync.googleapis.com                                   Zync Render API</w:t>
+        <w:t>surveys.googleapis.com</w:t>
+      </w:r>
+      <w:proofErr w:type="gramEnd"/>
+      <w:r>
+        <w:t xml:space="preserve">                                Surveys API</w:t>
+      </w:r>
+    </w:p>
+    <w:p>
+      <w:proofErr w:type="gramStart"/>
+      <w:r>
+        <w:t>tagmanager.googleapis.com</w:t>
+      </w:r>
+      <w:proofErr w:type="gramEnd"/>
+      <w:r>
+        <w:t xml:space="preserve">                             Tag Manager API</w:t>
+      </w:r>
+    </w:p>
+    <w:p>
+      <w:proofErr w:type="gramStart"/>
+      <w:r>
+        <w:t>tasks.googleapis.com</w:t>
+      </w:r>
+      <w:proofErr w:type="gramEnd"/>
+      <w:r>
+        <w:t xml:space="preserve">                                  Tasks API</w:t>
+      </w:r>
+    </w:p>
+    <w:p>
+      <w:proofErr w:type="gramStart"/>
+      <w:r>
+        <w:t>testing.googleapis.com</w:t>
+      </w:r>
+      <w:proofErr w:type="gramEnd"/>
+      <w:r>
+        <w:t xml:space="preserve">                                Cloud Testing API</w:t>
+      </w:r>
+    </w:p>
+    <w:p>
+      <w:proofErr w:type="gramStart"/>
+      <w:r>
+        <w:t>texttospeech.googleapis.com</w:t>
+      </w:r>
+      <w:proofErr w:type="gramEnd"/>
+      <w:r>
+        <w:t xml:space="preserve">                           Cloud Text-to-Speech API</w:t>
+      </w:r>
+    </w:p>
+    <w:p>
+      <w:proofErr w:type="gramStart"/>
+      <w:r>
+        <w:t>timezone-backend.googleapis.com</w:t>
+      </w:r>
+      <w:proofErr w:type="gramEnd"/>
+      <w:r>
+        <w:t xml:space="preserve">                       Time Zone API</w:t>
+      </w:r>
+    </w:p>
+    <w:p>
+      <w:proofErr w:type="gramStart"/>
+      <w:r>
+        <w:t>toolresults.googleapis.com</w:t>
+      </w:r>
+      <w:proofErr w:type="gramEnd"/>
+      <w:r>
+        <w:t xml:space="preserve">                            Cloud Tool Results API</w:t>
+      </w:r>
+    </w:p>
+    <w:p>
+      <w:proofErr w:type="gramStart"/>
+      <w:r>
+        <w:t>tpu.googleapis.com</w:t>
+      </w:r>
+      <w:proofErr w:type="gramEnd"/>
+      <w:r>
+        <w:t xml:space="preserve">                                    Cloud TPU API</w:t>
+      </w:r>
+    </w:p>
+    <w:p>
+      <w:proofErr w:type="gramStart"/>
+      <w:r>
+        <w:t>trafficdirector.googleapis.com</w:t>
+      </w:r>
+      <w:proofErr w:type="gramEnd"/>
+      <w:r>
+        <w:t xml:space="preserve">                        Traffic Director API</w:t>
+      </w:r>
+    </w:p>
+    <w:p>
+      <w:proofErr w:type="gramStart"/>
+      <w:r>
+        <w:t>translate.googleapis.com</w:t>
+      </w:r>
+      <w:proofErr w:type="gramEnd"/>
+      <w:r>
+        <w:t xml:space="preserve">                              Cloud Translation API</w:t>
+      </w:r>
+    </w:p>
+    <w:p>
+      <w:proofErr w:type="gramStart"/>
+      <w:r>
+        <w:t>travelpartner.googleapis.com</w:t>
+      </w:r>
+      <w:proofErr w:type="gramEnd"/>
+      <w:r>
+        <w:t xml:space="preserve">                          Travel Hotel Ads API</w:t>
+      </w:r>
+    </w:p>
+    <w:p>
+      <w:proofErr w:type="gramStart"/>
+      <w:r>
+        <w:t>urlshortener.googleapis.com</w:t>
+      </w:r>
+      <w:proofErr w:type="gramEnd"/>
+      <w:r>
+        <w:t xml:space="preserve">                           URL </w:t>
+      </w:r>
+      <w:proofErr w:type="spellStart"/>
+      <w:r>
+        <w:t>Shortener</w:t>
+      </w:r>
+      <w:proofErr w:type="spellEnd"/>
+      <w:r>
+        <w:t xml:space="preserve"> API</w:t>
+      </w:r>
+    </w:p>
+    <w:p>
+      <w:proofErr w:type="gramStart"/>
+      <w:r>
+        <w:t>usercontext.googleapis.com</w:t>
+      </w:r>
+      <w:proofErr w:type="gramEnd"/>
+      <w:r>
+        <w:t xml:space="preserve">                            Awareness API</w:t>
+      </w:r>
+    </w:p>
+    <w:p>
+      <w:proofErr w:type="gramStart"/>
+      <w:r>
+        <w:t>vault.googleapis.com</w:t>
+      </w:r>
+      <w:proofErr w:type="gramEnd"/>
+      <w:r>
+        <w:t xml:space="preserve">                                  G Suite Vault API</w:t>
+      </w:r>
+    </w:p>
+    <w:p>
+      <w:proofErr w:type="gramStart"/>
+      <w:r>
+        <w:t>videointelligence.googleapis.com</w:t>
+      </w:r>
+      <w:proofErr w:type="gramEnd"/>
+      <w:r>
+        <w:t xml:space="preserve">                      Cloud Video Intelligence API</w:t>
+      </w:r>
+    </w:p>
+    <w:p>
+      <w:proofErr w:type="gramStart"/>
+      <w:r>
+        <w:t>vision.googleapis.com</w:t>
+      </w:r>
+      <w:proofErr w:type="gramEnd"/>
+      <w:r>
+        <w:t xml:space="preserve">                                 Cloud Vision API</w:t>
+      </w:r>
+    </w:p>
+    <w:p>
+      <w:proofErr w:type="gramStart"/>
+      <w:r>
+        <w:t>vmmigration.googleapis.com</w:t>
+      </w:r>
+      <w:proofErr w:type="gramEnd"/>
+      <w:r>
+        <w:t xml:space="preserve">                            VM Migration API</w:t>
+      </w:r>
+    </w:p>
+    <w:p>
+      <w:proofErr w:type="gramStart"/>
+      <w:r>
+        <w:t>vpcaccess.googleapis.com</w:t>
+      </w:r>
+      <w:proofErr w:type="gramEnd"/>
+      <w:r>
+        <w:t xml:space="preserve">                              </w:t>
+      </w:r>
+      <w:proofErr w:type="spellStart"/>
+      <w:r>
+        <w:t>Serverless</w:t>
+      </w:r>
+      <w:proofErr w:type="spellEnd"/>
+      <w:r>
+        <w:t xml:space="preserve"> VPC Access API</w:t>
+      </w:r>
+    </w:p>
+    <w:p>
+      <w:proofErr w:type="gramStart"/>
+      <w:r>
+        <w:t>walletobjects.googleapis.com</w:t>
+      </w:r>
+      <w:proofErr w:type="gramEnd"/>
+      <w:r>
+        <w:t xml:space="preserve">                          Google Pay Passes API</w:t>
+      </w:r>
+    </w:p>
+    <w:p>
+      <w:proofErr w:type="gramStart"/>
+      <w:r>
+        <w:t>webfonts.googleapis.com</w:t>
+      </w:r>
+      <w:proofErr w:type="gramEnd"/>
+      <w:r>
+        <w:t xml:space="preserve">                               Web Fonts Developer API</w:t>
+      </w:r>
+    </w:p>
+    <w:p>
+      <w:proofErr w:type="gramStart"/>
+      <w:r>
+        <w:t>webmasters.googleapis.com</w:t>
+      </w:r>
+      <w:proofErr w:type="gramEnd"/>
+      <w:r>
+        <w:t xml:space="preserve">                             Google Search Console API</w:t>
+      </w:r>
+    </w:p>
+    <w:p>
+      <w:proofErr w:type="gramStart"/>
+      <w:r>
+        <w:t>websecurityscanner.googleapis.com</w:t>
+      </w:r>
+      <w:proofErr w:type="gramEnd"/>
+      <w:r>
+        <w:t xml:space="preserve">                     Web Security Scanner API</w:t>
+      </w:r>
+    </w:p>
+    <w:p>
+      <w:proofErr w:type="gramStart"/>
+      <w:r>
+        <w:t>youtube.googleapis.com</w:t>
+      </w:r>
+      <w:proofErr w:type="gramEnd"/>
+      <w:r>
+        <w:t xml:space="preserve">                                YouTube Data API v3</w:t>
+      </w:r>
+    </w:p>
+    <w:p>
+      <w:proofErr w:type="gramStart"/>
+      <w:r>
+        <w:t>youtubeadsreach.googleapis.com</w:t>
+      </w:r>
+      <w:proofErr w:type="gramEnd"/>
+      <w:r>
+        <w:t xml:space="preserve">                        YouTube Ads Reach API</w:t>
+      </w:r>
+    </w:p>
+    <w:p>
+      <w:proofErr w:type="gramStart"/>
+      <w:r>
+        <w:t>youtubeanalytics.googleapis.com</w:t>
+      </w:r>
+      <w:proofErr w:type="gramEnd"/>
+      <w:r>
+        <w:t xml:space="preserve">                       YouTube Analytics API</w:t>
+      </w:r>
+    </w:p>
+    <w:p>
+      <w:proofErr w:type="gramStart"/>
+      <w:r>
+        <w:t>youtubereporting.googleapis.com</w:t>
+      </w:r>
+      <w:proofErr w:type="gramEnd"/>
+      <w:r>
+        <w:t xml:space="preserve">                       YouTube Reporting API</w:t>
+      </w:r>
+    </w:p>
+    <w:p>
+      <w:proofErr w:type="gramStart"/>
+      <w:r>
+        <w:t>zync.googleapis.com</w:t>
+      </w:r>
+      <w:proofErr w:type="gramEnd"/>
+      <w:r>
+        <w:t xml:space="preserve">                                   </w:t>
+      </w:r>
+      <w:proofErr w:type="spellStart"/>
+      <w:r>
+        <w:t>Zync</w:t>
+      </w:r>
+      <w:proofErr w:type="spellEnd"/>
+      <w:r>
+        <w:t xml:space="preserve"> Render API</w:t>
       </w:r>
     </w:p>
     <w:p/>
@@ -1816,7 +3316,15 @@
         <w:t xml:space="preserve"> because does not have necessary permission to change the firewall settings.</w:t>
       </w:r>
       <w:r>
-        <w:t xml:space="preserve"> These  permissions can only be given by admin to bob.</w:t>
+        <w:t xml:space="preserve"> </w:t>
+      </w:r>
+      <w:proofErr w:type="gramStart"/>
+      <w:r>
+        <w:t>These  permissions</w:t>
+      </w:r>
+      <w:proofErr w:type="gramEnd"/>
+      <w:r>
+        <w:t xml:space="preserve"> can only be given by admin to bob.</w:t>
       </w:r>
     </w:p>
     <w:p>
@@ -2271,24 +3779,140 @@
       </w:pPr>
     </w:p>
     <w:p>
-      <w:r>
-        <w:t>gcloud compute --project=sillybilly-246306 instances create bobsdatabase-server --zone=asia-southeast1-b --machine-type=custom-1-1024 --subnet=default --network-tier=PREMIUM --metadata=production=finance\ database\ server,startup-script</w:t>
+      <w:proofErr w:type="spellStart"/>
+      <w:r>
+        <w:t>gcloud</w:t>
+      </w:r>
+      <w:proofErr w:type="spellEnd"/>
+      <w:r>
+        <w:t xml:space="preserve"> compute --project=sillybilly-246306 instances create </w:t>
+      </w:r>
+      <w:proofErr w:type="spellStart"/>
+      <w:r>
+        <w:t>bobsdatabase</w:t>
+      </w:r>
+      <w:proofErr w:type="spellEnd"/>
+      <w:r>
+        <w:t xml:space="preserve">-server --zone=asia-southeast1-b --machine-type=custom-1-1024 --subnet=default --network-tier=PREMIUM --metadata=production=finance\ database\ </w:t>
+      </w:r>
+      <w:proofErr w:type="spellStart"/>
+      <w:r>
+        <w:t>server,startup</w:t>
+      </w:r>
+      <w:proofErr w:type="spellEnd"/>
+      <w:r>
+        <w:t>-script</w:t>
       </w:r>
       <w:r>
         <w:rPr>
           <w:highlight w:val="yellow"/>
         </w:rPr>
-        <w:t>=\#\!\ /bin/bash$'\n'apt-get\ update$'\n'apt-get\ install\ -y\ apache2$'\n'cat\ \&lt;\&lt;EOF\ \&gt;\ /var/www/html/index.html$'\n'\&lt;html\&gt;\&lt;body\&gt;\&lt;h1\&gt;Hello\ World\&lt;/h1\&gt;$'\n'\&lt;p\&gt;This\ page\ was\ created\ from\ a\ simple\ startup\ script\!\&lt;/p\&gt;$'\n'\&lt;/body\&gt;\&lt;/html\&gt;$'\n'EOF</w:t>
-      </w:r>
-      <w:r>
-        <w:t xml:space="preserve"> --no-restart-on-failure --maintenance-policy=TERMINATE --preemptible --service-account=610429397934-compute@developer.gserviceaccount.com --scopes=https://www.googleapis.com/auth/devstorage.read_only,https://www.googleapis.com/auth/logging.write,https://www.googleapis.com/auth/monitoring.write,https://www.googleapis.com/auth/servicecontrol,https://www.googleapis.com/auth/service.management.readonly,https://www.googleapis.com/auth/trace.append --image=debian-9-stretch-v20190618 --image-project=debian-cloud --boot-disk-size=10GB --boot-disk-type=pd-standard --boot-disk-device-name=bobsdatabase-server</w:t>
+        <w:t>=\#\!\ /bin/bash$'\</w:t>
+      </w:r>
+      <w:proofErr w:type="spellStart"/>
+      <w:r>
+        <w:rPr>
+          <w:highlight w:val="yellow"/>
+        </w:rPr>
+        <w:t>n'apt</w:t>
+      </w:r>
+      <w:proofErr w:type="spellEnd"/>
+      <w:r>
+        <w:rPr>
+          <w:highlight w:val="yellow"/>
+        </w:rPr>
+        <w:t>-get\ update$'\</w:t>
+      </w:r>
+      <w:proofErr w:type="spellStart"/>
+      <w:r>
+        <w:rPr>
+          <w:highlight w:val="yellow"/>
+        </w:rPr>
+        <w:t>n'apt</w:t>
+      </w:r>
+      <w:proofErr w:type="spellEnd"/>
+      <w:r>
+        <w:rPr>
+          <w:highlight w:val="yellow"/>
+        </w:rPr>
+        <w:t>-get\ install\ -y\ apache2$'\</w:t>
+      </w:r>
+      <w:proofErr w:type="spellStart"/>
+      <w:r>
+        <w:rPr>
+          <w:highlight w:val="yellow"/>
+        </w:rPr>
+        <w:t>n'cat</w:t>
+      </w:r>
+      <w:proofErr w:type="spellEnd"/>
+      <w:r>
+        <w:rPr>
+          <w:highlight w:val="yellow"/>
+        </w:rPr>
+        <w:t>\ \&lt;\&lt;EOF\ \&gt;\ /var/www/html/index.html$'\n'\&lt;html\&gt;\&lt;body\&gt;\&lt;h1\&gt;Hello\ World\&lt;/h1\&gt;$'\n'\&lt;p\&gt;This\ page\ was\ created\ from\ a\ simple\ startup\ script\!\&lt;/p\&gt;$'\n'\&lt;/body\&gt;\&lt;/html\&gt;$'\</w:t>
+      </w:r>
+      <w:proofErr w:type="spellStart"/>
+      <w:r>
+        <w:rPr>
+          <w:highlight w:val="yellow"/>
+        </w:rPr>
+        <w:t>n'EOF</w:t>
+      </w:r>
+      <w:proofErr w:type="spellEnd"/>
+      <w:r>
+        <w:t xml:space="preserve"> --no-restart-on-failure --maintenance-policy=TERMINATE --</w:t>
+      </w:r>
+      <w:proofErr w:type="spellStart"/>
+      <w:r>
+        <w:t>preemptible</w:t>
+      </w:r>
+      <w:proofErr w:type="spellEnd"/>
+      <w:r>
+        <w:t xml:space="preserve"> --service-account=610429397934-compute@developer.gserviceaccount.com --scopes=https://www.googleapis.com/auth/devstorage.read_only,https://www.googleapis.com/auth/logging.write,https://www.googleapis.com/auth/monitoring.write,https://www.googleapis.com/auth/servicecontrol,https://www.googleapis.com/auth/service.management.readonly,https://www.googleapis.com/auth/trace.append --image=debian-9-stretch-v20190618 --image-project=</w:t>
+      </w:r>
+      <w:proofErr w:type="spellStart"/>
+      <w:r>
+        <w:t>debian</w:t>
+      </w:r>
+      <w:proofErr w:type="spellEnd"/>
+      <w:r>
+        <w:t>-cloud --boot-disk-size=10GB --boot-disk-type=</w:t>
+      </w:r>
+      <w:proofErr w:type="spellStart"/>
+      <w:r>
+        <w:t>pd</w:t>
+      </w:r>
+      <w:proofErr w:type="spellEnd"/>
+      <w:r>
+        <w:t>-standard --boot-disk-device-name=</w:t>
+      </w:r>
+      <w:proofErr w:type="spellStart"/>
+      <w:r>
+        <w:t>bobsdatabase</w:t>
+      </w:r>
+      <w:proofErr w:type="spellEnd"/>
+      <w:r>
+        <w:t>-server</w:t>
       </w:r>
     </w:p>
     <w:p/>
     <w:p/>
     <w:p>
-      <w:r>
-        <w:t>gcloud compute --project=sillybilly-246306 instances create bobsdatabase-server --zone=asia-southeast1-b --machine-type=custom-1-1024 --subnet=default --network-tier=PREMIUM --metadata=production=finance\ database\ server,</w:t>
+      <w:proofErr w:type="spellStart"/>
+      <w:r>
+        <w:t>gcloud</w:t>
+      </w:r>
+      <w:proofErr w:type="spellEnd"/>
+      <w:r>
+        <w:t xml:space="preserve"> compute --project=sillybilly-246306 instances create </w:t>
+      </w:r>
+      <w:proofErr w:type="spellStart"/>
+      <w:r>
+        <w:t>bobsdatabase</w:t>
+      </w:r>
+      <w:proofErr w:type="spellEnd"/>
+      <w:r>
+        <w:t>-server --zone=asia-southeast1-b --machine-type=custom-1-1024 --subnet=default --network-tier=PREMIUM --metadata=production=finance\ database\ server,</w:t>
       </w:r>
       <w:r>
         <w:rPr>
@@ -2303,7 +3927,39 @@
         <w:t>=install.sh</w:t>
       </w:r>
       <w:r>
-        <w:t xml:space="preserve"> --no-restart-on-failure --maintenance-policy=TERMINATE --preemptible --service-account=610429397934-compute@developer.gserviceaccount.com --scopes=https://www.googleapis.com/auth/devstorage.read_only,https://www.googleapis.com/auth/logging.write,https://www.googleapis.com/auth/monitoring.write,https://www.googleapis.com/auth/servicecontrol,https://www.googleapis.com/auth/service.management.readonly,https://www.googleapis.com/auth/trace.append --image=debian-9-stretch-v20190618 --image-project=debian-cloud --boot-disk-size=10GB --boot-disk-type=pd-standard --boot-disk-device-name=bobsdatabase-server</w:t>
+        <w:t xml:space="preserve"> --no-restart-on-failure --maintenance-policy=TERMINATE --</w:t>
+      </w:r>
+      <w:proofErr w:type="spellStart"/>
+      <w:r>
+        <w:t>preemptible</w:t>
+      </w:r>
+      <w:proofErr w:type="spellEnd"/>
+      <w:r>
+        <w:t xml:space="preserve"> --service-account=610429397934-compute@developer.gserviceaccount.com --scopes=https://www.googleapis.com/auth/devstorage.read_only,https://www.googleapis.com/auth/logging.write,https://www.googleapis.com/auth/monitoring.write,https://www.googleapis.com/auth/servicecontrol,https://www.googleapis.com/auth/service.management.readonly,https://www.googleapis.com/auth/trace.append --image=debian-9-stretch-v20190618 --image-project=</w:t>
+      </w:r>
+      <w:proofErr w:type="spellStart"/>
+      <w:r>
+        <w:t>debian</w:t>
+      </w:r>
+      <w:proofErr w:type="spellEnd"/>
+      <w:r>
+        <w:t>-cloud --boot-disk-size=10GB --boot-disk-type=</w:t>
+      </w:r>
+      <w:proofErr w:type="spellStart"/>
+      <w:r>
+        <w:t>pd</w:t>
+      </w:r>
+      <w:proofErr w:type="spellEnd"/>
+      <w:r>
+        <w:t>-standard --boot-disk-device-name=</w:t>
+      </w:r>
+      <w:proofErr w:type="spellStart"/>
+      <w:r>
+        <w:t>bobsdatabase</w:t>
+      </w:r>
+      <w:proofErr w:type="spellEnd"/>
+      <w:r>
+        <w:t>-server</w:t>
       </w:r>
     </w:p>
     <w:p/>
@@ -2371,7 +4027,23 @@
           <w:b/>
           <w:u w:val="single"/>
         </w:rPr>
-        <w:t>To see all the vms available</w:t>
+        <w:t xml:space="preserve">To see all the </w:t>
+      </w:r>
+      <w:proofErr w:type="spellStart"/>
+      <w:r>
+        <w:rPr>
+          <w:b/>
+          <w:u w:val="single"/>
+        </w:rPr>
+        <w:t>vms</w:t>
+      </w:r>
+      <w:proofErr w:type="spellEnd"/>
+      <w:r>
+        <w:rPr>
+          <w:b/>
+          <w:u w:val="single"/>
+        </w:rPr>
+        <w:t xml:space="preserve"> available</w:t>
       </w:r>
     </w:p>
     <w:p>
@@ -2616,7 +4288,25 @@
           <w:sz w:val="24"/>
           <w:szCs w:val="24"/>
         </w:rPr>
-        <w:t>Configuring server to install apache HTTP server and php7.0 on Debian / Linux 9(stretch)</w:t>
+        <w:t xml:space="preserve">Configuring server to install apache HTTP server and php7.0 on </w:t>
+      </w:r>
+      <w:proofErr w:type="spellStart"/>
+      <w:r>
+        <w:rPr>
+          <w:rFonts w:ascii="Helvetica" w:hAnsi="Helvetica" w:cs="Helvetica"/>
+          <w:sz w:val="24"/>
+          <w:szCs w:val="24"/>
+        </w:rPr>
+        <w:t>Debian</w:t>
+      </w:r>
+      <w:proofErr w:type="spellEnd"/>
+      <w:r>
+        <w:rPr>
+          <w:rFonts w:ascii="Helvetica" w:hAnsi="Helvetica" w:cs="Helvetica"/>
+          <w:sz w:val="24"/>
+          <w:szCs w:val="24"/>
+        </w:rPr>
+        <w:t xml:space="preserve"> / Linux 9(stretch)</w:t>
       </w:r>
     </w:p>
     <w:p>
@@ -2689,7 +4379,25 @@
           <w:szCs w:val="20"/>
         </w:rPr>
         <w:lastRenderedPageBreak/>
-        <w:t>1) install apache:</w:t>
+        <w:t xml:space="preserve">1) </w:t>
+      </w:r>
+      <w:proofErr w:type="gramStart"/>
+      <w:r>
+        <w:rPr>
+          <w:rFonts w:cstheme="minorHAnsi"/>
+          <w:sz w:val="20"/>
+          <w:szCs w:val="20"/>
+        </w:rPr>
+        <w:t>install</w:t>
+      </w:r>
+      <w:proofErr w:type="gramEnd"/>
+      <w:r>
+        <w:rPr>
+          <w:rFonts w:cstheme="minorHAnsi"/>
+          <w:sz w:val="20"/>
+          <w:szCs w:val="20"/>
+        </w:rPr>
+        <w:t xml:space="preserve"> apache:</w:t>
       </w:r>
     </w:p>
     <w:p>
@@ -2725,7 +4433,25 @@
           <w:sz w:val="20"/>
           <w:szCs w:val="20"/>
         </w:rPr>
-        <w:t xml:space="preserve"> apt-get install apache2 -y</w:t>
+        <w:t xml:space="preserve"> </w:t>
+      </w:r>
+      <w:proofErr w:type="gramStart"/>
+      <w:r>
+        <w:rPr>
+          <w:rFonts w:cstheme="minorHAnsi"/>
+          <w:sz w:val="20"/>
+          <w:szCs w:val="20"/>
+        </w:rPr>
+        <w:t>apt-get</w:t>
+      </w:r>
+      <w:proofErr w:type="gramEnd"/>
+      <w:r>
+        <w:rPr>
+          <w:rFonts w:cstheme="minorHAnsi"/>
+          <w:sz w:val="20"/>
+          <w:szCs w:val="20"/>
+        </w:rPr>
+        <w:t xml:space="preserve"> install apache2 -y</w:t>
       </w:r>
     </w:p>
     <w:p>
@@ -2761,7 +4487,25 @@
           <w:sz w:val="20"/>
           <w:szCs w:val="20"/>
         </w:rPr>
-        <w:t xml:space="preserve"> apt-get install php7.0 -y</w:t>
+        <w:t xml:space="preserve"> </w:t>
+      </w:r>
+      <w:proofErr w:type="gramStart"/>
+      <w:r>
+        <w:rPr>
+          <w:rFonts w:cstheme="minorHAnsi"/>
+          <w:sz w:val="20"/>
+          <w:szCs w:val="20"/>
+        </w:rPr>
+        <w:t>apt-get</w:t>
+      </w:r>
+      <w:proofErr w:type="gramEnd"/>
+      <w:r>
+        <w:rPr>
+          <w:rFonts w:cstheme="minorHAnsi"/>
+          <w:sz w:val="20"/>
+          <w:szCs w:val="20"/>
+        </w:rPr>
+        <w:t xml:space="preserve"> install php7.0 -y</w:t>
       </w:r>
     </w:p>
     <w:p>
@@ -2861,7 +4605,25 @@
           <w:sz w:val="20"/>
           <w:szCs w:val="20"/>
         </w:rPr>
-        <w:t xml:space="preserve">   cd /var/www/html</w:t>
+        <w:t xml:space="preserve">   </w:t>
+      </w:r>
+      <w:proofErr w:type="gramStart"/>
+      <w:r>
+        <w:rPr>
+          <w:rFonts w:cstheme="minorHAnsi"/>
+          <w:sz w:val="20"/>
+          <w:szCs w:val="20"/>
+        </w:rPr>
+        <w:t>cd</w:t>
+      </w:r>
+      <w:proofErr w:type="gramEnd"/>
+      <w:r>
+        <w:rPr>
+          <w:rFonts w:cstheme="minorHAnsi"/>
+          <w:sz w:val="20"/>
+          <w:szCs w:val="20"/>
+        </w:rPr>
+        <w:t xml:space="preserve"> /var/www/html</w:t>
       </w:r>
     </w:p>
     <w:p>
@@ -2897,7 +4659,25 @@
           <w:sz w:val="20"/>
           <w:szCs w:val="20"/>
         </w:rPr>
-        <w:t xml:space="preserve">   mv index.html oldindex.html</w:t>
+        <w:t xml:space="preserve">   </w:t>
+      </w:r>
+      <w:proofErr w:type="gramStart"/>
+      <w:r>
+        <w:rPr>
+          <w:rFonts w:cstheme="minorHAnsi"/>
+          <w:sz w:val="20"/>
+          <w:szCs w:val="20"/>
+        </w:rPr>
+        <w:t>mv</w:t>
+      </w:r>
+      <w:proofErr w:type="gramEnd"/>
+      <w:r>
+        <w:rPr>
+          <w:rFonts w:cstheme="minorHAnsi"/>
+          <w:sz w:val="20"/>
+          <w:szCs w:val="20"/>
+        </w:rPr>
+        <w:t xml:space="preserve"> index.html oldindex.html</w:t>
       </w:r>
     </w:p>
     <w:p>
@@ -2961,7 +4741,43 @@
           <w:sz w:val="20"/>
           <w:szCs w:val="20"/>
         </w:rPr>
-        <w:t>3) Create a index.php file</w:t>
+        <w:t xml:space="preserve">3) Create </w:t>
+      </w:r>
+      <w:proofErr w:type="gramStart"/>
+      <w:r>
+        <w:rPr>
+          <w:rFonts w:cstheme="minorHAnsi"/>
+          <w:sz w:val="20"/>
+          <w:szCs w:val="20"/>
+        </w:rPr>
+        <w:t>a</w:t>
+      </w:r>
+      <w:proofErr w:type="gramEnd"/>
+      <w:r>
+        <w:rPr>
+          <w:rFonts w:cstheme="minorHAnsi"/>
+          <w:sz w:val="20"/>
+          <w:szCs w:val="20"/>
+        </w:rPr>
+        <w:t xml:space="preserve"> </w:t>
+      </w:r>
+      <w:proofErr w:type="spellStart"/>
+      <w:r>
+        <w:rPr>
+          <w:rFonts w:cstheme="minorHAnsi"/>
+          <w:sz w:val="20"/>
+          <w:szCs w:val="20"/>
+        </w:rPr>
+        <w:t>index.php</w:t>
+      </w:r>
+      <w:proofErr w:type="spellEnd"/>
+      <w:r>
+        <w:rPr>
+          <w:rFonts w:cstheme="minorHAnsi"/>
+          <w:sz w:val="20"/>
+          <w:szCs w:val="20"/>
+        </w:rPr>
+        <w:t xml:space="preserve"> file</w:t>
       </w:r>
     </w:p>
     <w:p>
@@ -2997,8 +4813,36 @@
           <w:sz w:val="20"/>
           <w:szCs w:val="20"/>
         </w:rPr>
-        <w:t xml:space="preserve">    1)vi index.php</w:t>
-      </w:r>
+        <w:t xml:space="preserve">    </w:t>
+      </w:r>
+      <w:proofErr w:type="gramStart"/>
+      <w:r>
+        <w:rPr>
+          <w:rFonts w:cstheme="minorHAnsi"/>
+          <w:sz w:val="20"/>
+          <w:szCs w:val="20"/>
+        </w:rPr>
+        <w:t>1)vi</w:t>
+      </w:r>
+      <w:proofErr w:type="gramEnd"/>
+      <w:r>
+        <w:rPr>
+          <w:rFonts w:cstheme="minorHAnsi"/>
+          <w:sz w:val="20"/>
+          <w:szCs w:val="20"/>
+        </w:rPr>
+        <w:t xml:space="preserve"> </w:t>
+      </w:r>
+      <w:proofErr w:type="spellStart"/>
+      <w:r>
+        <w:rPr>
+          <w:rFonts w:cstheme="minorHAnsi"/>
+          <w:sz w:val="20"/>
+          <w:szCs w:val="20"/>
+        </w:rPr>
+        <w:t>index.php</w:t>
+      </w:r>
+      <w:proofErr w:type="spellEnd"/>
     </w:p>
     <w:p>
       <w:pPr>
@@ -3033,7 +4877,25 @@
           <w:sz w:val="20"/>
           <w:szCs w:val="20"/>
         </w:rPr>
-        <w:t xml:space="preserve">    2) Type 'i' to insert text</w:t>
+        <w:t xml:space="preserve">    2) Type '</w:t>
+      </w:r>
+      <w:proofErr w:type="spellStart"/>
+      <w:r>
+        <w:rPr>
+          <w:rFonts w:cstheme="minorHAnsi"/>
+          <w:sz w:val="20"/>
+          <w:szCs w:val="20"/>
+        </w:rPr>
+        <w:t>i</w:t>
+      </w:r>
+      <w:proofErr w:type="spellEnd"/>
+      <w:r>
+        <w:rPr>
+          <w:rFonts w:cstheme="minorHAnsi"/>
+          <w:sz w:val="20"/>
+          <w:szCs w:val="20"/>
+        </w:rPr>
+        <w:t>' to insert text</w:t>
       </w:r>
     </w:p>
     <w:p>
@@ -3097,7 +4959,25 @@
           <w:sz w:val="20"/>
           <w:szCs w:val="20"/>
         </w:rPr>
-        <w:t>4) Paste the following in the above index.php file</w:t>
+        <w:t xml:space="preserve">4) Paste the following in the above </w:t>
+      </w:r>
+      <w:proofErr w:type="spellStart"/>
+      <w:r>
+        <w:rPr>
+          <w:rFonts w:cstheme="minorHAnsi"/>
+          <w:sz w:val="20"/>
+          <w:szCs w:val="20"/>
+        </w:rPr>
+        <w:t>index.php</w:t>
+      </w:r>
+      <w:proofErr w:type="spellEnd"/>
+      <w:r>
+        <w:rPr>
+          <w:rFonts w:cstheme="minorHAnsi"/>
+          <w:sz w:val="20"/>
+          <w:szCs w:val="20"/>
+        </w:rPr>
+        <w:t xml:space="preserve"> file</w:t>
       </w:r>
     </w:p>
     <w:p>
@@ -3163,14 +5043,26 @@
           <w:szCs w:val="20"/>
         </w:rPr>
       </w:pPr>
+      <w:proofErr w:type="gramStart"/>
       <w:r>
         <w:rPr>
           <w:rFonts w:cstheme="minorHAnsi"/>
           <w:sz w:val="20"/>
           <w:szCs w:val="20"/>
         </w:rPr>
-        <w:t>&lt;?php</w:t>
-      </w:r>
+        <w:t>&lt;?</w:t>
+      </w:r>
+      <w:proofErr w:type="spellStart"/>
+      <w:r>
+        <w:rPr>
+          <w:rFonts w:cstheme="minorHAnsi"/>
+          <w:sz w:val="20"/>
+          <w:szCs w:val="20"/>
+        </w:rPr>
+        <w:t>php</w:t>
+      </w:r>
+      <w:proofErr w:type="spellEnd"/>
+      <w:proofErr w:type="gramEnd"/>
     </w:p>
     <w:p>
       <w:pPr>
@@ -3199,13 +5091,61 @@
           <w:szCs w:val="20"/>
         </w:rPr>
       </w:pPr>
+      <w:proofErr w:type="gramStart"/>
       <w:r>
         <w:rPr>
           <w:rFonts w:cstheme="minorHAnsi"/>
           <w:sz w:val="20"/>
           <w:szCs w:val="20"/>
         </w:rPr>
-        <w:t>echo "Today is " . date("Y/m/d") . "&lt;br&gt;";</w:t>
+        <w:t>echo</w:t>
+      </w:r>
+      <w:proofErr w:type="gramEnd"/>
+      <w:r>
+        <w:rPr>
+          <w:rFonts w:cstheme="minorHAnsi"/>
+          <w:sz w:val="20"/>
+          <w:szCs w:val="20"/>
+        </w:rPr>
+        <w:t xml:space="preserve"> "Today is " . </w:t>
+      </w:r>
+      <w:proofErr w:type="gramStart"/>
+      <w:r>
+        <w:rPr>
+          <w:rFonts w:cstheme="minorHAnsi"/>
+          <w:sz w:val="20"/>
+          <w:szCs w:val="20"/>
+        </w:rPr>
+        <w:t>date(</w:t>
+      </w:r>
+      <w:proofErr w:type="gramEnd"/>
+      <w:r>
+        <w:rPr>
+          <w:rFonts w:cstheme="minorHAnsi"/>
+          <w:sz w:val="20"/>
+          <w:szCs w:val="20"/>
+        </w:rPr>
+        <w:t>"Y/m/d") . "&lt;</w:t>
+      </w:r>
+      <w:proofErr w:type="spellStart"/>
+      <w:proofErr w:type="gramStart"/>
+      <w:r>
+        <w:rPr>
+          <w:rFonts w:cstheme="minorHAnsi"/>
+          <w:sz w:val="20"/>
+          <w:szCs w:val="20"/>
+        </w:rPr>
+        <w:t>br</w:t>
+      </w:r>
+      <w:proofErr w:type="spellEnd"/>
+      <w:proofErr w:type="gramEnd"/>
+      <w:r>
+        <w:rPr>
+          <w:rFonts w:cstheme="minorHAnsi"/>
+          <w:sz w:val="20"/>
+          <w:szCs w:val="20"/>
+        </w:rPr>
+        <w:t>&gt;";</w:t>
       </w:r>
     </w:p>
     <w:p>
@@ -3235,13 +5175,61 @@
           <w:szCs w:val="20"/>
         </w:rPr>
       </w:pPr>
+      <w:proofErr w:type="gramStart"/>
       <w:r>
         <w:rPr>
           <w:rFonts w:cstheme="minorHAnsi"/>
           <w:sz w:val="20"/>
           <w:szCs w:val="20"/>
         </w:rPr>
-        <w:t>echo "The time is " . date("h:i:sa") . "&lt;br&gt;";</w:t>
+        <w:t>echo</w:t>
+      </w:r>
+      <w:proofErr w:type="gramEnd"/>
+      <w:r>
+        <w:rPr>
+          <w:rFonts w:cstheme="minorHAnsi"/>
+          <w:sz w:val="20"/>
+          <w:szCs w:val="20"/>
+        </w:rPr>
+        <w:t xml:space="preserve"> "The time is " . </w:t>
+      </w:r>
+      <w:proofErr w:type="gramStart"/>
+      <w:r>
+        <w:rPr>
+          <w:rFonts w:cstheme="minorHAnsi"/>
+          <w:sz w:val="20"/>
+          <w:szCs w:val="20"/>
+        </w:rPr>
+        <w:t>date(</w:t>
+      </w:r>
+      <w:proofErr w:type="gramEnd"/>
+      <w:r>
+        <w:rPr>
+          <w:rFonts w:cstheme="minorHAnsi"/>
+          <w:sz w:val="20"/>
+          <w:szCs w:val="20"/>
+        </w:rPr>
+        <w:t>"h:i:sa") . "&lt;</w:t>
+      </w:r>
+      <w:proofErr w:type="spellStart"/>
+      <w:proofErr w:type="gramStart"/>
+      <w:r>
+        <w:rPr>
+          <w:rFonts w:cstheme="minorHAnsi"/>
+          <w:sz w:val="20"/>
+          <w:szCs w:val="20"/>
+        </w:rPr>
+        <w:t>br</w:t>
+      </w:r>
+      <w:proofErr w:type="spellEnd"/>
+      <w:proofErr w:type="gramEnd"/>
+      <w:r>
+        <w:rPr>
+          <w:rFonts w:cstheme="minorHAnsi"/>
+          <w:sz w:val="20"/>
+          <w:szCs w:val="20"/>
+        </w:rPr>
+        <w:t>&gt;";</w:t>
       </w:r>
     </w:p>
     <w:p>
@@ -3271,13 +5259,41 @@
           <w:szCs w:val="20"/>
         </w:rPr>
       </w:pPr>
+      <w:proofErr w:type="gramStart"/>
       <w:r>
         <w:rPr>
           <w:rFonts w:cstheme="minorHAnsi"/>
           <w:sz w:val="20"/>
           <w:szCs w:val="20"/>
         </w:rPr>
-        <w:t>echo "You are directed to this server -&gt;",gethostname();</w:t>
+        <w:t>echo</w:t>
+      </w:r>
+      <w:proofErr w:type="gramEnd"/>
+      <w:r>
+        <w:rPr>
+          <w:rFonts w:cstheme="minorHAnsi"/>
+          <w:sz w:val="20"/>
+          <w:szCs w:val="20"/>
+        </w:rPr>
+        <w:t xml:space="preserve"> "You are directed to this server -&gt;",</w:t>
+      </w:r>
+      <w:proofErr w:type="spellStart"/>
+      <w:r>
+        <w:rPr>
+          <w:rFonts w:cstheme="minorHAnsi"/>
+          <w:sz w:val="20"/>
+          <w:szCs w:val="20"/>
+        </w:rPr>
+        <w:t>gethostname</w:t>
+      </w:r>
+      <w:proofErr w:type="spellEnd"/>
+      <w:r>
+        <w:rPr>
+          <w:rFonts w:cstheme="minorHAnsi"/>
+          <w:sz w:val="20"/>
+          <w:szCs w:val="20"/>
+        </w:rPr>
+        <w:t>();</w:t>
       </w:r>
     </w:p>
     <w:p>
@@ -3377,7 +5393,35 @@
           <w:sz w:val="20"/>
           <w:szCs w:val="20"/>
         </w:rPr>
-        <w:t>Note: Type :wq to write and quit</w:t>
+        <w:t xml:space="preserve">Note: </w:t>
+      </w:r>
+      <w:proofErr w:type="gramStart"/>
+      <w:r>
+        <w:rPr>
+          <w:rFonts w:cstheme="minorHAnsi"/>
+          <w:sz w:val="20"/>
+          <w:szCs w:val="20"/>
+        </w:rPr>
+        <w:t>Type :</w:t>
+      </w:r>
+      <w:proofErr w:type="spellStart"/>
+      <w:r>
+        <w:rPr>
+          <w:rFonts w:cstheme="minorHAnsi"/>
+          <w:sz w:val="20"/>
+          <w:szCs w:val="20"/>
+        </w:rPr>
+        <w:t>wq</w:t>
+      </w:r>
+      <w:proofErr w:type="spellEnd"/>
+      <w:proofErr w:type="gramEnd"/>
+      <w:r>
+        <w:rPr>
+          <w:rFonts w:cstheme="minorHAnsi"/>
+          <w:sz w:val="20"/>
+          <w:szCs w:val="20"/>
+        </w:rPr>
+        <w:t xml:space="preserve"> to write and quit</w:t>
       </w:r>
     </w:p>
     <w:p>
@@ -3472,7 +5516,23 @@
           <w:b/>
           <w:u w:val="single"/>
         </w:rPr>
-        <w:t>For bob-httpserver http/https are enabled so I am able to access the server</w:t>
+        <w:t>For bob-</w:t>
+      </w:r>
+      <w:proofErr w:type="spellStart"/>
+      <w:r>
+        <w:rPr>
+          <w:b/>
+          <w:u w:val="single"/>
+        </w:rPr>
+        <w:t>httpserver</w:t>
+      </w:r>
+      <w:proofErr w:type="spellEnd"/>
+      <w:r>
+        <w:rPr>
+          <w:b/>
+          <w:u w:val="single"/>
+        </w:rPr>
+        <w:t xml:space="preserve"> http/https are enabled so I am able to access the server</w:t>
       </w:r>
     </w:p>
     <w:p>
@@ -3572,9 +5632,29 @@
       </w:r>
     </w:p>
     <w:p>
-      <w:r>
-        <w:t>sudo mkfs.ext4 -m 0 -F -E lazy_itable_init=0,lazy_journal_init=0,discard /dev/sdb</w:t>
-      </w:r>
+      <w:proofErr w:type="spellStart"/>
+      <w:proofErr w:type="gramStart"/>
+      <w:r>
+        <w:t>sudo</w:t>
+      </w:r>
+      <w:proofErr w:type="spellEnd"/>
+      <w:proofErr w:type="gramEnd"/>
+      <w:r>
+        <w:t xml:space="preserve"> mkfs.ext4 -m 0 -F -E </w:t>
+      </w:r>
+      <w:proofErr w:type="spellStart"/>
+      <w:r>
+        <w:t>lazy_itable_init</w:t>
+      </w:r>
+      <w:proofErr w:type="spellEnd"/>
+      <w:r>
+        <w:t>=0,lazy_journal_init=0,discard /dev/</w:t>
+      </w:r>
+      <w:proofErr w:type="spellStart"/>
+      <w:r>
+        <w:t>sdb</w:t>
+      </w:r>
+      <w:proofErr w:type="spellEnd"/>
     </w:p>
     <w:p/>
     <w:p>
@@ -3679,7 +5759,44 @@
         <w:t>~</w:t>
       </w:r>
       <w:r>
-        <w:t>$ tail /etc/fstabUUID=ee6ea394-7ac2-4959-a423-3ec8bddda3df / ext4 defaults 1 1UUID=ee9c9b20-b56b-40cf-af61-73875e63a934 /mnt/httpdir ext4 discard,defaults,nofail 0 2</w:t>
+        <w:t>$ tail /etc/</w:t>
+      </w:r>
+      <w:proofErr w:type="spellStart"/>
+      <w:r>
+        <w:t>fstabUUID</w:t>
+      </w:r>
+      <w:proofErr w:type="spellEnd"/>
+      <w:r>
+        <w:t>=ee6ea394-7ac2-4959-a423-3ec8bddda3df / ext4 defaults 1 1UUID=ee9c9b20-b56b-40cf-af61-73875e63a934 /</w:t>
+      </w:r>
+      <w:proofErr w:type="spellStart"/>
+      <w:r>
+        <w:t>mnt</w:t>
+      </w:r>
+      <w:proofErr w:type="spellEnd"/>
+      <w:r>
+        <w:t>/</w:t>
+      </w:r>
+      <w:proofErr w:type="spellStart"/>
+      <w:r>
+        <w:t>httpdir</w:t>
+      </w:r>
+      <w:proofErr w:type="spellEnd"/>
+      <w:r>
+        <w:t xml:space="preserve"> ext4 </w:t>
+      </w:r>
+      <w:proofErr w:type="spellStart"/>
+      <w:r>
+        <w:t>discard</w:t>
+      </w:r>
+      <w:proofErr w:type="gramStart"/>
+      <w:r>
+        <w:t>,defaults,nofail</w:t>
+      </w:r>
+      <w:proofErr w:type="spellEnd"/>
+      <w:proofErr w:type="gramEnd"/>
+      <w:r>
+        <w:t xml:space="preserve"> 0 2</w:t>
       </w:r>
     </w:p>
     <w:p/>
@@ -3814,7 +5931,15 @@
     </w:p>
     <w:p>
       <w:r>
-        <w:t>Snapshot should be created for external disc that we  add to the vm.</w:t>
+        <w:t xml:space="preserve">Snapshot should be created for external disc that </w:t>
+      </w:r>
+      <w:proofErr w:type="gramStart"/>
+      <w:r>
+        <w:t>we  add</w:t>
+      </w:r>
+      <w:proofErr w:type="gramEnd"/>
+      <w:r>
+        <w:t xml:space="preserve"> to the vm.</w:t>
       </w:r>
     </w:p>
     <w:p/>
@@ -3863,7 +5988,15 @@
     <w:p/>
     <w:p>
       <w:r>
-        <w:t xml:space="preserve">Steps for Connecting cloud sql server from vm  </w:t>
+        <w:t xml:space="preserve">Steps for Connecting cloud </w:t>
+      </w:r>
+      <w:proofErr w:type="spellStart"/>
+      <w:r>
+        <w:t>sql</w:t>
+      </w:r>
+      <w:proofErr w:type="spellEnd"/>
+      <w:r>
+        <w:t xml:space="preserve"> server from vm  </w:t>
       </w:r>
     </w:p>
     <w:p>
@@ -3911,12 +6044,36 @@
     </w:p>
     <w:p>
       <w:r>
-        <w:t>Put vm’s ip in connections tab of db.</w:t>
-      </w:r>
-    </w:p>
-    <w:p>
-      <w:r>
-        <w:t>Below programs need to be installed to connect to sqldb.</w:t>
+        <w:t xml:space="preserve">Put </w:t>
+      </w:r>
+      <w:proofErr w:type="spellStart"/>
+      <w:r>
+        <w:t>vm’s</w:t>
+      </w:r>
+      <w:proofErr w:type="spellEnd"/>
+      <w:r>
+        <w:t xml:space="preserve"> </w:t>
+      </w:r>
+      <w:proofErr w:type="spellStart"/>
+      <w:r>
+        <w:t>ip</w:t>
+      </w:r>
+      <w:proofErr w:type="spellEnd"/>
+      <w:r>
+        <w:t xml:space="preserve"> in connections tab of db.</w:t>
+      </w:r>
+    </w:p>
+    <w:p>
+      <w:r>
+        <w:t xml:space="preserve">Below programs need to be installed to connect to </w:t>
+      </w:r>
+      <w:proofErr w:type="spellStart"/>
+      <w:r>
+        <w:t>sqldb</w:t>
+      </w:r>
+      <w:proofErr w:type="spellEnd"/>
+      <w:r>
+        <w:t>.</w:t>
       </w:r>
     </w:p>
     <w:p>
@@ -3929,6 +6086,8 @@
           <w:shd w:val="clear" w:color="auto" w:fill="222222"/>
         </w:rPr>
       </w:pPr>
+      <w:proofErr w:type="spellStart"/>
+      <w:proofErr w:type="gramStart"/>
       <w:r>
         <w:rPr>
           <w:rFonts w:ascii="Courier New" w:hAnsi="Courier New" w:cs="Courier New"/>
@@ -3937,11 +6096,11 @@
           <w:szCs w:val="20"/>
           <w:shd w:val="clear" w:color="auto" w:fill="222222"/>
         </w:rPr>
-        <w:t>sudo apt-get update</w:t>
-      </w:r>
-    </w:p>
-    <w:p>
-      <w:pPr>
+        <w:t>sudo</w:t>
+      </w:r>
+      <w:proofErr w:type="spellEnd"/>
+      <w:proofErr w:type="gramEnd"/>
+      <w:r>
         <w:rPr>
           <w:rFonts w:ascii="Courier New" w:hAnsi="Courier New" w:cs="Courier New"/>
           <w:color w:val="FFFFFF"/>
@@ -3949,8 +6108,11 @@
           <w:szCs w:val="20"/>
           <w:shd w:val="clear" w:color="auto" w:fill="222222"/>
         </w:rPr>
-      </w:pPr>
-      <w:r>
+        <w:t xml:space="preserve"> apt-get update</w:t>
+      </w:r>
+    </w:p>
+    <w:p>
+      <w:pPr>
         <w:rPr>
           <w:rFonts w:ascii="Courier New" w:hAnsi="Courier New" w:cs="Courier New"/>
           <w:color w:val="FFFFFF"/>
@@ -3958,7 +6120,52 @@
           <w:szCs w:val="20"/>
           <w:shd w:val="clear" w:color="auto" w:fill="222222"/>
         </w:rPr>
-        <w:t>sudo apt-get install mysql-client</w:t>
+      </w:pPr>
+      <w:proofErr w:type="spellStart"/>
+      <w:proofErr w:type="gramStart"/>
+      <w:r>
+        <w:rPr>
+          <w:rFonts w:ascii="Courier New" w:hAnsi="Courier New" w:cs="Courier New"/>
+          <w:color w:val="FFFFFF"/>
+          <w:sz w:val="20"/>
+          <w:szCs w:val="20"/>
+          <w:shd w:val="clear" w:color="auto" w:fill="222222"/>
+        </w:rPr>
+        <w:t>sudo</w:t>
+      </w:r>
+      <w:proofErr w:type="spellEnd"/>
+      <w:proofErr w:type="gramEnd"/>
+      <w:r>
+        <w:rPr>
+          <w:rFonts w:ascii="Courier New" w:hAnsi="Courier New" w:cs="Courier New"/>
+          <w:color w:val="FFFFFF"/>
+          <w:sz w:val="20"/>
+          <w:szCs w:val="20"/>
+          <w:shd w:val="clear" w:color="auto" w:fill="222222"/>
+        </w:rPr>
+        <w:t xml:space="preserve"> apt-get install </w:t>
+      </w:r>
+      <w:proofErr w:type="spellStart"/>
+      <w:r>
+        <w:rPr>
+          <w:rFonts w:ascii="Courier New" w:hAnsi="Courier New" w:cs="Courier New"/>
+          <w:color w:val="FFFFFF"/>
+          <w:sz w:val="20"/>
+          <w:szCs w:val="20"/>
+          <w:shd w:val="clear" w:color="auto" w:fill="222222"/>
+        </w:rPr>
+        <w:t>mysql</w:t>
+      </w:r>
+      <w:proofErr w:type="spellEnd"/>
+      <w:r>
+        <w:rPr>
+          <w:rFonts w:ascii="Courier New" w:hAnsi="Courier New" w:cs="Courier New"/>
+          <w:color w:val="FFFFFF"/>
+          <w:sz w:val="20"/>
+          <w:szCs w:val="20"/>
+          <w:shd w:val="clear" w:color="auto" w:fill="222222"/>
+        </w:rPr>
+        <w:t>-client</w:t>
       </w:r>
     </w:p>
     <w:p>
@@ -4026,10 +6233,21 @@
     <w:p>
       <w:r>
         <w:lastRenderedPageBreak/>
-        <w:t>Connecting cloud-sql  using cloud shell.</w:t>
-      </w:r>
-      <w:bookmarkStart w:id="0" w:name="_GoBack"/>
-      <w:bookmarkEnd w:id="0"/>
+        <w:t>Connecting cloud-</w:t>
+      </w:r>
+      <w:proofErr w:type="spellStart"/>
+      <w:proofErr w:type="gramStart"/>
+      <w:r>
+        <w:t>sql</w:t>
+      </w:r>
+      <w:proofErr w:type="spellEnd"/>
+      <w:r>
+        <w:t xml:space="preserve">  using</w:t>
+      </w:r>
+      <w:proofErr w:type="gramEnd"/>
+      <w:r>
+        <w:t xml:space="preserve"> cloud shell.</w:t>
+      </w:r>
     </w:p>
     <w:p>
       <w:r>
@@ -4072,6 +6290,1623 @@
           </wp:inline>
         </w:drawing>
       </w:r>
+    </w:p>
+    <w:p/>
+    <w:p/>
+    <w:p>
+      <w:r>
+        <w:rPr>
+          <w:noProof/>
+        </w:rPr>
+        <w:drawing>
+          <wp:inline distT="0" distB="0" distL="0" distR="0" wp14:anchorId="0996DFD5" wp14:editId="62369CCD">
+            <wp:extent cx="5943600" cy="1191895"/>
+            <wp:effectExtent l="0" t="0" r="0" b="8255"/>
+            <wp:docPr id="35" name="Picture 35"/>
+            <wp:cNvGraphicFramePr>
+              <a:graphicFrameLocks xmlns:a="http://schemas.openxmlformats.org/drawingml/2006/main" noChangeAspect="1"/>
+            </wp:cNvGraphicFramePr>
+            <a:graphic xmlns:a="http://schemas.openxmlformats.org/drawingml/2006/main">
+              <a:graphicData uri="http://schemas.openxmlformats.org/drawingml/2006/picture">
+                <pic:pic xmlns:pic="http://schemas.openxmlformats.org/drawingml/2006/picture">
+                  <pic:nvPicPr>
+                    <pic:cNvPr id="1" name=""/>
+                    <pic:cNvPicPr/>
+                  </pic:nvPicPr>
+                  <pic:blipFill>
+                    <a:blip r:embed="rId41"/>
+                    <a:stretch>
+                      <a:fillRect/>
+                    </a:stretch>
+                  </pic:blipFill>
+                  <pic:spPr>
+                    <a:xfrm>
+                      <a:off x="0" y="0"/>
+                      <a:ext cx="5943600" cy="1191895"/>
+                    </a:xfrm>
+                    <a:prstGeom prst="rect">
+                      <a:avLst/>
+                    </a:prstGeom>
+                  </pic:spPr>
+                </pic:pic>
+              </a:graphicData>
+            </a:graphic>
+          </wp:inline>
+        </w:drawing>
+      </w:r>
+    </w:p>
+    <w:p>
+      <w:r>
+        <w:rPr>
+          <w:noProof/>
+        </w:rPr>
+        <w:drawing>
+          <wp:inline distT="0" distB="0" distL="0" distR="0" wp14:anchorId="36031E06" wp14:editId="2CE4523C">
+            <wp:extent cx="5943600" cy="1140460"/>
+            <wp:effectExtent l="0" t="0" r="0" b="2540"/>
+            <wp:docPr id="36" name="Picture 36"/>
+            <wp:cNvGraphicFramePr>
+              <a:graphicFrameLocks xmlns:a="http://schemas.openxmlformats.org/drawingml/2006/main" noChangeAspect="1"/>
+            </wp:cNvGraphicFramePr>
+            <a:graphic xmlns:a="http://schemas.openxmlformats.org/drawingml/2006/main">
+              <a:graphicData uri="http://schemas.openxmlformats.org/drawingml/2006/picture">
+                <pic:pic xmlns:pic="http://schemas.openxmlformats.org/drawingml/2006/picture">
+                  <pic:nvPicPr>
+                    <pic:cNvPr id="1" name=""/>
+                    <pic:cNvPicPr/>
+                  </pic:nvPicPr>
+                  <pic:blipFill>
+                    <a:blip r:embed="rId42"/>
+                    <a:stretch>
+                      <a:fillRect/>
+                    </a:stretch>
+                  </pic:blipFill>
+                  <pic:spPr>
+                    <a:xfrm>
+                      <a:off x="0" y="0"/>
+                      <a:ext cx="5943600" cy="1140460"/>
+                    </a:xfrm>
+                    <a:prstGeom prst="rect">
+                      <a:avLst/>
+                    </a:prstGeom>
+                  </pic:spPr>
+                </pic:pic>
+              </a:graphicData>
+            </a:graphic>
+          </wp:inline>
+        </w:drawing>
+      </w:r>
+    </w:p>
+    <w:p/>
+    <w:p>
+      <w:r>
+        <w:rPr>
+          <w:noProof/>
+        </w:rPr>
+        <w:lastRenderedPageBreak/>
+        <w:drawing>
+          <wp:inline distT="0" distB="0" distL="0" distR="0" wp14:anchorId="1E276AF6" wp14:editId="52FE2128">
+            <wp:extent cx="5943600" cy="3939540"/>
+            <wp:effectExtent l="0" t="0" r="0" b="3810"/>
+            <wp:docPr id="38" name="Picture 38"/>
+            <wp:cNvGraphicFramePr>
+              <a:graphicFrameLocks xmlns:a="http://schemas.openxmlformats.org/drawingml/2006/main" noChangeAspect="1"/>
+            </wp:cNvGraphicFramePr>
+            <a:graphic xmlns:a="http://schemas.openxmlformats.org/drawingml/2006/main">
+              <a:graphicData uri="http://schemas.openxmlformats.org/drawingml/2006/picture">
+                <pic:pic xmlns:pic="http://schemas.openxmlformats.org/drawingml/2006/picture">
+                  <pic:nvPicPr>
+                    <pic:cNvPr id="1" name=""/>
+                    <pic:cNvPicPr/>
+                  </pic:nvPicPr>
+                  <pic:blipFill>
+                    <a:blip r:embed="rId43"/>
+                    <a:stretch>
+                      <a:fillRect/>
+                    </a:stretch>
+                  </pic:blipFill>
+                  <pic:spPr>
+                    <a:xfrm>
+                      <a:off x="0" y="0"/>
+                      <a:ext cx="5943600" cy="3939540"/>
+                    </a:xfrm>
+                    <a:prstGeom prst="rect">
+                      <a:avLst/>
+                    </a:prstGeom>
+                  </pic:spPr>
+                </pic:pic>
+              </a:graphicData>
+            </a:graphic>
+          </wp:inline>
+        </w:drawing>
+      </w:r>
+    </w:p>
+    <w:p/>
+    <w:p>
+      <w:r>
+        <w:rPr>
+          <w:noProof/>
+        </w:rPr>
+        <w:drawing>
+          <wp:inline distT="0" distB="0" distL="0" distR="0" wp14:anchorId="3AF3BC60" wp14:editId="1CF3CBAA">
+            <wp:extent cx="5943600" cy="2578735"/>
+            <wp:effectExtent l="0" t="0" r="0" b="0"/>
+            <wp:docPr id="39" name="Picture 39"/>
+            <wp:cNvGraphicFramePr>
+              <a:graphicFrameLocks xmlns:a="http://schemas.openxmlformats.org/drawingml/2006/main" noChangeAspect="1"/>
+            </wp:cNvGraphicFramePr>
+            <a:graphic xmlns:a="http://schemas.openxmlformats.org/drawingml/2006/main">
+              <a:graphicData uri="http://schemas.openxmlformats.org/drawingml/2006/picture">
+                <pic:pic xmlns:pic="http://schemas.openxmlformats.org/drawingml/2006/picture">
+                  <pic:nvPicPr>
+                    <pic:cNvPr id="1" name=""/>
+                    <pic:cNvPicPr/>
+                  </pic:nvPicPr>
+                  <pic:blipFill>
+                    <a:blip r:embed="rId44"/>
+                    <a:stretch>
+                      <a:fillRect/>
+                    </a:stretch>
+                  </pic:blipFill>
+                  <pic:spPr>
+                    <a:xfrm>
+                      <a:off x="0" y="0"/>
+                      <a:ext cx="5943600" cy="2578735"/>
+                    </a:xfrm>
+                    <a:prstGeom prst="rect">
+                      <a:avLst/>
+                    </a:prstGeom>
+                  </pic:spPr>
+                </pic:pic>
+              </a:graphicData>
+            </a:graphic>
+          </wp:inline>
+        </w:drawing>
+      </w:r>
+    </w:p>
+    <w:p>
+      <w:r>
+        <w:rPr>
+          <w:noProof/>
+        </w:rPr>
+        <w:lastRenderedPageBreak/>
+        <w:drawing>
+          <wp:inline distT="0" distB="0" distL="0" distR="0" wp14:anchorId="0B4394BF" wp14:editId="6D07296B">
+            <wp:extent cx="5943600" cy="3581400"/>
+            <wp:effectExtent l="0" t="0" r="0" b="0"/>
+            <wp:docPr id="40" name="Picture 40"/>
+            <wp:cNvGraphicFramePr>
+              <a:graphicFrameLocks xmlns:a="http://schemas.openxmlformats.org/drawingml/2006/main" noChangeAspect="1"/>
+            </wp:cNvGraphicFramePr>
+            <a:graphic xmlns:a="http://schemas.openxmlformats.org/drawingml/2006/main">
+              <a:graphicData uri="http://schemas.openxmlformats.org/drawingml/2006/picture">
+                <pic:pic xmlns:pic="http://schemas.openxmlformats.org/drawingml/2006/picture">
+                  <pic:nvPicPr>
+                    <pic:cNvPr id="1" name=""/>
+                    <pic:cNvPicPr/>
+                  </pic:nvPicPr>
+                  <pic:blipFill>
+                    <a:blip r:embed="rId45"/>
+                    <a:stretch>
+                      <a:fillRect/>
+                    </a:stretch>
+                  </pic:blipFill>
+                  <pic:spPr>
+                    <a:xfrm>
+                      <a:off x="0" y="0"/>
+                      <a:ext cx="5943600" cy="3581400"/>
+                    </a:xfrm>
+                    <a:prstGeom prst="rect">
+                      <a:avLst/>
+                    </a:prstGeom>
+                  </pic:spPr>
+                </pic:pic>
+              </a:graphicData>
+            </a:graphic>
+          </wp:inline>
+        </w:drawing>
+      </w:r>
+    </w:p>
+    <w:p/>
+    <w:p>
+      <w:pPr>
+        <w:rPr>
+          <w:rFonts w:ascii="Courier New" w:hAnsi="Courier New" w:cs="Courier New"/>
+          <w:color w:val="FFFFFF"/>
+          <w:sz w:val="18"/>
+          <w:szCs w:val="18"/>
+          <w:shd w:val="clear" w:color="auto" w:fill="000000"/>
+        </w:rPr>
+      </w:pPr>
+      <w:proofErr w:type="spellStart"/>
+      <w:proofErr w:type="gramStart"/>
+      <w:r>
+        <w:rPr>
+          <w:rFonts w:ascii="Courier New" w:hAnsi="Courier New" w:cs="Courier New"/>
+          <w:color w:val="FFFFFF"/>
+          <w:sz w:val="18"/>
+          <w:szCs w:val="18"/>
+          <w:shd w:val="clear" w:color="auto" w:fill="000000"/>
+        </w:rPr>
+        <w:t>gcloud</w:t>
+      </w:r>
+      <w:proofErr w:type="spellEnd"/>
+      <w:proofErr w:type="gramEnd"/>
+      <w:r>
+        <w:rPr>
+          <w:rFonts w:ascii="Courier New" w:hAnsi="Courier New" w:cs="Courier New"/>
+          <w:color w:val="FFFFFF"/>
+          <w:sz w:val="18"/>
+          <w:szCs w:val="18"/>
+          <w:shd w:val="clear" w:color="auto" w:fill="000000"/>
+        </w:rPr>
+        <w:t xml:space="preserve"> container clusters get-credentials business-remoting-cluster-1 --zone asia-east1-a --project sillybilly-246306</w:t>
+      </w:r>
+    </w:p>
+    <w:p>
+      <w:pPr>
+        <w:rPr>
+          <w:rFonts w:ascii="Courier New" w:hAnsi="Courier New" w:cs="Courier New"/>
+          <w:color w:val="FFFFFF"/>
+          <w:sz w:val="18"/>
+          <w:szCs w:val="18"/>
+          <w:shd w:val="clear" w:color="auto" w:fill="000000"/>
+        </w:rPr>
+      </w:pPr>
+    </w:p>
+    <w:p>
+      <w:pPr>
+        <w:rPr>
+          <w:rFonts w:ascii="Courier New" w:hAnsi="Courier New" w:cs="Courier New"/>
+          <w:color w:val="FFFFFF"/>
+          <w:sz w:val="18"/>
+          <w:szCs w:val="18"/>
+          <w:shd w:val="clear" w:color="auto" w:fill="000000"/>
+        </w:rPr>
+      </w:pPr>
+    </w:p>
+    <w:p>
+      <w:r>
+        <w:t>C:\Users\nirpanig\AppData\Local\Google\Cloud SDK&gt;</w:t>
+      </w:r>
+      <w:proofErr w:type="spellStart"/>
+      <w:r>
+        <w:t>gcloud</w:t>
+      </w:r>
+      <w:proofErr w:type="spellEnd"/>
+      <w:r>
+        <w:t xml:space="preserve"> container clusters get-credentials business-remoting-cluster-1 --zone asia-east1-a --project sillybilly-246306</w:t>
+      </w:r>
+    </w:p>
+    <w:p>
+      <w:r>
+        <w:t xml:space="preserve">Fetching cluster endpoint and </w:t>
+      </w:r>
+      <w:proofErr w:type="spellStart"/>
+      <w:r>
+        <w:t>auth</w:t>
+      </w:r>
+      <w:proofErr w:type="spellEnd"/>
+      <w:r>
+        <w:t xml:space="preserve"> data.</w:t>
+      </w:r>
+    </w:p>
+    <w:p>
+      <w:proofErr w:type="spellStart"/>
+      <w:proofErr w:type="gramStart"/>
+      <w:r>
+        <w:t>kubeconfig</w:t>
+      </w:r>
+      <w:proofErr w:type="spellEnd"/>
+      <w:proofErr w:type="gramEnd"/>
+      <w:r>
+        <w:t xml:space="preserve"> entry generated for business-remoting-cluster-1.</w:t>
+      </w:r>
+    </w:p>
+    <w:p/>
+    <w:p>
+      <w:r>
+        <w:rPr>
+          <w:noProof/>
+        </w:rPr>
+        <w:lastRenderedPageBreak/>
+        <w:drawing>
+          <wp:inline distT="0" distB="0" distL="0" distR="0" wp14:anchorId="094A3E3E" wp14:editId="5236322B">
+            <wp:extent cx="5943600" cy="2587625"/>
+            <wp:effectExtent l="0" t="0" r="0" b="3175"/>
+            <wp:docPr id="41" name="Picture 41"/>
+            <wp:cNvGraphicFramePr>
+              <a:graphicFrameLocks xmlns:a="http://schemas.openxmlformats.org/drawingml/2006/main" noChangeAspect="1"/>
+            </wp:cNvGraphicFramePr>
+            <a:graphic xmlns:a="http://schemas.openxmlformats.org/drawingml/2006/main">
+              <a:graphicData uri="http://schemas.openxmlformats.org/drawingml/2006/picture">
+                <pic:pic xmlns:pic="http://schemas.openxmlformats.org/drawingml/2006/picture">
+                  <pic:nvPicPr>
+                    <pic:cNvPr id="1" name=""/>
+                    <pic:cNvPicPr/>
+                  </pic:nvPicPr>
+                  <pic:blipFill>
+                    <a:blip r:embed="rId46"/>
+                    <a:stretch>
+                      <a:fillRect/>
+                    </a:stretch>
+                  </pic:blipFill>
+                  <pic:spPr>
+                    <a:xfrm>
+                      <a:off x="0" y="0"/>
+                      <a:ext cx="5943600" cy="2587625"/>
+                    </a:xfrm>
+                    <a:prstGeom prst="rect">
+                      <a:avLst/>
+                    </a:prstGeom>
+                  </pic:spPr>
+                </pic:pic>
+              </a:graphicData>
+            </a:graphic>
+          </wp:inline>
+        </w:drawing>
+      </w:r>
+    </w:p>
+    <w:p/>
+    <w:p>
+      <w:r>
+        <w:t xml:space="preserve">Can see all the running </w:t>
+      </w:r>
+      <w:r>
+        <w:t>pods in</w:t>
+      </w:r>
+      <w:r>
+        <w:t xml:space="preserve"> workload tab</w:t>
+      </w:r>
+    </w:p>
+    <w:p/>
+    <w:p>
+      <w:hyperlink r:id="rId47" w:history="1">
+        <w:r>
+          <w:rPr>
+            <w:rStyle w:val="Hyperlink"/>
+          </w:rPr>
+          <w:t>https://cloud.google.com/container-registry/docs/pushing-and-pulling</w:t>
+        </w:r>
+      </w:hyperlink>
+    </w:p>
+    <w:p/>
+    <w:p>
+      <w:r>
+        <w:rPr>
+          <w:noProof/>
+        </w:rPr>
+        <w:drawing>
+          <wp:inline distT="0" distB="0" distL="0" distR="0" wp14:anchorId="29F76573" wp14:editId="44368B6A">
+            <wp:extent cx="5943600" cy="2675255"/>
+            <wp:effectExtent l="0" t="0" r="0" b="0"/>
+            <wp:docPr id="42" name="Picture 42"/>
+            <wp:cNvGraphicFramePr>
+              <a:graphicFrameLocks xmlns:a="http://schemas.openxmlformats.org/drawingml/2006/main" noChangeAspect="1"/>
+            </wp:cNvGraphicFramePr>
+            <a:graphic xmlns:a="http://schemas.openxmlformats.org/drawingml/2006/main">
+              <a:graphicData uri="http://schemas.openxmlformats.org/drawingml/2006/picture">
+                <pic:pic xmlns:pic="http://schemas.openxmlformats.org/drawingml/2006/picture">
+                  <pic:nvPicPr>
+                    <pic:cNvPr id="1" name=""/>
+                    <pic:cNvPicPr/>
+                  </pic:nvPicPr>
+                  <pic:blipFill>
+                    <a:blip r:embed="rId48"/>
+                    <a:stretch>
+                      <a:fillRect/>
+                    </a:stretch>
+                  </pic:blipFill>
+                  <pic:spPr>
+                    <a:xfrm>
+                      <a:off x="0" y="0"/>
+                      <a:ext cx="5943600" cy="2675255"/>
+                    </a:xfrm>
+                    <a:prstGeom prst="rect">
+                      <a:avLst/>
+                    </a:prstGeom>
+                  </pic:spPr>
+                </pic:pic>
+              </a:graphicData>
+            </a:graphic>
+          </wp:inline>
+        </w:drawing>
+      </w:r>
+    </w:p>
+    <w:p/>
+    <w:p>
+      <w:proofErr w:type="spellStart"/>
+      <w:proofErr w:type="gramStart"/>
+      <w:r>
+        <w:t>gcloud</w:t>
+      </w:r>
+      <w:proofErr w:type="spellEnd"/>
+      <w:proofErr w:type="gramEnd"/>
+      <w:r>
+        <w:t xml:space="preserve"> components install docker-credential-</w:t>
+      </w:r>
+      <w:proofErr w:type="spellStart"/>
+      <w:r>
+        <w:t>gcr</w:t>
+      </w:r>
+      <w:proofErr w:type="spellEnd"/>
+    </w:p>
+    <w:p/>
+    <w:p>
+      <w:r>
+        <w:t>C:\project\oxygenworkspace\spring-micro-business-remoting&gt;gcloud config set container/cluster business-remoting-cluster-1</w:t>
+      </w:r>
+    </w:p>
+    <w:p/>
+    <w:p>
+      <w:r>
+        <w:rPr>
+          <w:noProof/>
+        </w:rPr>
+        <w:drawing>
+          <wp:inline distT="0" distB="0" distL="0" distR="0" wp14:anchorId="2DFDE25B" wp14:editId="0E097D49">
+            <wp:extent cx="5943600" cy="3073400"/>
+            <wp:effectExtent l="0" t="0" r="0" b="0"/>
+            <wp:docPr id="37" name="Picture 37"/>
+            <wp:cNvGraphicFramePr>
+              <a:graphicFrameLocks xmlns:a="http://schemas.openxmlformats.org/drawingml/2006/main" noChangeAspect="1"/>
+            </wp:cNvGraphicFramePr>
+            <a:graphic xmlns:a="http://schemas.openxmlformats.org/drawingml/2006/main">
+              <a:graphicData uri="http://schemas.openxmlformats.org/drawingml/2006/picture">
+                <pic:pic xmlns:pic="http://schemas.openxmlformats.org/drawingml/2006/picture">
+                  <pic:nvPicPr>
+                    <pic:cNvPr id="1" name=""/>
+                    <pic:cNvPicPr/>
+                  </pic:nvPicPr>
+                  <pic:blipFill>
+                    <a:blip r:embed="rId49"/>
+                    <a:stretch>
+                      <a:fillRect/>
+                    </a:stretch>
+                  </pic:blipFill>
+                  <pic:spPr>
+                    <a:xfrm>
+                      <a:off x="0" y="0"/>
+                      <a:ext cx="5943600" cy="3073400"/>
+                    </a:xfrm>
+                    <a:prstGeom prst="rect">
+                      <a:avLst/>
+                    </a:prstGeom>
+                  </pic:spPr>
+                </pic:pic>
+              </a:graphicData>
+            </a:graphic>
+          </wp:inline>
+        </w:drawing>
+      </w:r>
+    </w:p>
+    <w:p>
+      <w:r>
+        <w:rPr>
+          <w:noProof/>
+        </w:rPr>
+        <w:drawing>
+          <wp:inline distT="0" distB="0" distL="0" distR="0" wp14:anchorId="7A24DB86" wp14:editId="3C6BB90D">
+            <wp:extent cx="5457825" cy="1552575"/>
+            <wp:effectExtent l="0" t="0" r="9525" b="9525"/>
+            <wp:docPr id="43" name="Picture 43"/>
+            <wp:cNvGraphicFramePr>
+              <a:graphicFrameLocks xmlns:a="http://schemas.openxmlformats.org/drawingml/2006/main" noChangeAspect="1"/>
+            </wp:cNvGraphicFramePr>
+            <a:graphic xmlns:a="http://schemas.openxmlformats.org/drawingml/2006/main">
+              <a:graphicData uri="http://schemas.openxmlformats.org/drawingml/2006/picture">
+                <pic:pic xmlns:pic="http://schemas.openxmlformats.org/drawingml/2006/picture">
+                  <pic:nvPicPr>
+                    <pic:cNvPr id="1" name=""/>
+                    <pic:cNvPicPr/>
+                  </pic:nvPicPr>
+                  <pic:blipFill>
+                    <a:blip r:embed="rId50"/>
+                    <a:stretch>
+                      <a:fillRect/>
+                    </a:stretch>
+                  </pic:blipFill>
+                  <pic:spPr>
+                    <a:xfrm>
+                      <a:off x="0" y="0"/>
+                      <a:ext cx="5457825" cy="1552575"/>
+                    </a:xfrm>
+                    <a:prstGeom prst="rect">
+                      <a:avLst/>
+                    </a:prstGeom>
+                  </pic:spPr>
+                </pic:pic>
+              </a:graphicData>
+            </a:graphic>
+          </wp:inline>
+        </w:drawing>
+      </w:r>
+    </w:p>
+    <w:p/>
+    <w:p>
+      <w:pPr>
+        <w:rPr>
+          <w:b/>
+          <w:sz w:val="28"/>
+          <w:u w:val="single"/>
+        </w:rPr>
+      </w:pPr>
+      <w:r>
+        <w:rPr>
+          <w:b/>
+          <w:sz w:val="28"/>
+          <w:u w:val="single"/>
+        </w:rPr>
+        <w:t xml:space="preserve">Steps to deploy images to kubernates cluster </w:t>
+      </w:r>
+    </w:p>
+    <w:p>
+      <w:r>
+        <w:t xml:space="preserve">C:\project\oxygenworkspace\spring-micro-business-remoting&gt;kubectl run </w:t>
+      </w:r>
+      <w:proofErr w:type="spellStart"/>
+      <w:r>
+        <w:t>businessremotingdeployment</w:t>
+      </w:r>
+      <w:proofErr w:type="spellEnd"/>
+      <w:r>
+        <w:t xml:space="preserve"> --image=gcr.io/sillybilly-246306/spring-micro-business-</w:t>
+      </w:r>
+      <w:proofErr w:type="gramStart"/>
+      <w:r>
+        <w:t>remoting:v1  --</w:t>
+      </w:r>
+      <w:proofErr w:type="gramEnd"/>
+      <w:r>
+        <w:t>port=8000</w:t>
+      </w:r>
+    </w:p>
+    <w:p>
+      <w:proofErr w:type="spellStart"/>
+      <w:r>
+        <w:t>deployment.apps</w:t>
+      </w:r>
+      <w:proofErr w:type="spellEnd"/>
+      <w:r>
+        <w:t xml:space="preserve"> "</w:t>
+      </w:r>
+      <w:proofErr w:type="spellStart"/>
+      <w:r>
+        <w:t>businessremotingdeployment</w:t>
+      </w:r>
+      <w:proofErr w:type="spellEnd"/>
+      <w:r>
+        <w:t>" created</w:t>
+      </w:r>
+    </w:p>
+    <w:p/>
+    <w:p>
+      <w:r>
+        <w:t xml:space="preserve">C:\project\oxygenworkspace\spring-micro-business-remoting&gt;kubectl expose deployment </w:t>
+      </w:r>
+      <w:proofErr w:type="spellStart"/>
+      <w:r>
+        <w:t>businessremotingdeployment</w:t>
+      </w:r>
+      <w:proofErr w:type="spellEnd"/>
+      <w:r>
+        <w:t xml:space="preserve"> --type="</w:t>
+      </w:r>
+      <w:proofErr w:type="spellStart"/>
+      <w:r>
+        <w:t>LoadBalancer</w:t>
+      </w:r>
+      <w:proofErr w:type="spellEnd"/>
+      <w:r>
+        <w:t>"</w:t>
+      </w:r>
+    </w:p>
+    <w:p>
+      <w:proofErr w:type="gramStart"/>
+      <w:r>
+        <w:t>service</w:t>
+      </w:r>
+      <w:proofErr w:type="gramEnd"/>
+      <w:r>
+        <w:t xml:space="preserve"> "</w:t>
+      </w:r>
+      <w:proofErr w:type="spellStart"/>
+      <w:r>
+        <w:t>businessremotingdeployment</w:t>
+      </w:r>
+      <w:proofErr w:type="spellEnd"/>
+      <w:r>
+        <w:t>" exposed</w:t>
+      </w:r>
+    </w:p>
+    <w:p/>
+    <w:p>
+      <w:r>
+        <w:t>C:\project\oxygenworkspace\spring-micro-business-remoting&gt;kubectl get services</w:t>
+      </w:r>
+    </w:p>
+    <w:p>
+      <w:r>
+        <w:lastRenderedPageBreak/>
+        <w:t>NAME                         TYPE           CLUSTER-IP      EXTERNAL-IP   PORT(S)          AGE</w:t>
+      </w:r>
+    </w:p>
+    <w:p>
+      <w:proofErr w:type="spellStart"/>
+      <w:proofErr w:type="gramStart"/>
+      <w:r>
+        <w:t>businessremotingdeployment</w:t>
+      </w:r>
+      <w:proofErr w:type="spellEnd"/>
+      <w:proofErr w:type="gramEnd"/>
+      <w:r>
+        <w:t xml:space="preserve">   </w:t>
+      </w:r>
+      <w:proofErr w:type="spellStart"/>
+      <w:r>
+        <w:t>LoadBalancer</w:t>
+      </w:r>
+      <w:proofErr w:type="spellEnd"/>
+      <w:r>
+        <w:t xml:space="preserve">   10.107.15.119   &lt;pending&gt;     8000:30278/TCP   54s</w:t>
+      </w:r>
+    </w:p>
+    <w:p>
+      <w:proofErr w:type="spellStart"/>
+      <w:proofErr w:type="gramStart"/>
+      <w:r>
+        <w:t>kubernetes</w:t>
+      </w:r>
+      <w:proofErr w:type="spellEnd"/>
+      <w:proofErr w:type="gramEnd"/>
+      <w:r>
+        <w:t xml:space="preserve">                   </w:t>
+      </w:r>
+      <w:proofErr w:type="spellStart"/>
+      <w:r>
+        <w:t>ClusterIP</w:t>
+      </w:r>
+      <w:proofErr w:type="spellEnd"/>
+      <w:r>
+        <w:t xml:space="preserve">      10.107.0.1      &lt;none&gt;        443/TCP          1d</w:t>
+      </w:r>
+    </w:p>
+    <w:p/>
+    <w:p>
+      <w:pPr>
+        <w:shd w:val="clear" w:color="auto" w:fill="F7F7F7"/>
+        <w:tabs>
+          <w:tab w:val="left" w:pos="916"/>
+          <w:tab w:val="left" w:pos="1832"/>
+          <w:tab w:val="left" w:pos="2748"/>
+          <w:tab w:val="left" w:pos="3664"/>
+          <w:tab w:val="left" w:pos="4580"/>
+          <w:tab w:val="left" w:pos="5496"/>
+          <w:tab w:val="left" w:pos="6412"/>
+          <w:tab w:val="left" w:pos="7328"/>
+          <w:tab w:val="left" w:pos="8244"/>
+          <w:tab w:val="left" w:pos="9160"/>
+          <w:tab w:val="left" w:pos="10076"/>
+          <w:tab w:val="left" w:pos="10992"/>
+          <w:tab w:val="left" w:pos="11908"/>
+          <w:tab w:val="left" w:pos="12824"/>
+          <w:tab w:val="left" w:pos="13740"/>
+          <w:tab w:val="left" w:pos="14656"/>
+        </w:tabs>
+        <w:spacing w:before="240" w:after="240" w:line="300" w:lineRule="atLeast"/>
+        <w:rPr>
+          <w:rFonts w:ascii="Courier New" w:eastAsia="Times New Roman" w:hAnsi="Courier New" w:cs="Courier New"/>
+          <w:color w:val="37474F"/>
+          <w:sz w:val="21"/>
+          <w:szCs w:val="21"/>
+        </w:rPr>
+      </w:pPr>
+      <w:proofErr w:type="spellStart"/>
+      <w:proofErr w:type="gramStart"/>
+      <w:r>
+        <w:rPr>
+          <w:rFonts w:ascii="Courier New" w:eastAsia="Times New Roman" w:hAnsi="Courier New" w:cs="Courier New"/>
+          <w:color w:val="37474F"/>
+          <w:sz w:val="21"/>
+          <w:szCs w:val="21"/>
+        </w:rPr>
+        <w:t>kubectl</w:t>
+      </w:r>
+      <w:proofErr w:type="spellEnd"/>
+      <w:proofErr w:type="gramEnd"/>
+      <w:r>
+        <w:rPr>
+          <w:rFonts w:ascii="Courier New" w:eastAsia="Times New Roman" w:hAnsi="Courier New" w:cs="Courier New"/>
+          <w:color w:val="37474F"/>
+          <w:sz w:val="21"/>
+          <w:szCs w:val="21"/>
+        </w:rPr>
+        <w:t xml:space="preserve"> run log-exercise --image </w:t>
+      </w:r>
+      <w:proofErr w:type="spellStart"/>
+      <w:r>
+        <w:rPr>
+          <w:rFonts w:ascii="Courier New" w:eastAsia="Times New Roman" w:hAnsi="Courier New" w:cs="Courier New"/>
+          <w:color w:val="37474F"/>
+          <w:sz w:val="21"/>
+          <w:szCs w:val="21"/>
+        </w:rPr>
+        <w:t>nginx</w:t>
+      </w:r>
+      <w:proofErr w:type="spellEnd"/>
+    </w:p>
+    <w:p/>
+    <w:p/>
+    <w:p/>
+    <w:p>
+      <w:proofErr w:type="spellStart"/>
+      <w:proofErr w:type="gramStart"/>
+      <w:r>
+        <w:t>gcloud</w:t>
+      </w:r>
+      <w:proofErr w:type="spellEnd"/>
+      <w:proofErr w:type="gramEnd"/>
+      <w:r>
+        <w:t xml:space="preserve"> container clusters get-credentials business-remoting-cluster-1 --zone asia-east1-</w:t>
+      </w:r>
+      <w:r>
+        <w:t xml:space="preserve">a --project sillybilly-246306 </w:t>
+      </w:r>
+      <w:r>
+        <w:t xml:space="preserve"> &amp;&amp; </w:t>
+      </w:r>
+      <w:proofErr w:type="spellStart"/>
+      <w:r>
+        <w:t>kubectl</w:t>
+      </w:r>
+      <w:proofErr w:type="spellEnd"/>
+      <w:r>
+        <w:t xml:space="preserve"> get service </w:t>
+      </w:r>
+      <w:proofErr w:type="spellStart"/>
+      <w:r>
+        <w:t>businessremotingdeployment</w:t>
+      </w:r>
+      <w:proofErr w:type="spellEnd"/>
+      <w:r>
+        <w:t xml:space="preserve"> -o </w:t>
+      </w:r>
+      <w:proofErr w:type="spellStart"/>
+      <w:r>
+        <w:t>yaml</w:t>
+      </w:r>
+      <w:proofErr w:type="spellEnd"/>
+    </w:p>
+    <w:p/>
+    <w:p>
+      <w:pPr>
+        <w:shd w:val="clear" w:color="auto" w:fill="EFF0F1"/>
+        <w:tabs>
+          <w:tab w:val="left" w:pos="916"/>
+          <w:tab w:val="left" w:pos="1832"/>
+          <w:tab w:val="left" w:pos="2748"/>
+          <w:tab w:val="left" w:pos="3664"/>
+          <w:tab w:val="left" w:pos="4580"/>
+          <w:tab w:val="left" w:pos="5496"/>
+          <w:tab w:val="left" w:pos="6412"/>
+          <w:tab w:val="left" w:pos="7328"/>
+          <w:tab w:val="left" w:pos="8244"/>
+          <w:tab w:val="left" w:pos="9160"/>
+          <w:tab w:val="left" w:pos="10076"/>
+          <w:tab w:val="left" w:pos="10992"/>
+          <w:tab w:val="left" w:pos="11908"/>
+          <w:tab w:val="left" w:pos="12824"/>
+          <w:tab w:val="left" w:pos="13740"/>
+          <w:tab w:val="left" w:pos="14656"/>
+        </w:tabs>
+        <w:spacing w:after="0" w:line="240" w:lineRule="auto"/>
+        <w:textAlignment w:val="baseline"/>
+        <w:rPr>
+          <w:rFonts w:ascii="inherit" w:eastAsia="Times New Roman" w:hAnsi="inherit" w:cs="Courier New"/>
+          <w:color w:val="303336"/>
+          <w:sz w:val="20"/>
+          <w:szCs w:val="20"/>
+          <w:bdr w:val="none" w:sz="0" w:space="0" w:color="auto" w:frame="1"/>
+          <w:shd w:val="clear" w:color="auto" w:fill="EFF0F1"/>
+        </w:rPr>
+      </w:pPr>
+      <w:proofErr w:type="spellStart"/>
+      <w:proofErr w:type="gramStart"/>
+      <w:r>
+        <w:rPr>
+          <w:rFonts w:ascii="inherit" w:eastAsia="Times New Roman" w:hAnsi="inherit" w:cs="Courier New"/>
+          <w:color w:val="303336"/>
+          <w:sz w:val="20"/>
+          <w:szCs w:val="20"/>
+          <w:bdr w:val="none" w:sz="0" w:space="0" w:color="auto" w:frame="1"/>
+          <w:shd w:val="clear" w:color="auto" w:fill="EFF0F1"/>
+        </w:rPr>
+        <w:t>gcloud</w:t>
+      </w:r>
+      <w:proofErr w:type="spellEnd"/>
+      <w:proofErr w:type="gramEnd"/>
+      <w:r>
+        <w:rPr>
+          <w:rFonts w:ascii="inherit" w:eastAsia="Times New Roman" w:hAnsi="inherit" w:cs="Courier New"/>
+          <w:color w:val="303336"/>
+          <w:sz w:val="20"/>
+          <w:szCs w:val="20"/>
+          <w:bdr w:val="none" w:sz="0" w:space="0" w:color="auto" w:frame="1"/>
+          <w:shd w:val="clear" w:color="auto" w:fill="EFF0F1"/>
+        </w:rPr>
+        <w:t xml:space="preserve"> container clusters list</w:t>
+      </w:r>
+    </w:p>
+    <w:p>
+      <w:pPr>
+        <w:shd w:val="clear" w:color="auto" w:fill="EFF0F1"/>
+        <w:tabs>
+          <w:tab w:val="left" w:pos="916"/>
+          <w:tab w:val="left" w:pos="1832"/>
+          <w:tab w:val="left" w:pos="2748"/>
+          <w:tab w:val="left" w:pos="3664"/>
+          <w:tab w:val="left" w:pos="4580"/>
+          <w:tab w:val="left" w:pos="5496"/>
+          <w:tab w:val="left" w:pos="6412"/>
+          <w:tab w:val="left" w:pos="7328"/>
+          <w:tab w:val="left" w:pos="8244"/>
+          <w:tab w:val="left" w:pos="9160"/>
+          <w:tab w:val="left" w:pos="10076"/>
+          <w:tab w:val="left" w:pos="10992"/>
+          <w:tab w:val="left" w:pos="11908"/>
+          <w:tab w:val="left" w:pos="12824"/>
+          <w:tab w:val="left" w:pos="13740"/>
+          <w:tab w:val="left" w:pos="14656"/>
+        </w:tabs>
+        <w:spacing w:after="0" w:line="240" w:lineRule="auto"/>
+        <w:textAlignment w:val="baseline"/>
+        <w:rPr>
+          <w:rFonts w:ascii="inherit" w:eastAsia="Times New Roman" w:hAnsi="inherit" w:cs="Courier New"/>
+          <w:color w:val="303336"/>
+          <w:sz w:val="20"/>
+          <w:szCs w:val="20"/>
+          <w:bdr w:val="none" w:sz="0" w:space="0" w:color="auto" w:frame="1"/>
+          <w:shd w:val="clear" w:color="auto" w:fill="EFF0F1"/>
+        </w:rPr>
+      </w:pPr>
+    </w:p>
+    <w:p>
+      <w:pPr>
+        <w:shd w:val="clear" w:color="auto" w:fill="EFF0F1"/>
+        <w:tabs>
+          <w:tab w:val="left" w:pos="916"/>
+          <w:tab w:val="left" w:pos="1832"/>
+          <w:tab w:val="left" w:pos="2748"/>
+          <w:tab w:val="left" w:pos="3664"/>
+          <w:tab w:val="left" w:pos="4580"/>
+          <w:tab w:val="left" w:pos="5496"/>
+          <w:tab w:val="left" w:pos="6412"/>
+          <w:tab w:val="left" w:pos="7328"/>
+          <w:tab w:val="left" w:pos="8244"/>
+          <w:tab w:val="left" w:pos="9160"/>
+          <w:tab w:val="left" w:pos="10076"/>
+          <w:tab w:val="left" w:pos="10992"/>
+          <w:tab w:val="left" w:pos="11908"/>
+          <w:tab w:val="left" w:pos="12824"/>
+          <w:tab w:val="left" w:pos="13740"/>
+          <w:tab w:val="left" w:pos="14656"/>
+        </w:tabs>
+        <w:spacing w:after="0" w:line="240" w:lineRule="auto"/>
+        <w:textAlignment w:val="baseline"/>
+        <w:rPr>
+          <w:rFonts w:ascii="Consolas" w:eastAsia="Times New Roman" w:hAnsi="Consolas" w:cs="Courier New"/>
+          <w:color w:val="393318"/>
+          <w:sz w:val="20"/>
+          <w:szCs w:val="20"/>
+        </w:rPr>
+      </w:pPr>
+      <w:proofErr w:type="spellStart"/>
+      <w:proofErr w:type="gramStart"/>
+      <w:r>
+        <w:rPr>
+          <w:rFonts w:ascii="Consolas" w:eastAsia="Times New Roman" w:hAnsi="Consolas" w:cs="Courier New"/>
+          <w:color w:val="393318"/>
+          <w:sz w:val="20"/>
+          <w:szCs w:val="20"/>
+        </w:rPr>
+        <w:t>kubectl</w:t>
+      </w:r>
+      <w:proofErr w:type="spellEnd"/>
+      <w:proofErr w:type="gramEnd"/>
+      <w:r>
+        <w:rPr>
+          <w:rFonts w:ascii="Consolas" w:eastAsia="Times New Roman" w:hAnsi="Consolas" w:cs="Courier New"/>
+          <w:color w:val="393318"/>
+          <w:sz w:val="20"/>
+          <w:szCs w:val="20"/>
+        </w:rPr>
+        <w:t xml:space="preserve"> describe services </w:t>
+      </w:r>
+      <w:proofErr w:type="spellStart"/>
+      <w:r>
+        <w:rPr>
+          <w:rFonts w:ascii="Consolas" w:eastAsia="Times New Roman" w:hAnsi="Consolas" w:cs="Courier New"/>
+          <w:color w:val="393318"/>
+          <w:sz w:val="20"/>
+          <w:szCs w:val="20"/>
+        </w:rPr>
+        <w:t>businessremotingdeployment</w:t>
+      </w:r>
+      <w:proofErr w:type="spellEnd"/>
+    </w:p>
+    <w:p/>
+    <w:p/>
+    <w:p>
+      <w:r>
+        <w:rPr>
+          <w:noProof/>
+        </w:rPr>
+        <w:drawing>
+          <wp:inline distT="0" distB="0" distL="0" distR="0" wp14:anchorId="0E2F3A44" wp14:editId="4EEC8BCE">
+            <wp:extent cx="5943600" cy="1816735"/>
+            <wp:effectExtent l="0" t="0" r="0" b="0"/>
+            <wp:docPr id="44" name="Picture 44"/>
+            <wp:cNvGraphicFramePr>
+              <a:graphicFrameLocks xmlns:a="http://schemas.openxmlformats.org/drawingml/2006/main" noChangeAspect="1"/>
+            </wp:cNvGraphicFramePr>
+            <a:graphic xmlns:a="http://schemas.openxmlformats.org/drawingml/2006/main">
+              <a:graphicData uri="http://schemas.openxmlformats.org/drawingml/2006/picture">
+                <pic:pic xmlns:pic="http://schemas.openxmlformats.org/drawingml/2006/picture">
+                  <pic:nvPicPr>
+                    <pic:cNvPr id="1" name=""/>
+                    <pic:cNvPicPr/>
+                  </pic:nvPicPr>
+                  <pic:blipFill>
+                    <a:blip r:embed="rId51"/>
+                    <a:stretch>
+                      <a:fillRect/>
+                    </a:stretch>
+                  </pic:blipFill>
+                  <pic:spPr>
+                    <a:xfrm>
+                      <a:off x="0" y="0"/>
+                      <a:ext cx="5943600" cy="1816735"/>
+                    </a:xfrm>
+                    <a:prstGeom prst="rect">
+                      <a:avLst/>
+                    </a:prstGeom>
+                  </pic:spPr>
+                </pic:pic>
+              </a:graphicData>
+            </a:graphic>
+          </wp:inline>
+        </w:drawing>
+      </w:r>
+    </w:p>
+    <w:p/>
+    <w:p>
+      <w:r>
+        <w:rPr>
+          <w:noProof/>
+        </w:rPr>
+        <w:drawing>
+          <wp:inline distT="0" distB="0" distL="0" distR="0" wp14:anchorId="3DEF7FB6" wp14:editId="07CCF113">
+            <wp:extent cx="5943600" cy="381635"/>
+            <wp:effectExtent l="0" t="0" r="0" b="0"/>
+            <wp:docPr id="45" name="Picture 45"/>
+            <wp:cNvGraphicFramePr>
+              <a:graphicFrameLocks xmlns:a="http://schemas.openxmlformats.org/drawingml/2006/main" noChangeAspect="1"/>
+            </wp:cNvGraphicFramePr>
+            <a:graphic xmlns:a="http://schemas.openxmlformats.org/drawingml/2006/main">
+              <a:graphicData uri="http://schemas.openxmlformats.org/drawingml/2006/picture">
+                <pic:pic xmlns:pic="http://schemas.openxmlformats.org/drawingml/2006/picture">
+                  <pic:nvPicPr>
+                    <pic:cNvPr id="1" name=""/>
+                    <pic:cNvPicPr/>
+                  </pic:nvPicPr>
+                  <pic:blipFill>
+                    <a:blip r:embed="rId52"/>
+                    <a:stretch>
+                      <a:fillRect/>
+                    </a:stretch>
+                  </pic:blipFill>
+                  <pic:spPr>
+                    <a:xfrm>
+                      <a:off x="0" y="0"/>
+                      <a:ext cx="5943600" cy="381635"/>
+                    </a:xfrm>
+                    <a:prstGeom prst="rect">
+                      <a:avLst/>
+                    </a:prstGeom>
+                  </pic:spPr>
+                </pic:pic>
+              </a:graphicData>
+            </a:graphic>
+          </wp:inline>
+        </w:drawing>
+      </w:r>
+    </w:p>
+    <w:p/>
+    <w:p/>
+    <w:p/>
+    <w:p/>
+    <w:p/>
+    <w:p/>
+    <w:p>
+      <w:r>
+        <w:rPr>
+          <w:noProof/>
+        </w:rPr>
+        <w:drawing>
+          <wp:inline distT="0" distB="0" distL="0" distR="0" wp14:anchorId="74FF358D" wp14:editId="742EEE8E">
+            <wp:extent cx="5943600" cy="673100"/>
+            <wp:effectExtent l="0" t="0" r="0" b="0"/>
+            <wp:docPr id="46" name="Picture 46"/>
+            <wp:cNvGraphicFramePr>
+              <a:graphicFrameLocks xmlns:a="http://schemas.openxmlformats.org/drawingml/2006/main" noChangeAspect="1"/>
+            </wp:cNvGraphicFramePr>
+            <a:graphic xmlns:a="http://schemas.openxmlformats.org/drawingml/2006/main">
+              <a:graphicData uri="http://schemas.openxmlformats.org/drawingml/2006/picture">
+                <pic:pic xmlns:pic="http://schemas.openxmlformats.org/drawingml/2006/picture">
+                  <pic:nvPicPr>
+                    <pic:cNvPr id="1" name=""/>
+                    <pic:cNvPicPr/>
+                  </pic:nvPicPr>
+                  <pic:blipFill>
+                    <a:blip r:embed="rId53"/>
+                    <a:stretch>
+                      <a:fillRect/>
+                    </a:stretch>
+                  </pic:blipFill>
+                  <pic:spPr>
+                    <a:xfrm>
+                      <a:off x="0" y="0"/>
+                      <a:ext cx="5943600" cy="673100"/>
+                    </a:xfrm>
+                    <a:prstGeom prst="rect">
+                      <a:avLst/>
+                    </a:prstGeom>
+                  </pic:spPr>
+                </pic:pic>
+              </a:graphicData>
+            </a:graphic>
+          </wp:inline>
+        </w:drawing>
+      </w:r>
+    </w:p>
+    <w:p/>
+    <w:p>
+      <w:r>
+        <w:rPr>
+          <w:noProof/>
+        </w:rPr>
+        <w:drawing>
+          <wp:inline distT="0" distB="0" distL="0" distR="0" wp14:anchorId="705ED354" wp14:editId="08D56AF7">
+            <wp:extent cx="5943600" cy="605155"/>
+            <wp:effectExtent l="0" t="0" r="0" b="4445"/>
+            <wp:docPr id="47" name="Picture 47"/>
+            <wp:cNvGraphicFramePr>
+              <a:graphicFrameLocks xmlns:a="http://schemas.openxmlformats.org/drawingml/2006/main" noChangeAspect="1"/>
+            </wp:cNvGraphicFramePr>
+            <a:graphic xmlns:a="http://schemas.openxmlformats.org/drawingml/2006/main">
+              <a:graphicData uri="http://schemas.openxmlformats.org/drawingml/2006/picture">
+                <pic:pic xmlns:pic="http://schemas.openxmlformats.org/drawingml/2006/picture">
+                  <pic:nvPicPr>
+                    <pic:cNvPr id="1" name=""/>
+                    <pic:cNvPicPr/>
+                  </pic:nvPicPr>
+                  <pic:blipFill>
+                    <a:blip r:embed="rId54"/>
+                    <a:stretch>
+                      <a:fillRect/>
+                    </a:stretch>
+                  </pic:blipFill>
+                  <pic:spPr>
+                    <a:xfrm>
+                      <a:off x="0" y="0"/>
+                      <a:ext cx="5943600" cy="605155"/>
+                    </a:xfrm>
+                    <a:prstGeom prst="rect">
+                      <a:avLst/>
+                    </a:prstGeom>
+                  </pic:spPr>
+                </pic:pic>
+              </a:graphicData>
+            </a:graphic>
+          </wp:inline>
+        </w:drawing>
+      </w:r>
+    </w:p>
+    <w:p>
+      <w:r>
+        <w:rPr>
+          <w:noProof/>
+        </w:rPr>
+        <w:drawing>
+          <wp:inline distT="0" distB="0" distL="0" distR="0" wp14:anchorId="00E1F87F" wp14:editId="09CD6DB3">
+            <wp:extent cx="5943600" cy="738505"/>
+            <wp:effectExtent l="0" t="0" r="0" b="4445"/>
+            <wp:docPr id="48" name="Picture 48"/>
+            <wp:cNvGraphicFramePr>
+              <a:graphicFrameLocks xmlns:a="http://schemas.openxmlformats.org/drawingml/2006/main" noChangeAspect="1"/>
+            </wp:cNvGraphicFramePr>
+            <a:graphic xmlns:a="http://schemas.openxmlformats.org/drawingml/2006/main">
+              <a:graphicData uri="http://schemas.openxmlformats.org/drawingml/2006/picture">
+                <pic:pic xmlns:pic="http://schemas.openxmlformats.org/drawingml/2006/picture">
+                  <pic:nvPicPr>
+                    <pic:cNvPr id="1" name=""/>
+                    <pic:cNvPicPr/>
+                  </pic:nvPicPr>
+                  <pic:blipFill>
+                    <a:blip r:embed="rId55"/>
+                    <a:stretch>
+                      <a:fillRect/>
+                    </a:stretch>
+                  </pic:blipFill>
+                  <pic:spPr>
+                    <a:xfrm>
+                      <a:off x="0" y="0"/>
+                      <a:ext cx="5943600" cy="738505"/>
+                    </a:xfrm>
+                    <a:prstGeom prst="rect">
+                      <a:avLst/>
+                    </a:prstGeom>
+                  </pic:spPr>
+                </pic:pic>
+              </a:graphicData>
+            </a:graphic>
+          </wp:inline>
+        </w:drawing>
+      </w:r>
+    </w:p>
+    <w:p/>
+    <w:p>
+      <w:r>
+        <w:rPr>
+          <w:noProof/>
+        </w:rPr>
+        <w:drawing>
+          <wp:inline distT="0" distB="0" distL="0" distR="0" wp14:anchorId="783059D1" wp14:editId="0091C63C">
+            <wp:extent cx="5943600" cy="788035"/>
+            <wp:effectExtent l="0" t="0" r="0" b="0"/>
+            <wp:docPr id="49" name="Picture 49"/>
+            <wp:cNvGraphicFramePr>
+              <a:graphicFrameLocks xmlns:a="http://schemas.openxmlformats.org/drawingml/2006/main" noChangeAspect="1"/>
+            </wp:cNvGraphicFramePr>
+            <a:graphic xmlns:a="http://schemas.openxmlformats.org/drawingml/2006/main">
+              <a:graphicData uri="http://schemas.openxmlformats.org/drawingml/2006/picture">
+                <pic:pic xmlns:pic="http://schemas.openxmlformats.org/drawingml/2006/picture">
+                  <pic:nvPicPr>
+                    <pic:cNvPr id="1" name=""/>
+                    <pic:cNvPicPr/>
+                  </pic:nvPicPr>
+                  <pic:blipFill>
+                    <a:blip r:embed="rId56"/>
+                    <a:stretch>
+                      <a:fillRect/>
+                    </a:stretch>
+                  </pic:blipFill>
+                  <pic:spPr>
+                    <a:xfrm>
+                      <a:off x="0" y="0"/>
+                      <a:ext cx="5943600" cy="788035"/>
+                    </a:xfrm>
+                    <a:prstGeom prst="rect">
+                      <a:avLst/>
+                    </a:prstGeom>
+                  </pic:spPr>
+                </pic:pic>
+              </a:graphicData>
+            </a:graphic>
+          </wp:inline>
+        </w:drawing>
+      </w:r>
+    </w:p>
+    <w:p/>
+    <w:p>
+      <w:r>
+        <w:rPr>
+          <w:noProof/>
+        </w:rPr>
+        <w:drawing>
+          <wp:inline distT="0" distB="0" distL="0" distR="0" wp14:anchorId="1625650D" wp14:editId="6638F0BA">
+            <wp:extent cx="5943600" cy="632460"/>
+            <wp:effectExtent l="0" t="0" r="0" b="0"/>
+            <wp:docPr id="50" name="Picture 50"/>
+            <wp:cNvGraphicFramePr>
+              <a:graphicFrameLocks xmlns:a="http://schemas.openxmlformats.org/drawingml/2006/main" noChangeAspect="1"/>
+            </wp:cNvGraphicFramePr>
+            <a:graphic xmlns:a="http://schemas.openxmlformats.org/drawingml/2006/main">
+              <a:graphicData uri="http://schemas.openxmlformats.org/drawingml/2006/picture">
+                <pic:pic xmlns:pic="http://schemas.openxmlformats.org/drawingml/2006/picture">
+                  <pic:nvPicPr>
+                    <pic:cNvPr id="1" name=""/>
+                    <pic:cNvPicPr/>
+                  </pic:nvPicPr>
+                  <pic:blipFill>
+                    <a:blip r:embed="rId57"/>
+                    <a:stretch>
+                      <a:fillRect/>
+                    </a:stretch>
+                  </pic:blipFill>
+                  <pic:spPr>
+                    <a:xfrm>
+                      <a:off x="0" y="0"/>
+                      <a:ext cx="5943600" cy="632460"/>
+                    </a:xfrm>
+                    <a:prstGeom prst="rect">
+                      <a:avLst/>
+                    </a:prstGeom>
+                  </pic:spPr>
+                </pic:pic>
+              </a:graphicData>
+            </a:graphic>
+          </wp:inline>
+        </w:drawing>
+      </w:r>
+    </w:p>
+    <w:p/>
+    <w:p>
+      <w:pPr>
+        <w:spacing w:before="240" w:after="240" w:line="240" w:lineRule="auto"/>
+        <w:rPr>
+          <w:rFonts w:ascii="Arial" w:eastAsia="Times New Roman" w:hAnsi="Arial" w:cs="Arial"/>
+          <w:color w:val="212121"/>
+          <w:sz w:val="24"/>
+          <w:szCs w:val="24"/>
+        </w:rPr>
+      </w:pPr>
+      <w:r>
+        <w:rPr>
+          <w:rFonts w:ascii="Arial" w:eastAsia="Times New Roman" w:hAnsi="Arial" w:cs="Arial"/>
+          <w:color w:val="212121"/>
+          <w:sz w:val="24"/>
+          <w:szCs w:val="24"/>
+        </w:rPr>
+        <w:t xml:space="preserve">For example, the following command creates an </w:t>
+      </w:r>
+      <w:proofErr w:type="spellStart"/>
+      <w:r>
+        <w:rPr>
+          <w:rFonts w:ascii="Arial" w:eastAsia="Times New Roman" w:hAnsi="Arial" w:cs="Arial"/>
+          <w:color w:val="212121"/>
+          <w:sz w:val="24"/>
+          <w:szCs w:val="24"/>
+        </w:rPr>
+        <w:t>autoscaling</w:t>
+      </w:r>
+      <w:proofErr w:type="spellEnd"/>
+      <w:r>
+        <w:rPr>
+          <w:rFonts w:ascii="Arial" w:eastAsia="Times New Roman" w:hAnsi="Arial" w:cs="Arial"/>
+          <w:color w:val="212121"/>
+          <w:sz w:val="24"/>
+          <w:szCs w:val="24"/>
+        </w:rPr>
+        <w:t xml:space="preserve"> multi-zone cluster with six nodes across three zones, with a minimum of one node per zone and a maximum of four nodes per zone:</w:t>
+      </w:r>
+    </w:p>
+    <w:p>
+      <w:pPr>
+        <w:shd w:val="clear" w:color="auto" w:fill="F7F7F7"/>
+        <w:tabs>
+          <w:tab w:val="left" w:pos="916"/>
+          <w:tab w:val="left" w:pos="1832"/>
+          <w:tab w:val="left" w:pos="2748"/>
+          <w:tab w:val="left" w:pos="3664"/>
+          <w:tab w:val="left" w:pos="4580"/>
+          <w:tab w:val="left" w:pos="5496"/>
+          <w:tab w:val="left" w:pos="6412"/>
+          <w:tab w:val="left" w:pos="7328"/>
+          <w:tab w:val="left" w:pos="8244"/>
+          <w:tab w:val="left" w:pos="9160"/>
+          <w:tab w:val="left" w:pos="10076"/>
+          <w:tab w:val="left" w:pos="10992"/>
+          <w:tab w:val="left" w:pos="11908"/>
+          <w:tab w:val="left" w:pos="12824"/>
+          <w:tab w:val="left" w:pos="13740"/>
+          <w:tab w:val="left" w:pos="14656"/>
+        </w:tabs>
+        <w:spacing w:before="240" w:after="240" w:line="300" w:lineRule="atLeast"/>
+        <w:rPr>
+          <w:rFonts w:ascii="Courier New" w:eastAsia="Times New Roman" w:hAnsi="Courier New" w:cs="Courier New"/>
+          <w:color w:val="37474F"/>
+          <w:sz w:val="21"/>
+          <w:szCs w:val="21"/>
+        </w:rPr>
+      </w:pPr>
+      <w:proofErr w:type="spellStart"/>
+      <w:proofErr w:type="gramStart"/>
+      <w:r>
+        <w:rPr>
+          <w:rFonts w:ascii="Courier New" w:eastAsia="Times New Roman" w:hAnsi="Courier New" w:cs="Courier New"/>
+          <w:color w:val="37474F"/>
+          <w:sz w:val="21"/>
+          <w:szCs w:val="21"/>
+        </w:rPr>
+        <w:t>gcloud</w:t>
+      </w:r>
+      <w:proofErr w:type="spellEnd"/>
+      <w:proofErr w:type="gramEnd"/>
+      <w:r>
+        <w:rPr>
+          <w:rFonts w:ascii="Courier New" w:eastAsia="Times New Roman" w:hAnsi="Courier New" w:cs="Courier New"/>
+          <w:color w:val="37474F"/>
+          <w:sz w:val="21"/>
+          <w:szCs w:val="21"/>
+        </w:rPr>
+        <w:t xml:space="preserve"> container clusters create example-cluster \</w:t>
+      </w:r>
+    </w:p>
+    <w:p>
+      <w:pPr>
+        <w:shd w:val="clear" w:color="auto" w:fill="F7F7F7"/>
+        <w:tabs>
+          <w:tab w:val="left" w:pos="916"/>
+          <w:tab w:val="left" w:pos="1832"/>
+          <w:tab w:val="left" w:pos="2748"/>
+          <w:tab w:val="left" w:pos="3664"/>
+          <w:tab w:val="left" w:pos="4580"/>
+          <w:tab w:val="left" w:pos="5496"/>
+          <w:tab w:val="left" w:pos="6412"/>
+          <w:tab w:val="left" w:pos="7328"/>
+          <w:tab w:val="left" w:pos="8244"/>
+          <w:tab w:val="left" w:pos="9160"/>
+          <w:tab w:val="left" w:pos="10076"/>
+          <w:tab w:val="left" w:pos="10992"/>
+          <w:tab w:val="left" w:pos="11908"/>
+          <w:tab w:val="left" w:pos="12824"/>
+          <w:tab w:val="left" w:pos="13740"/>
+          <w:tab w:val="left" w:pos="14656"/>
+        </w:tabs>
+        <w:spacing w:before="240" w:after="240" w:line="300" w:lineRule="atLeast"/>
+        <w:rPr>
+          <w:rFonts w:ascii="Courier New" w:eastAsia="Times New Roman" w:hAnsi="Courier New" w:cs="Courier New"/>
+          <w:color w:val="37474F"/>
+          <w:sz w:val="21"/>
+          <w:szCs w:val="21"/>
+        </w:rPr>
+      </w:pPr>
+      <w:r>
+        <w:rPr>
+          <w:rFonts w:ascii="Courier New" w:eastAsia="Times New Roman" w:hAnsi="Courier New" w:cs="Courier New"/>
+          <w:color w:val="37474F"/>
+          <w:sz w:val="21"/>
+          <w:szCs w:val="21"/>
+        </w:rPr>
+        <w:t>--zone us-central1-a \</w:t>
+      </w:r>
+    </w:p>
+    <w:p>
+      <w:pPr>
+        <w:shd w:val="clear" w:color="auto" w:fill="F7F7F7"/>
+        <w:tabs>
+          <w:tab w:val="left" w:pos="916"/>
+          <w:tab w:val="left" w:pos="1832"/>
+          <w:tab w:val="left" w:pos="2748"/>
+          <w:tab w:val="left" w:pos="3664"/>
+          <w:tab w:val="left" w:pos="4580"/>
+          <w:tab w:val="left" w:pos="5496"/>
+          <w:tab w:val="left" w:pos="6412"/>
+          <w:tab w:val="left" w:pos="7328"/>
+          <w:tab w:val="left" w:pos="8244"/>
+          <w:tab w:val="left" w:pos="9160"/>
+          <w:tab w:val="left" w:pos="10076"/>
+          <w:tab w:val="left" w:pos="10992"/>
+          <w:tab w:val="left" w:pos="11908"/>
+          <w:tab w:val="left" w:pos="12824"/>
+          <w:tab w:val="left" w:pos="13740"/>
+          <w:tab w:val="left" w:pos="14656"/>
+        </w:tabs>
+        <w:spacing w:before="240" w:after="240" w:line="300" w:lineRule="atLeast"/>
+        <w:rPr>
+          <w:rFonts w:ascii="Courier New" w:eastAsia="Times New Roman" w:hAnsi="Courier New" w:cs="Courier New"/>
+          <w:color w:val="37474F"/>
+          <w:sz w:val="21"/>
+          <w:szCs w:val="21"/>
+        </w:rPr>
+      </w:pPr>
+      <w:r>
+        <w:rPr>
+          <w:rFonts w:ascii="Courier New" w:eastAsia="Times New Roman" w:hAnsi="Courier New" w:cs="Courier New"/>
+          <w:color w:val="37474F"/>
+          <w:sz w:val="21"/>
+          <w:szCs w:val="21"/>
+        </w:rPr>
+        <w:t>--node-locations us-central1-a</w:t>
+      </w:r>
+      <w:proofErr w:type="gramStart"/>
+      <w:r>
+        <w:rPr>
+          <w:rFonts w:ascii="Courier New" w:eastAsia="Times New Roman" w:hAnsi="Courier New" w:cs="Courier New"/>
+          <w:color w:val="37474F"/>
+          <w:sz w:val="21"/>
+          <w:szCs w:val="21"/>
+        </w:rPr>
+        <w:t>,us</w:t>
+      </w:r>
+      <w:proofErr w:type="gramEnd"/>
+      <w:r>
+        <w:rPr>
+          <w:rFonts w:ascii="Courier New" w:eastAsia="Times New Roman" w:hAnsi="Courier New" w:cs="Courier New"/>
+          <w:color w:val="37474F"/>
+          <w:sz w:val="21"/>
+          <w:szCs w:val="21"/>
+        </w:rPr>
+        <w:t>-central1-b,us-central1-f \</w:t>
+      </w:r>
+    </w:p>
+    <w:p>
+      <w:pPr>
+        <w:shd w:val="clear" w:color="auto" w:fill="F7F7F7"/>
+        <w:tabs>
+          <w:tab w:val="left" w:pos="916"/>
+          <w:tab w:val="left" w:pos="1832"/>
+          <w:tab w:val="left" w:pos="2748"/>
+          <w:tab w:val="left" w:pos="3664"/>
+          <w:tab w:val="left" w:pos="4580"/>
+          <w:tab w:val="left" w:pos="5496"/>
+          <w:tab w:val="left" w:pos="6412"/>
+          <w:tab w:val="left" w:pos="7328"/>
+          <w:tab w:val="left" w:pos="8244"/>
+          <w:tab w:val="left" w:pos="9160"/>
+          <w:tab w:val="left" w:pos="10076"/>
+          <w:tab w:val="left" w:pos="10992"/>
+          <w:tab w:val="left" w:pos="11908"/>
+          <w:tab w:val="left" w:pos="12824"/>
+          <w:tab w:val="left" w:pos="13740"/>
+          <w:tab w:val="left" w:pos="14656"/>
+        </w:tabs>
+        <w:spacing w:before="240" w:after="240" w:line="300" w:lineRule="atLeast"/>
+        <w:rPr>
+          <w:rFonts w:ascii="Courier New" w:eastAsia="Times New Roman" w:hAnsi="Courier New" w:cs="Courier New"/>
+          <w:color w:val="37474F"/>
+          <w:sz w:val="21"/>
+          <w:szCs w:val="21"/>
+        </w:rPr>
+      </w:pPr>
+      <w:r>
+        <w:rPr>
+          <w:rFonts w:ascii="Courier New" w:eastAsia="Times New Roman" w:hAnsi="Courier New" w:cs="Courier New"/>
+          <w:color w:val="37474F"/>
+          <w:sz w:val="21"/>
+          <w:szCs w:val="21"/>
+        </w:rPr>
+        <w:t>--</w:t>
+      </w:r>
+      <w:proofErr w:type="spellStart"/>
+      <w:r>
+        <w:rPr>
+          <w:rFonts w:ascii="Courier New" w:eastAsia="Times New Roman" w:hAnsi="Courier New" w:cs="Courier New"/>
+          <w:color w:val="37474F"/>
+          <w:sz w:val="21"/>
+          <w:szCs w:val="21"/>
+        </w:rPr>
+        <w:t>num</w:t>
+      </w:r>
+      <w:proofErr w:type="spellEnd"/>
+      <w:r>
+        <w:rPr>
+          <w:rFonts w:ascii="Courier New" w:eastAsia="Times New Roman" w:hAnsi="Courier New" w:cs="Courier New"/>
+          <w:color w:val="37474F"/>
+          <w:sz w:val="21"/>
+          <w:szCs w:val="21"/>
+        </w:rPr>
+        <w:t>-nodes 2 --enable-</w:t>
+      </w:r>
+      <w:proofErr w:type="spellStart"/>
+      <w:r>
+        <w:rPr>
+          <w:rFonts w:ascii="Courier New" w:eastAsia="Times New Roman" w:hAnsi="Courier New" w:cs="Courier New"/>
+          <w:color w:val="37474F"/>
+          <w:sz w:val="21"/>
+          <w:szCs w:val="21"/>
+        </w:rPr>
+        <w:t>autoscaling</w:t>
+      </w:r>
+      <w:proofErr w:type="spellEnd"/>
+      <w:r>
+        <w:rPr>
+          <w:rFonts w:ascii="Courier New" w:eastAsia="Times New Roman" w:hAnsi="Courier New" w:cs="Courier New"/>
+          <w:color w:val="37474F"/>
+          <w:sz w:val="21"/>
+          <w:szCs w:val="21"/>
+        </w:rPr>
+        <w:t xml:space="preserve"> --min-nodes 1 --max-nodes 4</w:t>
+      </w:r>
+    </w:p>
+    <w:p>
+      <w:r>
+        <w:rPr>
+          <w:noProof/>
+        </w:rPr>
+        <w:drawing>
+          <wp:inline distT="0" distB="0" distL="0" distR="0" wp14:anchorId="63C4B609" wp14:editId="48026918">
+            <wp:extent cx="5943600" cy="316865"/>
+            <wp:effectExtent l="0" t="0" r="0" b="6985"/>
+            <wp:docPr id="51" name="Picture 51"/>
+            <wp:cNvGraphicFramePr>
+              <a:graphicFrameLocks xmlns:a="http://schemas.openxmlformats.org/drawingml/2006/main" noChangeAspect="1"/>
+            </wp:cNvGraphicFramePr>
+            <a:graphic xmlns:a="http://schemas.openxmlformats.org/drawingml/2006/main">
+              <a:graphicData uri="http://schemas.openxmlformats.org/drawingml/2006/picture">
+                <pic:pic xmlns:pic="http://schemas.openxmlformats.org/drawingml/2006/picture">
+                  <pic:nvPicPr>
+                    <pic:cNvPr id="1" name=""/>
+                    <pic:cNvPicPr/>
+                  </pic:nvPicPr>
+                  <pic:blipFill>
+                    <a:blip r:embed="rId58"/>
+                    <a:stretch>
+                      <a:fillRect/>
+                    </a:stretch>
+                  </pic:blipFill>
+                  <pic:spPr>
+                    <a:xfrm>
+                      <a:off x="0" y="0"/>
+                      <a:ext cx="5943600" cy="316865"/>
+                    </a:xfrm>
+                    <a:prstGeom prst="rect">
+                      <a:avLst/>
+                    </a:prstGeom>
+                  </pic:spPr>
+                </pic:pic>
+              </a:graphicData>
+            </a:graphic>
+          </wp:inline>
+        </w:drawing>
+      </w:r>
+    </w:p>
+    <w:p/>
+    <w:p>
+      <w:r>
+        <w:lastRenderedPageBreak/>
+        <w:t xml:space="preserve">C:\project\oxygenworkspace\spring-micro-business-remoting&gt;kubectl </w:t>
+      </w:r>
+      <w:proofErr w:type="spellStart"/>
+      <w:r>
+        <w:t>autoscale</w:t>
+      </w:r>
+      <w:proofErr w:type="spellEnd"/>
+      <w:r>
+        <w:t xml:space="preserve"> deployment </w:t>
+      </w:r>
+      <w:proofErr w:type="spellStart"/>
+      <w:r>
+        <w:t>businessremotingdeployment</w:t>
+      </w:r>
+      <w:proofErr w:type="spellEnd"/>
+      <w:r>
+        <w:t xml:space="preserve"> --min=2 --max=10 --</w:t>
+      </w:r>
+      <w:proofErr w:type="spellStart"/>
+      <w:r>
+        <w:t>cpu</w:t>
+      </w:r>
+      <w:proofErr w:type="spellEnd"/>
+      <w:r>
+        <w:t>-percent=75</w:t>
+      </w:r>
+    </w:p>
+    <w:p>
+      <w:proofErr w:type="spellStart"/>
+      <w:r>
+        <w:t>deployment.apps</w:t>
+      </w:r>
+      <w:proofErr w:type="spellEnd"/>
+      <w:r>
+        <w:t xml:space="preserve"> "</w:t>
+      </w:r>
+      <w:proofErr w:type="spellStart"/>
+      <w:r>
+        <w:t>businessremotingdeployment</w:t>
+      </w:r>
+      <w:proofErr w:type="spellEnd"/>
+      <w:r>
+        <w:t xml:space="preserve">" </w:t>
+      </w:r>
+      <w:proofErr w:type="spellStart"/>
+      <w:r>
+        <w:t>autoscaled</w:t>
+      </w:r>
+      <w:bookmarkStart w:id="0" w:name="_GoBack"/>
+      <w:bookmarkEnd w:id="0"/>
+      <w:proofErr w:type="spellEnd"/>
     </w:p>
     <w:sectPr>
       <w:pgSz w:w="12240" w:h="15840"/>
@@ -4583,6 +8418,22 @@
     <w:basedOn w:val="DefaultParagraphFont"/>
     <w:rsid w:val="00AC0946"/>
   </w:style>
+  <w:style w:type="paragraph" w:styleId="NormalWeb">
+    <w:name w:val="Normal (Web)"/>
+    <w:basedOn w:val="Normal"/>
+    <w:uiPriority w:val="99"/>
+    <w:semiHidden/>
+    <w:unhideWhenUsed/>
+    <w:rsid w:val="00776565"/>
+    <w:pPr>
+      <w:spacing w:before="100" w:beforeAutospacing="1" w:after="100" w:afterAutospacing="1" w:line="240" w:lineRule="auto"/>
+    </w:pPr>
+    <w:rPr>
+      <w:rFonts w:ascii="Times New Roman" w:eastAsia="Times New Roman" w:hAnsi="Times New Roman" w:cs="Times New Roman"/>
+      <w:sz w:val="24"/>
+      <w:szCs w:val="24"/>
+    </w:rPr>
+  </w:style>
 </w:styles>
 </file>
 
